--- a/_2Area/소설/한처음에.docx
+++ b/_2Area/소설/한처음에.docx
@@ -152,46 +152,67 @@
         <w:rPr>
           <w:rFonts w:hint="eastAsia"/>
         </w:rPr>
-        <w:t xml:space="preserve">한처음에 </w:t>
-      </w:r>
-      <w:r>
-        <w:t>‘</w:t>
-      </w:r>
-      <w:r>
-        <w:rPr>
-          <w:rFonts w:hint="eastAsia"/>
-        </w:rPr>
-        <w:t>스스로 있는 자</w:t>
-      </w:r>
-      <w:r>
-        <w:t>’</w:t>
-      </w:r>
-      <w:r>
-        <w:rPr>
-          <w:rFonts w:hint="eastAsia"/>
-        </w:rPr>
-        <w:t>가 천지와 주야와 물결의 움직임과 영혼육을 창조하였다.</w:t>
-      </w:r>
-      <w:r>
-        <w:t xml:space="preserve"> </w:t>
-      </w:r>
-      <w:r>
-        <w:rPr>
-          <w:rFonts w:hint="eastAsia"/>
-        </w:rPr>
-        <w:t>그는 처음과 끝이며 만</w:t>
-      </w:r>
-      <w:r>
-        <w:rPr>
-          <w:rFonts w:hint="eastAsia"/>
-        </w:rPr>
-        <w:t>물</w:t>
-      </w:r>
-      <w:r>
-        <w:rPr>
-          <w:rFonts w:hint="eastAsia"/>
-        </w:rPr>
-        <w:t xml:space="preserve">에게 화복을 내려주며 완전하며 </w:t>
+        <w:t>스스로 있는 자가</w:t>
+      </w:r>
+      <w:r>
+        <w:rPr>
+          <w:rFonts w:hint="eastAsia"/>
+        </w:rPr>
+        <w:t xml:space="preserve"> 한처음에</w:t>
+      </w:r>
+      <w:r>
+        <w:rPr>
+          <w:rFonts w:hint="eastAsia"/>
+        </w:rPr>
+        <w:t xml:space="preserve"> 천지와 주야와 물결의 움직임과 </w:t>
+      </w:r>
+      <w:r>
+        <w:rPr>
+          <w:rFonts w:hint="eastAsia"/>
+        </w:rPr>
+        <w:t>스스로 움직이는 것을</w:t>
+      </w:r>
+      <w:r>
+        <w:rPr>
+          <w:rFonts w:hint="eastAsia"/>
+        </w:rPr>
+        <w:t xml:space="preserve"> 창조하였다.</w:t>
+      </w:r>
+      <w:r>
+        <w:t xml:space="preserve"> </w:t>
+      </w:r>
+      <w:r>
+        <w:rPr>
+          <w:rFonts w:hint="eastAsia"/>
+        </w:rPr>
+        <w:t xml:space="preserve">그는 </w:t>
+      </w:r>
+      <w:r>
+        <w:rPr>
+          <w:rFonts w:hint="eastAsia"/>
+        </w:rPr>
+        <w:t>시종</w:t>
+      </w:r>
+      <w:r>
+        <w:t>(始終)</w:t>
+      </w:r>
+      <w:r>
+        <w:rPr>
+          <w:rFonts w:hint="eastAsia"/>
+        </w:rPr>
+        <w:t>이며</w:t>
+      </w:r>
+      <w:r>
+        <w:rPr>
+          <w:rFonts w:hint="eastAsia"/>
+        </w:rPr>
+        <w:t xml:space="preserve"> </w:t>
+      </w:r>
+      <w:r>
+        <w:rPr>
+          <w:rFonts w:hint="eastAsia"/>
+        </w:rPr>
+        <w:t xml:space="preserve">완전하며 </w:t>
       </w:r>
       <w:proofErr w:type="spellStart"/>
       <w:r>
@@ -317,21 +338,35 @@
         <w:rPr>
           <w:rFonts w:hint="eastAsia"/>
         </w:rPr>
-        <w:t>쿱트</w:t>
+        <w:t>메으</w:t>
       </w:r>
       <w:proofErr w:type="spellEnd"/>
       <w:r>
         <w:rPr>
           <w:rFonts w:hint="eastAsia"/>
         </w:rPr>
-        <w:t xml:space="preserve"> 셀 </w:t>
+        <w:t xml:space="preserve"> </w:t>
       </w:r>
       <w:proofErr w:type="spellStart"/>
       <w:r>
         <w:rPr>
           <w:rFonts w:hint="eastAsia"/>
         </w:rPr>
-        <w:t>도에스</w:t>
+        <w:t>오뢰덴</w:t>
+      </w:r>
+      <w:proofErr w:type="spellEnd"/>
+      <w:r>
+        <w:rPr>
+          <w:rFonts w:hint="eastAsia"/>
+        </w:rPr>
+        <w:t xml:space="preserve"> </w:t>
+      </w:r>
+      <w:proofErr w:type="spellStart"/>
+      <w:r>
+        <w:rPr>
+          <w:rFonts w:hint="eastAsia"/>
+        </w:rPr>
+        <w:t>췌크</w:t>
       </w:r>
       <w:r>
         <w:rPr>
@@ -363,21 +398,35 @@
         <w:rPr>
           <w:rFonts w:hint="eastAsia"/>
         </w:rPr>
-        <w:t>쿱트</w:t>
+        <w:t>메으</w:t>
       </w:r>
       <w:proofErr w:type="spellEnd"/>
       <w:r>
         <w:rPr>
           <w:rFonts w:hint="eastAsia"/>
         </w:rPr>
-        <w:t xml:space="preserve"> 셀 </w:t>
+        <w:t xml:space="preserve"> </w:t>
       </w:r>
       <w:proofErr w:type="spellStart"/>
       <w:r>
         <w:rPr>
           <w:rFonts w:hint="eastAsia"/>
         </w:rPr>
-        <w:t>도에스</w:t>
+        <w:t>오뢰덴</w:t>
+      </w:r>
+      <w:proofErr w:type="spellEnd"/>
+      <w:r>
+        <w:rPr>
+          <w:rFonts w:hint="eastAsia"/>
+        </w:rPr>
+        <w:t xml:space="preserve"> </w:t>
+      </w:r>
+      <w:proofErr w:type="spellStart"/>
+      <w:r>
+        <w:rPr>
+          <w:rFonts w:hint="eastAsia"/>
+        </w:rPr>
+        <w:t>췌크</w:t>
       </w:r>
       <w:r>
         <w:rPr>
@@ -735,7 +784,19 @@
         <w:rPr>
           <w:rFonts w:hint="eastAsia"/>
         </w:rPr>
-        <w:t>이 부분에 대해선 내일 배우도록 하고,</w:t>
+        <w:t xml:space="preserve">이 부분에 대해선 </w:t>
+      </w:r>
+      <w:r>
+        <w:rPr>
+          <w:rFonts w:hint="eastAsia"/>
+        </w:rPr>
+        <w:t>다음에</w:t>
+      </w:r>
+      <w:r>
+        <w:rPr>
+          <w:rFonts w:hint="eastAsia"/>
+        </w:rPr>
+        <w:t xml:space="preserve"> 배우도록 하고,</w:t>
       </w:r>
       <w:r>
         <w:t xml:space="preserve"> </w:t>
@@ -783,7 +844,13 @@
         <w:rPr>
           <w:rFonts w:hint="eastAsia"/>
         </w:rPr>
-        <w:t>개학날</w:t>
+        <w:t>입학</w:t>
+      </w:r>
+      <w:r>
+        <w:rPr>
+          <w:rFonts w:hint="eastAsia"/>
+        </w:rPr>
+        <w:t>날</w:t>
       </w:r>
       <w:proofErr w:type="spellEnd"/>
       <w:r>
@@ -840,13 +907,37 @@
         <w:rPr>
           <w:rFonts w:hint="eastAsia"/>
         </w:rPr>
-        <w:t xml:space="preserve"> 생김새에다가 체육복 차림 때문에 </w:t>
-      </w:r>
-      <w:r>
-        <w:rPr>
-          <w:rFonts w:hint="eastAsia"/>
-        </w:rPr>
-        <w:t>체력</w:t>
+        <w:t xml:space="preserve"> 생김새</w:t>
+      </w:r>
+      <w:r>
+        <w:rPr>
+          <w:rFonts w:hint="eastAsia"/>
+        </w:rPr>
+        <w:t>,</w:t>
+      </w:r>
+      <w:r>
+        <w:rPr>
+          <w:rFonts w:hint="eastAsia"/>
+        </w:rPr>
+        <w:t xml:space="preserve"> 체육복 차림</w:t>
+      </w:r>
+      <w:r>
+        <w:rPr>
+          <w:rFonts w:hint="eastAsia"/>
+        </w:rPr>
+        <w:t>으로 인해</w:t>
+      </w:r>
+      <w:r>
+        <w:rPr>
+          <w:rFonts w:hint="eastAsia"/>
+        </w:rPr>
+        <w:t xml:space="preserve"> </w:t>
+      </w:r>
+      <w:r>
+        <w:rPr>
+          <w:rFonts w:hint="eastAsia"/>
+        </w:rPr>
+        <w:t>육체</w:t>
       </w:r>
       <w:r>
         <w:rPr>
@@ -882,7 +973,19 @@
         <w:rPr>
           <w:rFonts w:hint="eastAsia"/>
         </w:rPr>
-        <w:t>그런 선생님이 한 손엔 예언서를 들고 한 손으론 안경을 들어 올리며 점잖게 수업을 하고 계</w:t>
+        <w:t>그런 선생님이 한 손</w:t>
+      </w:r>
+      <w:r>
+        <w:rPr>
+          <w:rFonts w:hint="eastAsia"/>
+        </w:rPr>
+        <w:t>에 두꺼운</w:t>
+      </w:r>
+      <w:r>
+        <w:rPr>
+          <w:rFonts w:hint="eastAsia"/>
+        </w:rPr>
+        <w:t xml:space="preserve"> 예언서를 들고 점잖게 수업을 하고 계</w:t>
       </w:r>
       <w:r>
         <w:rPr>
@@ -1030,7 +1133,19 @@
         <w:rPr>
           <w:rFonts w:hint="eastAsia"/>
         </w:rPr>
-        <w:t xml:space="preserve">비록 </w:t>
+        <w:t>비록</w:t>
+      </w:r>
+      <w:r>
+        <w:rPr>
+          <w:rFonts w:hint="eastAsia"/>
+        </w:rPr>
+        <w:t>,</w:t>
+      </w:r>
+      <w:r>
+        <w:rPr>
+          <w:rFonts w:hint="eastAsia"/>
+        </w:rPr>
+        <w:t xml:space="preserve"> </w:t>
       </w:r>
       <w:r>
         <w:rPr>
@@ -1078,22 +1193,46 @@
         <w:rPr>
           <w:rFonts w:hint="eastAsia"/>
         </w:rPr>
-        <w:t>,</w:t>
-      </w:r>
-      <w:r>
-        <w:t xml:space="preserve"> </w:t>
-      </w:r>
-      <w:r>
-        <w:rPr>
-          <w:rFonts w:hint="eastAsia"/>
-        </w:rPr>
-        <w:t>침대 위에선</w:t>
-      </w:r>
-      <w:r>
-        <w:rPr>
-          <w:rFonts w:hint="eastAsia"/>
-        </w:rPr>
-        <w:t xml:space="preserve"> 부모님이 동화 대신 읽어주며 잠에 들곤 </w:t>
+        <w:t>.</w:t>
+      </w:r>
+      <w:r>
+        <w:t xml:space="preserve"> </w:t>
+      </w:r>
+      <w:r>
+        <w:rPr>
+          <w:rFonts w:hint="eastAsia"/>
+        </w:rPr>
+        <w:t xml:space="preserve">밤이 될 때면 부모님이 </w:t>
+      </w:r>
+      <w:r>
+        <w:rPr>
+          <w:rFonts w:hint="eastAsia"/>
+        </w:rPr>
+        <w:t>침대 위에</w:t>
+      </w:r>
+      <w:r>
+        <w:rPr>
+          <w:rFonts w:hint="eastAsia"/>
+        </w:rPr>
+        <w:t>서</w:t>
+      </w:r>
+      <w:r>
+        <w:rPr>
+          <w:rFonts w:hint="eastAsia"/>
+        </w:rPr>
+        <w:t xml:space="preserve"> 동화 대신 </w:t>
+      </w:r>
+      <w:r>
+        <w:rPr>
+          <w:rFonts w:hint="eastAsia"/>
+        </w:rPr>
+        <w:t xml:space="preserve">예언서를 </w:t>
+      </w:r>
+      <w:r>
+        <w:rPr>
+          <w:rFonts w:hint="eastAsia"/>
+        </w:rPr>
+        <w:t xml:space="preserve">읽어주며 잠에 들곤 </w:t>
       </w:r>
       <w:r>
         <w:rPr>
@@ -1120,13 +1259,37 @@
         <w:rPr>
           <w:rFonts w:hint="eastAsia"/>
         </w:rPr>
-        <w:t>그리고 결정적으로 나</w:t>
-      </w:r>
-      <w:r>
-        <w:rPr>
-          <w:rFonts w:hint="eastAsia"/>
-        </w:rPr>
-        <w:t xml:space="preserve">에게 </w:t>
+        <w:t>게다가</w:t>
+      </w:r>
+      <w:r>
+        <w:rPr>
+          <w:rFonts w:hint="eastAsia"/>
+        </w:rPr>
+        <w:t xml:space="preserve"> </w:t>
+      </w:r>
+      <w:r>
+        <w:rPr>
+          <w:rFonts w:hint="eastAsia"/>
+        </w:rPr>
+        <w:t>개인</w:t>
+      </w:r>
+      <w:r>
+        <w:rPr>
+          <w:rFonts w:hint="eastAsia"/>
+        </w:rPr>
+        <w:t xml:space="preserve">적으로 </w:t>
+      </w:r>
+      <w:r>
+        <w:rPr>
+          <w:rFonts w:hint="eastAsia"/>
+        </w:rPr>
+        <w:t>내</w:t>
+      </w:r>
+      <w:r>
+        <w:rPr>
+          <w:rFonts w:hint="eastAsia"/>
+        </w:rPr>
+        <w:t xml:space="preserve">게 </w:t>
       </w:r>
       <w:r>
         <w:rPr>
@@ -1138,13 +1301,13 @@
         <w:rPr>
           <w:rFonts w:hint="eastAsia"/>
         </w:rPr>
-        <w:t>가</w:t>
-      </w:r>
-      <w:r>
-        <w:rPr>
-          <w:rFonts w:hint="eastAsia"/>
-        </w:rPr>
-        <w:t xml:space="preserve">깝게 </w:t>
+        <w:t>크</w:t>
+      </w:r>
+      <w:r>
+        <w:rPr>
+          <w:rFonts w:hint="eastAsia"/>
+        </w:rPr>
+        <w:t xml:space="preserve">게 </w:t>
       </w:r>
       <w:r>
         <w:rPr>
@@ -1287,7 +1450,27 @@
         <w:rPr>
           <w:rFonts w:hint="eastAsia"/>
         </w:rPr>
-        <w:t xml:space="preserve">이 어둠에 삼켜지고 공허할 때 </w:t>
+        <w:t xml:space="preserve">이 </w:t>
+      </w:r>
+      <w:proofErr w:type="spellStart"/>
+      <w:r>
+        <w:rPr>
+          <w:rFonts w:hint="eastAsia"/>
+        </w:rPr>
+        <w:t>흑암</w:t>
+      </w:r>
+      <w:proofErr w:type="spellEnd"/>
+      <w:r>
+        <w:rPr>
+          <w:rFonts w:hint="eastAsia"/>
+        </w:rPr>
+        <w:t xml:space="preserve"> 속</w:t>
+      </w:r>
+      <w:r>
+        <w:rPr>
+          <w:rFonts w:hint="eastAsia"/>
+        </w:rPr>
+        <w:t xml:space="preserve">에 삼켜지고 공허할 때 </w:t>
       </w:r>
       <w:r>
         <w:rPr>
@@ -1334,13 +1517,25 @@
         <w:rPr>
           <w:rFonts w:hint="eastAsia"/>
         </w:rPr>
-        <w:t xml:space="preserve">슬피 울며 </w:t>
-      </w:r>
-      <w:r>
-        <w:rPr>
-          <w:rFonts w:hint="eastAsia"/>
-        </w:rPr>
-        <w:t>내려앉으리라.</w:t>
+        <w:t xml:space="preserve">슬피 </w:t>
+      </w:r>
+      <w:r>
+        <w:rPr>
+          <w:rFonts w:hint="eastAsia"/>
+        </w:rPr>
+        <w:t>눈물 흘리</w:t>
+      </w:r>
+      <w:r>
+        <w:rPr>
+          <w:rFonts w:hint="eastAsia"/>
+        </w:rPr>
+        <w:t xml:space="preserve">며 </w:t>
+      </w:r>
+      <w:r>
+        <w:rPr>
+          <w:rFonts w:hint="eastAsia"/>
+        </w:rPr>
+        <w:t>내려앉으리라</w:t>
       </w:r>
       <w:r>
         <w:rPr>
@@ -1348,6 +1543,12 @@
         </w:rPr>
         <w:t>]</w:t>
       </w:r>
+      <w:r>
+        <w:rPr>
+          <w:rFonts w:hint="eastAsia"/>
+        </w:rPr>
+        <w:t>."</w:t>
+      </w:r>
       <w:commentRangeStart w:id="1"/>
       <w:r>
         <w:t xml:space="preserve"> </w:t>
@@ -1355,6 +1556,12 @@
       <w:commentRangeEnd w:id="1"/>
       <w:r>
         <w:rPr>
+          <w:rFonts w:hint="eastAsia"/>
+        </w:rPr>
+        <w:t>"</w:t>
+      </w:r>
+      <w:r>
+        <w:rPr>
           <w:rStyle w:val="a3"/>
         </w:rPr>
         <w:commentReference w:id="1"/>
@@ -1369,816 +1576,1317 @@
         <w:rPr>
           <w:rFonts w:hint="eastAsia"/>
         </w:rPr>
-        <w:t>아름다운 그것이 내려</w:t>
-      </w:r>
-      <w:r>
-        <w:rPr>
-          <w:rFonts w:hint="eastAsia"/>
-        </w:rPr>
-        <w:t>선</w:t>
-      </w:r>
-      <w:r>
-        <w:rPr>
-          <w:rFonts w:hint="eastAsia"/>
-        </w:rPr>
-        <w:t xml:space="preserve"> 대지가 검게 </w:t>
+        <w:t xml:space="preserve">아름다운 그것이 </w:t>
+      </w:r>
+      <w:r>
+        <w:rPr>
+          <w:rFonts w:hint="eastAsia"/>
+        </w:rPr>
+        <w:t>땅에 내려앉을 때에 그 땅이</w:t>
+      </w:r>
+      <w:r>
+        <w:rPr>
+          <w:rFonts w:hint="eastAsia"/>
+        </w:rPr>
+        <w:t xml:space="preserve"> 검게 문드러</w:t>
+      </w:r>
+      <w:r>
+        <w:rPr>
+          <w:rFonts w:hint="eastAsia"/>
+        </w:rPr>
+        <w:t>질 것을</w:t>
+      </w:r>
+      <w:r>
+        <w:rPr>
+          <w:rFonts w:hint="eastAsia"/>
+        </w:rPr>
+        <w:t xml:space="preserve"> 보리</w:t>
+      </w:r>
+      <w:r>
+        <w:rPr>
+          <w:rFonts w:hint="eastAsia"/>
+        </w:rPr>
+        <w:t>라</w:t>
+      </w:r>
+      <w:r>
+        <w:rPr>
+          <w:rFonts w:hint="eastAsia"/>
+        </w:rPr>
+        <w:t xml:space="preserve"> </w:t>
+      </w:r>
+      <w:r>
+        <w:rPr>
+          <w:rFonts w:hint="eastAsia"/>
+        </w:rPr>
+        <w:t>그날</w:t>
+      </w:r>
+      <w:r>
+        <w:t xml:space="preserve"> </w:t>
       </w:r>
       <w:proofErr w:type="spellStart"/>
       <w:r>
         <w:rPr>
           <w:rFonts w:hint="eastAsia"/>
         </w:rPr>
-        <w:t>문드러</w:t>
-      </w:r>
-      <w:r>
-        <w:rPr>
-          <w:rFonts w:hint="eastAsia"/>
-        </w:rPr>
-        <w:t>지리</w:t>
-      </w:r>
-      <w:r>
-        <w:rPr>
-          <w:rFonts w:hint="eastAsia"/>
-        </w:rPr>
-        <w:t>니</w:t>
+        <w:t>바로나는</w:t>
       </w:r>
       <w:proofErr w:type="spellEnd"/>
       <w:r>
         <w:rPr>
           <w:rFonts w:hint="eastAsia"/>
         </w:rPr>
-        <w:t xml:space="preserve"> </w:t>
+        <w:t xml:space="preserve"> 무너질 것이며</w:t>
+      </w:r>
+      <w:r>
+        <w:rPr>
+          <w:rFonts w:hint="eastAsia"/>
+        </w:rPr>
+        <w:t xml:space="preserve"> 백성들은</w:t>
+      </w:r>
+      <w:r>
+        <w:rPr>
+          <w:rFonts w:hint="eastAsia"/>
+        </w:rPr>
+        <w:t xml:space="preserve"> </w:t>
+      </w:r>
+      <w:r>
+        <w:rPr>
+          <w:rFonts w:hint="eastAsia"/>
+        </w:rPr>
+        <w:t>피가 썩어</w:t>
+      </w:r>
+      <w:r>
+        <w:rPr>
+          <w:rFonts w:hint="eastAsia"/>
+        </w:rPr>
+        <w:t>져</w:t>
+      </w:r>
+      <w:r>
+        <w:rPr>
+          <w:rFonts w:hint="eastAsia"/>
+        </w:rPr>
+        <w:t xml:space="preserve"> 무덤에 내려가리라</w:t>
+      </w:r>
+      <w:r>
+        <w:rPr>
+          <w:rFonts w:hint="eastAsia"/>
+        </w:rPr>
+        <w:t>]</w:t>
+      </w:r>
+      <w:r>
+        <w:t>.</w:t>
+      </w:r>
+      <w:r>
+        <w:t xml:space="preserve"> </w:t>
+      </w:r>
+      <w:r>
+        <w:rPr>
+          <w:rFonts w:hint="eastAsia"/>
+        </w:rPr>
+        <w:t>200년 전 바로나 국가에 거주하던 {주인공 나라}</w:t>
+      </w:r>
+      <w:r>
+        <w:t xml:space="preserve"> </w:t>
+      </w:r>
+      <w:r>
+        <w:rPr>
+          <w:rFonts w:hint="eastAsia"/>
+        </w:rPr>
+        <w:t>사람 몇</w:t>
+      </w:r>
+      <w:r>
+        <w:rPr>
+          <w:rFonts w:hint="eastAsia"/>
+        </w:rPr>
+        <w:t xml:space="preserve"> 십</w:t>
+      </w:r>
+      <w:r>
+        <w:rPr>
+          <w:rFonts w:hint="eastAsia"/>
+        </w:rPr>
+        <w:t xml:space="preserve"> 명</w:t>
+      </w:r>
+      <w:r>
+        <w:rPr>
+          <w:rFonts w:hint="eastAsia"/>
+        </w:rPr>
+        <w:t xml:space="preserve">이 </w:t>
+      </w:r>
+      <w:r>
+        <w:rPr>
+          <w:rFonts w:hint="eastAsia"/>
+        </w:rPr>
+        <w:t xml:space="preserve">동시에 </w:t>
+      </w:r>
+      <w:r>
+        <w:rPr>
+          <w:rFonts w:hint="eastAsia"/>
+        </w:rPr>
+        <w:t>목격</w:t>
+      </w:r>
+      <w:r>
+        <w:rPr>
+          <w:rFonts w:hint="eastAsia"/>
+        </w:rPr>
+        <w:t>한</w:t>
+      </w:r>
+      <w:r>
+        <w:rPr>
+          <w:rFonts w:hint="eastAsia"/>
+        </w:rPr>
+        <w:t xml:space="preserve"> 사건이다.</w:t>
+      </w:r>
+      <w:r>
+        <w:t xml:space="preserve"> </w:t>
+      </w:r>
+      <w:r>
+        <w:t>{</w:t>
+      </w:r>
+      <w:r>
+        <w:rPr>
+          <w:rFonts w:hint="eastAsia"/>
+        </w:rPr>
+        <w:t>주인공 나라</w:t>
+      </w:r>
+      <w:r>
+        <w:t xml:space="preserve">} </w:t>
+      </w:r>
+      <w:r>
+        <w:rPr>
+          <w:rFonts w:hint="eastAsia"/>
+        </w:rPr>
+        <w:t>사람</w:t>
+      </w:r>
+      <w:r>
+        <w:rPr>
+          <w:rFonts w:hint="eastAsia"/>
+        </w:rPr>
+        <w:t>을 제외한</w:t>
+      </w:r>
+      <w:r>
+        <w:rPr>
+          <w:rFonts w:hint="eastAsia"/>
+        </w:rPr>
+        <w:t xml:space="preserve"> </w:t>
+      </w:r>
+      <w:r>
+        <w:rPr>
+          <w:rFonts w:hint="eastAsia"/>
+        </w:rPr>
+        <w:t>전국민</w:t>
+      </w:r>
+      <w:r>
+        <w:rPr>
+          <w:rFonts w:hint="eastAsia"/>
+        </w:rPr>
+        <w:t xml:space="preserve">이 짙은 보랏빛으로 말라 </w:t>
       </w:r>
       <w:proofErr w:type="spellStart"/>
       <w:r>
         <w:rPr>
           <w:rFonts w:hint="eastAsia"/>
         </w:rPr>
+        <w:t>비틀어졌다더군</w:t>
+      </w:r>
+      <w:proofErr w:type="spellEnd"/>
+      <w:r>
+        <w:rPr>
+          <w:rFonts w:hint="eastAsia"/>
+        </w:rPr>
+        <w:t>.</w:t>
+      </w:r>
+      <w:r>
+        <w:t xml:space="preserve"> </w:t>
+      </w:r>
+      <w:r>
+        <w:rPr>
+          <w:rFonts w:hint="eastAsia"/>
+        </w:rPr>
+        <w:t>그날</w:t>
+      </w:r>
+      <w:r>
+        <w:rPr>
+          <w:rFonts w:hint="eastAsia"/>
+        </w:rPr>
+        <w:t xml:space="preserve"> 밤</w:t>
+      </w:r>
+      <w:r>
+        <w:rPr>
+          <w:rFonts w:hint="eastAsia"/>
+        </w:rPr>
+        <w:t>에</w:t>
+      </w:r>
+      <w:r>
+        <w:rPr>
+          <w:rFonts w:hint="eastAsia"/>
+        </w:rPr>
+        <w:t xml:space="preserve"> 북쪽 하늘 부근</w:t>
+      </w:r>
+      <w:r>
+        <w:rPr>
+          <w:rFonts w:hint="eastAsia"/>
+        </w:rPr>
+        <w:t>에</w:t>
+      </w:r>
+      <w:r>
+        <w:rPr>
+          <w:rFonts w:hint="eastAsia"/>
+        </w:rPr>
+        <w:t xml:space="preserve"> 쌓여 있던 무수한 별들이 순식간에 사라지는 일</w:t>
+      </w:r>
+      <w:r>
+        <w:rPr>
+          <w:rFonts w:hint="eastAsia"/>
+        </w:rPr>
+        <w:t>도 함께 관측됐지</w:t>
+      </w:r>
+      <w:r>
+        <w:rPr>
+          <w:rFonts w:hint="eastAsia"/>
+        </w:rPr>
+        <w:t>.</w:t>
+      </w:r>
+      <w:r>
+        <w:t xml:space="preserve"> </w:t>
+      </w:r>
+      <w:r>
+        <w:rPr>
+          <w:rFonts w:hint="eastAsia"/>
+        </w:rPr>
+        <w:t>천문학자들</w:t>
+      </w:r>
+      <w:r>
+        <w:rPr>
+          <w:rFonts w:hint="eastAsia"/>
+        </w:rPr>
+        <w:t>과 별의 마법사들이</w:t>
+      </w:r>
+      <w:r>
+        <w:rPr>
+          <w:rFonts w:hint="eastAsia"/>
+        </w:rPr>
+        <w:t xml:space="preserve"> </w:t>
+      </w:r>
+      <w:r>
+        <w:rPr>
+          <w:rFonts w:hint="eastAsia"/>
+        </w:rPr>
+        <w:t>모든 기술을 총동원했지만</w:t>
+      </w:r>
+      <w:r>
+        <w:rPr>
+          <w:rFonts w:hint="eastAsia"/>
+        </w:rPr>
+        <w:t xml:space="preserve"> 오늘날까지도</w:t>
+      </w:r>
+      <w:r>
+        <w:rPr>
+          <w:rFonts w:hint="eastAsia"/>
+        </w:rPr>
+        <w:t xml:space="preserve"> </w:t>
+      </w:r>
+      <w:r>
+        <w:rPr>
+          <w:rFonts w:hint="eastAsia"/>
+        </w:rPr>
+        <w:t xml:space="preserve">그 </w:t>
+      </w:r>
+      <w:r>
+        <w:rPr>
+          <w:rFonts w:hint="eastAsia"/>
+        </w:rPr>
+        <w:t>원인을 파악하지 못하고 종결.</w:t>
+      </w:r>
+      <w:r>
+        <w:t xml:space="preserve"> </w:t>
+      </w:r>
+    </w:p>
+    <w:p>
+      <w:pPr>
+        <w:ind w:firstLine="204"/>
+      </w:pPr>
+    </w:p>
+    <w:p>
+      <w:pPr>
+        <w:ind w:firstLine="204"/>
+      </w:pPr>
+    </w:p>
+    <w:p>
+      <w:pPr>
+        <w:ind w:firstLine="204"/>
+      </w:pPr>
+    </w:p>
+    <w:p>
+      <w:pPr>
+        <w:ind w:firstLine="204"/>
+      </w:pPr>
+    </w:p>
+    <w:p>
+      <w:pPr>
+        <w:ind w:firstLine="204"/>
+      </w:pPr>
+    </w:p>
+    <w:p>
+      <w:pPr>
+        <w:ind w:firstLine="204"/>
+      </w:pPr>
+      <w:r>
+        <w:rPr>
+          <w:rFonts w:hint="eastAsia"/>
+        </w:rPr>
+        <w:t xml:space="preserve">그리고 </w:t>
+      </w:r>
+      <w:r>
+        <w:rPr>
+          <w:rFonts w:hint="eastAsia"/>
+        </w:rPr>
+        <w:t xml:space="preserve">몇 시간 뒤 </w:t>
+      </w:r>
+      <w:r>
+        <w:rPr>
+          <w:rFonts w:hint="eastAsia"/>
+        </w:rPr>
+        <w:t xml:space="preserve">옆나라인 </w:t>
+      </w:r>
+      <w:proofErr w:type="spellStart"/>
+      <w:r>
+        <w:rPr>
+          <w:rFonts w:hint="eastAsia"/>
+        </w:rPr>
+        <w:t>바로나에서</w:t>
+      </w:r>
+      <w:proofErr w:type="spellEnd"/>
+      <w:r>
+        <w:rPr>
+          <w:rFonts w:hint="eastAsia"/>
+        </w:rPr>
+        <w:t xml:space="preserve"> 충격적인 얘기를 듣게 된다</w:t>
+      </w:r>
+      <w:r>
+        <w:rPr>
+          <w:rFonts w:hint="eastAsia"/>
+          <w:kern w:val="0"/>
+        </w:rPr>
+        <w:t>.</w:t>
+      </w:r>
+      <w:r>
+        <w:rPr>
+          <w:kern w:val="0"/>
+        </w:rPr>
+        <w:t xml:space="preserve"> </w:t>
+      </w:r>
+      <w:proofErr w:type="spellStart"/>
+      <w:r>
+        <w:rPr>
+          <w:rFonts w:hint="eastAsia"/>
+          <w:kern w:val="0"/>
+        </w:rPr>
         <w:t>바로나는</w:t>
       </w:r>
       <w:proofErr w:type="spellEnd"/>
       <w:r>
         <w:rPr>
           <w:rFonts w:hint="eastAsia"/>
-        </w:rPr>
-        <w:t xml:space="preserve"> 무너질 것이며</w:t>
-      </w:r>
-      <w:r>
-        <w:rPr>
-          <w:rFonts w:hint="eastAsia"/>
-        </w:rPr>
-        <w:t xml:space="preserve"> 백성들은</w:t>
-      </w:r>
-      <w:r>
-        <w:rPr>
-          <w:rFonts w:hint="eastAsia"/>
-        </w:rPr>
-        <w:t xml:space="preserve"> </w:t>
-      </w:r>
-      <w:r>
-        <w:rPr>
-          <w:rFonts w:hint="eastAsia"/>
-        </w:rPr>
-        <w:t>피가 썩어</w:t>
-      </w:r>
-      <w:r>
-        <w:rPr>
-          <w:rFonts w:hint="eastAsia"/>
-        </w:rPr>
-        <w:t>져</w:t>
-      </w:r>
-      <w:r>
-        <w:rPr>
-          <w:rFonts w:hint="eastAsia"/>
-        </w:rPr>
-        <w:t xml:space="preserve"> 무덤에 내려가리라.</w:t>
-      </w:r>
-      <w:r>
-        <w:rPr>
-          <w:rFonts w:hint="eastAsia"/>
-        </w:rPr>
+          <w:kern w:val="0"/>
+        </w:rPr>
+        <w:t xml:space="preserve"> 우리나라와 친분이 두터운 사이라 {주인공나라}</w:t>
+      </w:r>
+      <w:r>
+        <w:rPr>
+          <w:kern w:val="0"/>
+        </w:rPr>
+        <w:t xml:space="preserve"> </w:t>
+      </w:r>
+      <w:r>
+        <w:rPr>
+          <w:rFonts w:hint="eastAsia"/>
+          <w:kern w:val="0"/>
+        </w:rPr>
+        <w:t>사람이 적지 않게 있었다.</w:t>
+      </w:r>
+      <w:r>
+        <w:rPr>
+          <w:kern w:val="0"/>
+        </w:rPr>
+        <w:t xml:space="preserve"> </w:t>
+      </w:r>
+      <w:r>
+        <w:rPr>
+          <w:rFonts w:hint="eastAsia"/>
+          <w:kern w:val="0"/>
+        </w:rPr>
+        <w:t>밤에 길을 가는데 하늘에서 갑자기 구름이 한 곳으로 모이더니</w:t>
+      </w:r>
+      <w:r>
+        <w:rPr>
+          <w:rFonts w:hint="eastAsia"/>
+          <w:kern w:val="0"/>
+        </w:rPr>
+        <w:t xml:space="preserve"> </w:t>
+      </w:r>
+      <w:r>
+        <w:rPr>
+          <w:rFonts w:hint="eastAsia"/>
+          <w:kern w:val="0"/>
+        </w:rPr>
+        <w:t xml:space="preserve">천사같이 생긴 아름다운 사람이 </w:t>
+      </w:r>
+      <w:r>
+        <w:rPr>
+          <w:rFonts w:hint="eastAsia"/>
+          <w:kern w:val="0"/>
+        </w:rPr>
+        <w:t xml:space="preserve">하늘에서 천천히 </w:t>
+      </w:r>
+      <w:r>
+        <w:rPr>
+          <w:rFonts w:hint="eastAsia"/>
+          <w:kern w:val="0"/>
+        </w:rPr>
+        <w:t>내려오더니</w:t>
+      </w:r>
+      <w:r>
+        <w:t xml:space="preserve"> </w:t>
+      </w:r>
+      <w:r>
+        <w:rPr>
+          <w:rFonts w:hint="eastAsia"/>
+        </w:rPr>
+        <w:t>땅에 가까워질 즘에 땅이</w:t>
+      </w:r>
+      <w:r>
+        <w:rPr>
+          <w:rFonts w:hint="eastAsia"/>
+        </w:rPr>
+        <w:t xml:space="preserve"> </w:t>
+      </w:r>
+      <w:r>
+        <w:rPr>
+          <w:rFonts w:hint="eastAsia"/>
+        </w:rPr>
+        <w:t xml:space="preserve">검은색으로 </w:t>
+      </w:r>
+      <w:r>
+        <w:rPr>
+          <w:rFonts w:hint="eastAsia"/>
+        </w:rPr>
+        <w:t xml:space="preserve">변색되고 </w:t>
+      </w:r>
+      <w:r>
+        <w:rPr>
+          <w:rFonts w:hint="eastAsia"/>
+        </w:rPr>
+        <w:t>갈라지면서</w:t>
+      </w:r>
+      <w:r>
+        <w:rPr>
+          <w:rFonts w:hint="eastAsia"/>
+        </w:rPr>
+        <w:t xml:space="preserve"> 무거운 것에 짓눌린 듯</w:t>
+      </w:r>
+      <w:r>
+        <w:rPr>
+          <w:rFonts w:hint="eastAsia"/>
+        </w:rPr>
+        <w:t xml:space="preserve"> 내려앉</w:t>
+      </w:r>
+      <w:r>
+        <w:rPr>
+          <w:rFonts w:hint="eastAsia"/>
+        </w:rPr>
+        <w:t>았다.</w:t>
+      </w:r>
+      <w:r>
+        <w:t xml:space="preserve"> </w:t>
+      </w:r>
+      <w:r>
+        <w:rPr>
+          <w:rFonts w:hint="eastAsia"/>
+        </w:rPr>
+        <w:t xml:space="preserve">천사가 땅에 가까워질수록 갈라지는 크기가 커지더니 무서워서 </w:t>
+      </w:r>
+      <w:r>
+        <w:rPr>
+          <w:rFonts w:hint="eastAsia"/>
+        </w:rPr>
+        <w:t xml:space="preserve">사람들이 </w:t>
+      </w:r>
+      <w:r>
+        <w:rPr>
+          <w:rFonts w:hint="eastAsia"/>
+        </w:rPr>
+        <w:t xml:space="preserve">도망치는데 </w:t>
+      </w:r>
+      <w:r>
+        <w:rPr>
+          <w:rFonts w:hint="eastAsia"/>
+        </w:rPr>
+        <w:t>달려가는 도중에</w:t>
+      </w:r>
+      <w:r>
+        <w:rPr>
+          <w:rFonts w:hint="eastAsia"/>
+        </w:rPr>
+        <w:t xml:space="preserve"> 말라 비틀어지며 쓰러졌다.</w:t>
+      </w:r>
+      <w:r>
+        <w:t xml:space="preserve"> </w:t>
+      </w:r>
+      <w:r>
+        <w:rPr>
+          <w:rFonts w:hint="eastAsia"/>
+        </w:rPr>
+        <w:t xml:space="preserve">순식간에 마을은 초토화가 됐지만 {주인공나라}사람들은 </w:t>
+      </w:r>
+      <w:r>
+        <w:rPr>
+          <w:rFonts w:hint="eastAsia"/>
+        </w:rPr>
+        <w:t xml:space="preserve">모두가 죽은 가운데 </w:t>
+      </w:r>
+      <w:r>
+        <w:rPr>
+          <w:rFonts w:hint="eastAsia"/>
+        </w:rPr>
+        <w:t>아무 상처도 입지 않고 시체들 중에</w:t>
+      </w:r>
+      <w:r>
+        <w:rPr>
+          <w:rFonts w:hint="eastAsia"/>
+        </w:rPr>
+        <w:t xml:space="preserve"> 서있으며</w:t>
+      </w:r>
+      <w:r>
+        <w:rPr>
+          <w:rFonts w:hint="eastAsia"/>
+        </w:rPr>
+        <w:t xml:space="preserve"> 살아남았다.</w:t>
+      </w:r>
+      <w:r>
+        <w:t xml:space="preserve"> </w:t>
+      </w:r>
+      <w:r>
+        <w:rPr>
+          <w:rFonts w:hint="eastAsia"/>
+        </w:rPr>
+        <w:t>땅이 무너지고 집이 무너져 집도 잃고 이웃도 잃은 {주인공나라}사람들은 다시 자기들 나라로 돌아가게 된다.</w:t>
+      </w:r>
+      <w:r>
+        <w:t xml:space="preserve"> </w:t>
+      </w:r>
+      <w:r>
+        <w:rPr>
+          <w:rFonts w:hint="eastAsia"/>
+        </w:rPr>
+        <w:t xml:space="preserve">돌아오며 </w:t>
+      </w:r>
+      <w:r>
+        <w:rPr>
+          <w:rFonts w:hint="eastAsia"/>
+        </w:rPr>
+        <w:t xml:space="preserve">이 사실을 왕국에게 알리며 충격을 먹은 {주인공나라}는 </w:t>
+      </w:r>
+      <w:proofErr w:type="spellStart"/>
+      <w:r>
+        <w:rPr>
+          <w:rFonts w:hint="eastAsia"/>
+        </w:rPr>
+        <w:t>바로나로</w:t>
+      </w:r>
+      <w:proofErr w:type="spellEnd"/>
+      <w:r>
+        <w:rPr>
+          <w:rFonts w:hint="eastAsia"/>
+        </w:rPr>
+        <w:t xml:space="preserve"> 파견을 나간다.</w:t>
+      </w:r>
+      <w:r>
+        <w:t xml:space="preserve"> </w:t>
+      </w:r>
+      <w:r>
+        <w:rPr>
+          <w:rFonts w:hint="eastAsia"/>
+        </w:rPr>
+        <w:t>무슨 원인으로 죽었는지 알 수 없어 일단 바이러스로 규명.</w:t>
+      </w:r>
+      <w:r>
+        <w:t xml:space="preserve"> </w:t>
+      </w:r>
+      <w:r>
+        <w:rPr>
+          <w:rFonts w:hint="eastAsia"/>
+        </w:rPr>
+        <w:t>시체들을 격리하며 처리하지만 대부분의 시체들은 땅에 묻게 된다.</w:t>
+      </w:r>
+      <w:r>
+        <w:t xml:space="preserve"> </w:t>
+      </w:r>
+      <w:r>
+        <w:rPr>
+          <w:rFonts w:hint="eastAsia"/>
+        </w:rPr>
+        <w:t>그렇게</w:t>
+      </w:r>
+      <w:r>
+        <w:rPr>
+          <w:rFonts w:hint="eastAsia"/>
+        </w:rPr>
+        <w:t xml:space="preserve"> 사건은 </w:t>
+      </w:r>
+      <w:proofErr w:type="gramStart"/>
+      <w:r>
+        <w:rPr>
+          <w:rFonts w:hint="eastAsia"/>
+        </w:rPr>
+        <w:t>일단락 된다</w:t>
+      </w:r>
+      <w:proofErr w:type="gramEnd"/>
+      <w:r>
+        <w:rPr>
+          <w:rFonts w:hint="eastAsia"/>
+        </w:rPr>
+        <w:t xml:space="preserve">. </w:t>
+      </w:r>
+      <w:r>
+        <w:rPr>
+          <w:rFonts w:hint="eastAsia"/>
+        </w:rPr>
+        <w:t>이상을 감지한 천문학자들은 {</w:t>
+      </w:r>
+      <w:proofErr w:type="spellStart"/>
+      <w:r>
+        <w:rPr>
+          <w:rFonts w:hint="eastAsia"/>
+        </w:rPr>
+        <w:t>대충개쩌는만원경이름</w:t>
+      </w:r>
+      <w:proofErr w:type="spellEnd"/>
+      <w:r>
+        <w:rPr>
+          <w:rFonts w:hint="eastAsia"/>
+        </w:rPr>
+        <w:t xml:space="preserve">}으로 북쪽 하늘을 관측해본 </w:t>
+      </w:r>
+      <w:proofErr w:type="gramStart"/>
+      <w:r>
+        <w:rPr>
+          <w:rFonts w:hint="eastAsia"/>
+        </w:rPr>
+        <w:t>결과,</w:t>
+      </w:r>
+      <w:r>
+        <w:t xml:space="preserve">  </w:t>
+      </w:r>
+      <w:r>
+        <w:rPr>
+          <w:rFonts w:hint="eastAsia"/>
+        </w:rPr>
+        <w:t>천사로</w:t>
+      </w:r>
+      <w:proofErr w:type="gramEnd"/>
+      <w:r>
+        <w:rPr>
+          <w:rFonts w:hint="eastAsia"/>
+        </w:rPr>
+        <w:t xml:space="preserve"> 추정되는 생명체</w:t>
+      </w:r>
+      <w:r>
+        <w:t xml:space="preserve"> </w:t>
+      </w:r>
+      <w:r>
+        <w:rPr>
+          <w:rFonts w:hint="eastAsia"/>
+        </w:rPr>
+        <w:t xml:space="preserve">말라 비틀어지며 땅에 쓰러지는 바로나 </w:t>
+      </w:r>
+      <w:proofErr w:type="spellStart"/>
+      <w:r>
+        <w:rPr>
+          <w:rFonts w:hint="eastAsia"/>
+        </w:rPr>
+        <w:t>백민들</w:t>
+      </w:r>
+      <w:proofErr w:type="spellEnd"/>
+      <w:r>
+        <w:rPr>
+          <w:rFonts w:hint="eastAsia"/>
+        </w:rPr>
+        <w:t xml:space="preserve"> 속에서 </w:t>
+      </w:r>
+      <w:r>
+        <w:rPr>
+          <w:rFonts w:hint="eastAsia"/>
+        </w:rPr>
+        <w:t>왕가가 알아낸 예언서의 제 1</w:t>
+      </w:r>
+      <w:r>
+        <w:t xml:space="preserve"> </w:t>
+      </w:r>
+      <w:r>
+        <w:rPr>
+          <w:rFonts w:hint="eastAsia"/>
+        </w:rPr>
+        <w:t>법칙.</w:t>
+      </w:r>
+      <w:r>
+        <w:t xml:space="preserve"> </w:t>
+      </w:r>
+      <w:r>
+        <w:rPr>
+          <w:rFonts w:hint="eastAsia"/>
+        </w:rPr>
+        <w:t>두루뭉실한 글자 하나하나가 절대적으로 미래를 적중한다.</w:t>
+      </w:r>
+      <w:r>
+        <w:t xml:space="preserve"> </w:t>
+      </w:r>
+      <w:r>
+        <w:rPr>
+          <w:rFonts w:hint="eastAsia"/>
+        </w:rPr>
+        <w:t>제 2</w:t>
+      </w:r>
+      <w:r>
+        <w:t xml:space="preserve"> </w:t>
+      </w:r>
+      <w:r>
+        <w:rPr>
+          <w:rFonts w:hint="eastAsia"/>
+        </w:rPr>
+        <w:t>법칙.</w:t>
+      </w:r>
+      <w:r>
+        <w:t xml:space="preserve"> </w:t>
+      </w:r>
+      <w:r>
+        <w:rPr>
+          <w:rFonts w:hint="eastAsia"/>
+        </w:rPr>
+        <w:t xml:space="preserve">그려지지 않은 미래는 </w:t>
+      </w:r>
+      <w:r>
+        <w:rPr>
+          <w:rFonts w:hint="eastAsia"/>
+        </w:rPr>
+        <w:t>확률</w:t>
+      </w:r>
+      <w:r>
+        <w:rPr>
+          <w:rFonts w:hint="eastAsia"/>
+        </w:rPr>
+        <w:t>적이다.</w:t>
+      </w:r>
+      <w:r>
+        <w:t xml:space="preserve"> </w:t>
+      </w:r>
+      <w:r>
+        <w:rPr>
+          <w:rFonts w:hint="eastAsia"/>
+        </w:rPr>
+        <w:t>이 두 법칙에 의거하여 예언서에 적혀 있지 않은 {주인공 나라}</w:t>
+      </w:r>
+      <w:r>
+        <w:t xml:space="preserve"> </w:t>
+      </w:r>
+      <w:r>
+        <w:rPr>
+          <w:rFonts w:hint="eastAsia"/>
+        </w:rPr>
+        <w:t xml:space="preserve">사람들은 아무 상처 없이 그저 바이러스에 감염됐는지 살펴보고 끝났고 </w:t>
+      </w:r>
+      <w:r>
+        <w:rPr>
+          <w:rFonts w:hint="eastAsia"/>
+        </w:rPr>
+        <w:t>주위 바로나 국민들이 말라서 비틀어지는 것을 두 눈으로 목격했다고 한다.</w:t>
+      </w:r>
+      <w:r>
+        <w:t xml:space="preserve"> </w:t>
+      </w:r>
+      <w:r>
+        <w:rPr>
+          <w:rFonts w:hint="eastAsia"/>
+        </w:rPr>
+        <w:t xml:space="preserve">수많은 사람이 목격했기에 논란이 되었지만 우리는 </w:t>
+      </w:r>
+      <w:proofErr w:type="gramStart"/>
+      <w:r>
+        <w:rPr>
+          <w:rFonts w:hint="eastAsia"/>
+        </w:rPr>
+        <w:t>금새</w:t>
+      </w:r>
+      <w:proofErr w:type="gramEnd"/>
+      <w:r>
+        <w:rPr>
+          <w:rFonts w:hint="eastAsia"/>
+        </w:rPr>
+        <w:t xml:space="preserve"> 논란을 잠재울 수 있었다.</w:t>
+      </w:r>
+      <w:r>
+        <w:t>”</w:t>
+      </w:r>
+    </w:p>
+    <w:p>
+      <w:pPr>
+        <w:ind w:firstLine="204"/>
+      </w:pPr>
+      <w:r>
+        <w:rPr>
+          <w:rFonts w:hint="eastAsia"/>
+        </w:rPr>
+        <w:t xml:space="preserve">통칭, </w:t>
+      </w:r>
+      <w:proofErr w:type="spellStart"/>
+      <w:r>
+        <w:rPr>
+          <w:rFonts w:hint="eastAsia"/>
+        </w:rPr>
+        <w:t>북천성</w:t>
+      </w:r>
+      <w:proofErr w:type="spellEnd"/>
+      <w:r>
+        <w:rPr>
+          <w:rFonts w:hint="eastAsia"/>
+        </w:rPr>
+        <w:t>(</w:t>
+      </w:r>
+      <w:r>
+        <w:rPr>
+          <w:rFonts w:hint="eastAsia"/>
+        </w:rPr>
+        <w:t>北天星</w:t>
+      </w:r>
+      <w:r>
+        <w:rPr>
+          <w:rFonts w:hint="eastAsia"/>
+        </w:rPr>
+        <w:t>)</w:t>
+      </w:r>
+      <w:r>
+        <w:rPr>
+          <w:rFonts w:hint="eastAsia"/>
+        </w:rPr>
+        <w:t xml:space="preserve"> 소멸 사건.</w:t>
+      </w:r>
+      <w:r>
+        <w:t xml:space="preserve"> </w:t>
+      </w:r>
+      <w:r>
+        <w:rPr>
+          <w:rFonts w:hint="eastAsia"/>
+        </w:rPr>
+        <w:t>그때 사라진</w:t>
+      </w:r>
+      <w:r>
+        <w:t xml:space="preserve"> </w:t>
+      </w:r>
+      <w:r>
+        <w:rPr>
+          <w:rFonts w:hint="eastAsia"/>
+        </w:rPr>
+        <w:t>북쪽 하늘의</w:t>
+      </w:r>
+      <w:r>
+        <w:t xml:space="preserve"> </w:t>
+      </w:r>
+      <w:r>
+        <w:rPr>
+          <w:rFonts w:hint="eastAsia"/>
+        </w:rPr>
+        <w:t>별들은</w:t>
+      </w:r>
+      <w:r>
+        <w:rPr>
+          <w:rFonts w:hint="eastAsia"/>
+        </w:rPr>
+        <w:t xml:space="preserve"> </w:t>
+      </w:r>
+      <w:r>
+        <w:rPr>
+          <w:rFonts w:hint="eastAsia"/>
+        </w:rPr>
+        <w:t>{</w:t>
+      </w:r>
+      <w:proofErr w:type="spellStart"/>
+      <w:r>
+        <w:rPr>
+          <w:rFonts w:hint="eastAsia"/>
+        </w:rPr>
+        <w:t>떡밥적</w:t>
+      </w:r>
+      <w:proofErr w:type="spellEnd"/>
+      <w:r>
+        <w:rPr>
+          <w:rFonts w:hint="eastAsia"/>
+        </w:rPr>
+        <w:t xml:space="preserve"> 시간</w:t>
+      </w:r>
+      <w:r>
+        <w:rPr>
+          <w:rFonts w:hint="eastAsia"/>
+        </w:rPr>
+        <w:t>}</w:t>
+      </w:r>
+      <w:r>
+        <w:t xml:space="preserve"> </w:t>
+      </w:r>
+      <w:r>
+        <w:rPr>
+          <w:rFonts w:hint="eastAsia"/>
+        </w:rPr>
+        <w:t>이후</w:t>
+      </w:r>
+      <w:r>
+        <w:rPr>
+          <w:rFonts w:hint="eastAsia"/>
+        </w:rPr>
+        <w:t xml:space="preserve"> 대부분 돌아왔지만 </w:t>
+      </w:r>
+      <w:r>
+        <w:rPr>
+          <w:rFonts w:hint="eastAsia"/>
+        </w:rPr>
+        <w:t xml:space="preserve">현재까지도 </w:t>
+      </w:r>
+      <w:r>
+        <w:rPr>
+          <w:rFonts w:hint="eastAsia"/>
+        </w:rPr>
+        <w:t xml:space="preserve">몇 개가 </w:t>
+      </w:r>
+      <w:r>
+        <w:rPr>
+          <w:rFonts w:hint="eastAsia"/>
+        </w:rPr>
+        <w:t>사라진 상태라고 한다.</w:t>
+      </w:r>
+    </w:p>
+    <w:p>
+      <w:pPr>
+        <w:ind w:firstLine="204"/>
+      </w:pPr>
+      <w:r>
+        <w:rPr>
+          <w:rFonts w:hint="eastAsia"/>
+        </w:rPr>
+        <w:t>{</w:t>
+      </w:r>
+      <w:r>
+        <w:rPr>
+          <w:rFonts w:hint="eastAsia"/>
+        </w:rPr>
+        <w:t>예언을 제외한 바로나 국가 이야기</w:t>
+      </w:r>
+      <w:r>
         <w:t>]</w:t>
       </w:r>
-      <w:r>
-        <w:t xml:space="preserve"> </w:t>
-      </w:r>
-      <w:r>
-        <w:rPr>
-          <w:rFonts w:hint="eastAsia"/>
-        </w:rPr>
-        <w:t>200년 전 바로나 국가에 거주하던 {주인공 나라}</w:t>
-      </w:r>
-      <w:r>
-        <w:t xml:space="preserve"> </w:t>
-      </w:r>
-      <w:r>
-        <w:rPr>
-          <w:rFonts w:hint="eastAsia"/>
-        </w:rPr>
-        <w:t>사람 몇</w:t>
-      </w:r>
-      <w:r>
-        <w:rPr>
-          <w:rFonts w:hint="eastAsia"/>
-        </w:rPr>
-        <w:t xml:space="preserve"> </w:t>
-      </w:r>
-      <w:r>
-        <w:rPr>
-          <w:rFonts w:hint="eastAsia"/>
-        </w:rPr>
-        <w:t>백 명</w:t>
-      </w:r>
-      <w:r>
-        <w:rPr>
-          <w:rFonts w:hint="eastAsia"/>
-        </w:rPr>
-        <w:t xml:space="preserve">이 </w:t>
-      </w:r>
-      <w:r>
-        <w:rPr>
-          <w:rFonts w:hint="eastAsia"/>
-        </w:rPr>
-        <w:t xml:space="preserve">동시에 </w:t>
-      </w:r>
-      <w:r>
-        <w:rPr>
-          <w:rFonts w:hint="eastAsia"/>
-        </w:rPr>
-        <w:t>목격</w:t>
-      </w:r>
-      <w:r>
-        <w:rPr>
-          <w:rFonts w:hint="eastAsia"/>
-        </w:rPr>
-        <w:t>한</w:t>
-      </w:r>
-      <w:r>
-        <w:rPr>
-          <w:rFonts w:hint="eastAsia"/>
-        </w:rPr>
-        <w:t xml:space="preserve"> 사건이다.</w:t>
-      </w:r>
-      <w:r>
-        <w:t xml:space="preserve"> </w:t>
-      </w:r>
-      <w:r>
-        <w:rPr>
-          <w:rFonts w:hint="eastAsia"/>
-        </w:rPr>
-        <w:t xml:space="preserve">200년 전, 북쪽 하늘 부근에 쌓여 있던 무수한 별들이 순식간에 사라지는 일이 </w:t>
-      </w:r>
-      <w:r>
-        <w:rPr>
-          <w:rFonts w:hint="eastAsia"/>
-        </w:rPr>
-        <w:t>발생했</w:t>
-      </w:r>
-      <w:r>
-        <w:rPr>
-          <w:rFonts w:hint="eastAsia"/>
-        </w:rPr>
-        <w:t>다.</w:t>
-      </w:r>
-      <w:r>
-        <w:t xml:space="preserve"> </w:t>
-      </w:r>
-      <w:r>
-        <w:rPr>
-          <w:rFonts w:hint="eastAsia"/>
-        </w:rPr>
-        <w:t>천문학자들은 원인을 파악하지 못하고 종결.</w:t>
-      </w:r>
-      <w:r>
-        <w:t xml:space="preserve"> </w:t>
-      </w:r>
-      <w:r>
-        <w:rPr>
-          <w:rFonts w:hint="eastAsia"/>
-        </w:rPr>
-        <w:t xml:space="preserve">그리고 옆나라인 </w:t>
+    </w:p>
+    <w:p>
+      <w:pPr>
+        <w:ind w:firstLine="204"/>
+      </w:pPr>
+    </w:p>
+    <w:p>
+      <w:pPr>
+        <w:ind w:firstLine="204"/>
+      </w:pPr>
+    </w:p>
+    <w:p>
+      <w:pPr>
+        <w:ind w:firstLine="204"/>
+      </w:pPr>
+      <w:r>
+        <w:rPr>
+          <w:rFonts w:hint="eastAsia"/>
+        </w:rPr>
+        <w:t xml:space="preserve">수많은 학생들이 모여 있는 교실의 </w:t>
+      </w:r>
+      <w:r>
+        <w:rPr>
+          <w:rFonts w:hint="eastAsia"/>
+        </w:rPr>
+        <w:t xml:space="preserve">칠판 앞에서 </w:t>
+      </w:r>
+      <w:r>
+        <w:rPr>
+          <w:rFonts w:hint="eastAsia"/>
+        </w:rPr>
+        <w:t>한 손에는 예언서를 들고</w:t>
+      </w:r>
+      <w:r>
+        <w:t xml:space="preserve"> </w:t>
+      </w:r>
+      <w:r>
+        <w:rPr>
+          <w:rFonts w:hint="eastAsia"/>
+        </w:rPr>
+        <w:t>한 손으로는 안경을 올리며 수업을 하는 선생님.</w:t>
+      </w:r>
+      <w:r>
+        <w:t xml:space="preserve"> </w:t>
+      </w:r>
+      <w:r>
+        <w:rPr>
+          <w:rFonts w:hint="eastAsia"/>
+        </w:rPr>
+        <w:t xml:space="preserve">체육복 차림에 </w:t>
+      </w:r>
+      <w:r>
+        <w:rPr>
+          <w:rFonts w:hint="eastAsia"/>
+        </w:rPr>
+        <w:t xml:space="preserve">거친 수염과 </w:t>
+      </w:r>
+      <w:r>
+        <w:rPr>
+          <w:rFonts w:hint="eastAsia"/>
+        </w:rPr>
+        <w:t>우락부락</w:t>
+      </w:r>
+      <w:r>
+        <w:rPr>
+          <w:rFonts w:hint="eastAsia"/>
+        </w:rPr>
+        <w:t>한 생김새</w:t>
+      </w:r>
+      <w:r>
+        <w:rPr>
+          <w:rFonts w:hint="eastAsia"/>
+        </w:rPr>
+        <w:t>지만 엄연히 역사 선생님이시다.</w:t>
+      </w:r>
+      <w:r>
+        <w:t xml:space="preserve"> </w:t>
+      </w:r>
+    </w:p>
+    <w:p>
+      <w:pPr>
+        <w:ind w:firstLine="204"/>
+      </w:pPr>
+    </w:p>
+    <w:p>
+      <w:pPr>
+        <w:ind w:firstLine="204"/>
+      </w:pPr>
+      <w:r>
+        <w:lastRenderedPageBreak/>
+        <w:t>T</w:t>
+      </w:r>
+      <w:r>
+        <w:rPr>
+          <w:rFonts w:hint="eastAsia"/>
+        </w:rPr>
+        <w:t>he</w:t>
+      </w:r>
+      <w:r>
+        <w:t xml:space="preserve"> </w:t>
+      </w:r>
+      <w:r>
+        <w:rPr>
+          <w:rFonts w:hint="eastAsia"/>
+        </w:rPr>
+        <w:t>oldest</w:t>
+      </w:r>
+      <w:r>
+        <w:t xml:space="preserve"> </w:t>
+      </w:r>
+      <w:r>
+        <w:rPr>
+          <w:rFonts w:hint="eastAsia"/>
+        </w:rPr>
+        <w:t>book</w:t>
+      </w:r>
+    </w:p>
+    <w:p>
+      <w:pPr>
+        <w:ind w:firstLine="204"/>
+      </w:pPr>
+      <w:r>
+        <w:t>K</w:t>
+      </w:r>
+      <w:r>
+        <w:rPr>
+          <w:rFonts w:hint="eastAsia"/>
+        </w:rPr>
+        <w:t>oob</w:t>
+      </w:r>
+      <w:r>
+        <w:t xml:space="preserve"> </w:t>
       </w:r>
       <w:proofErr w:type="spellStart"/>
       <w:r>
         <w:rPr>
           <w:rFonts w:hint="eastAsia"/>
         </w:rPr>
-        <w:t>바로나에서</w:t>
+        <w:t>tsedlo</w:t>
       </w:r>
       <w:proofErr w:type="spellEnd"/>
       <w:r>
-        <w:rPr>
-          <w:rFonts w:hint="eastAsia"/>
-        </w:rPr>
-        <w:t xml:space="preserve"> 충격적인 얘기를 듣게 된다</w:t>
-      </w:r>
-      <w:r>
-        <w:rPr>
-          <w:rFonts w:hint="eastAsia"/>
-          <w:kern w:val="0"/>
-        </w:rPr>
-        <w:t>.</w:t>
-      </w:r>
-      <w:r>
-        <w:rPr>
-          <w:kern w:val="0"/>
-        </w:rPr>
-        <w:t xml:space="preserve"> </w:t>
-      </w:r>
+        <w:t xml:space="preserve"> </w:t>
+      </w:r>
+      <w:r>
+        <w:rPr>
+          <w:rFonts w:hint="eastAsia"/>
+        </w:rPr>
+        <w:t>eth</w:t>
+      </w:r>
+    </w:p>
+    <w:p>
+      <w:pPr>
+        <w:ind w:firstLine="204"/>
+      </w:pPr>
       <w:proofErr w:type="spellStart"/>
       <w:r>
         <w:rPr>
           <w:rFonts w:hint="eastAsia"/>
-          <w:kern w:val="0"/>
-        </w:rPr>
-        <w:t>바로나는</w:t>
+        </w:rPr>
+        <w:t>쿱트</w:t>
       </w:r>
       <w:proofErr w:type="spellEnd"/>
       <w:r>
         <w:rPr>
           <w:rFonts w:hint="eastAsia"/>
-          <w:kern w:val="0"/>
-        </w:rPr>
-        <w:t xml:space="preserve"> 우리나라와 친분이 두터운 사이라 {주인공나라}</w:t>
-      </w:r>
-      <w:r>
-        <w:rPr>
-          <w:kern w:val="0"/>
-        </w:rPr>
-        <w:t xml:space="preserve"> </w:t>
-      </w:r>
-      <w:r>
-        <w:rPr>
-          <w:rFonts w:hint="eastAsia"/>
-          <w:kern w:val="0"/>
-        </w:rPr>
-        <w:t>사람이 적지 않게 있었다.</w:t>
-      </w:r>
-      <w:r>
-        <w:rPr>
-          <w:kern w:val="0"/>
-        </w:rPr>
-        <w:t xml:space="preserve"> </w:t>
-      </w:r>
-      <w:r>
-        <w:rPr>
-          <w:rFonts w:hint="eastAsia"/>
-          <w:kern w:val="0"/>
-        </w:rPr>
-        <w:t>밤에 길을 가는데 하늘에서 갑자기 구</w:t>
-      </w:r>
-      <w:r>
-        <w:rPr>
-          <w:rFonts w:hint="eastAsia"/>
-          <w:kern w:val="0"/>
-        </w:rPr>
-        <w:lastRenderedPageBreak/>
-        <w:t>름이 한 곳으로 모이더니</w:t>
-      </w:r>
-      <w:r>
-        <w:rPr>
-          <w:rFonts w:hint="eastAsia"/>
-          <w:kern w:val="0"/>
-        </w:rPr>
-        <w:t xml:space="preserve"> </w:t>
-      </w:r>
-      <w:r>
-        <w:rPr>
-          <w:rFonts w:hint="eastAsia"/>
-          <w:kern w:val="0"/>
-        </w:rPr>
-        <w:t xml:space="preserve">천사같이 생긴 아름다운 사람이 </w:t>
-      </w:r>
-      <w:r>
-        <w:rPr>
-          <w:rFonts w:hint="eastAsia"/>
-          <w:kern w:val="0"/>
-        </w:rPr>
-        <w:t xml:space="preserve">하늘에서 천천히 </w:t>
-      </w:r>
-      <w:r>
-        <w:rPr>
-          <w:rFonts w:hint="eastAsia"/>
-          <w:kern w:val="0"/>
-        </w:rPr>
-        <w:t>내려오더니</w:t>
-      </w:r>
-      <w:r>
-        <w:t xml:space="preserve"> </w:t>
-      </w:r>
-      <w:r>
-        <w:rPr>
-          <w:rFonts w:hint="eastAsia"/>
-        </w:rPr>
-        <w:t>땅에 가까워질 즘에 땅이</w:t>
-      </w:r>
-      <w:r>
-        <w:rPr>
-          <w:rFonts w:hint="eastAsia"/>
-        </w:rPr>
-        <w:t xml:space="preserve"> </w:t>
-      </w:r>
-      <w:r>
-        <w:rPr>
-          <w:rFonts w:hint="eastAsia"/>
-        </w:rPr>
-        <w:t xml:space="preserve">검은색으로 </w:t>
-      </w:r>
-      <w:r>
-        <w:rPr>
-          <w:rFonts w:hint="eastAsia"/>
-        </w:rPr>
-        <w:t xml:space="preserve">변색되고 </w:t>
-      </w:r>
-      <w:r>
-        <w:rPr>
-          <w:rFonts w:hint="eastAsia"/>
-        </w:rPr>
-        <w:t>갈라지면서</w:t>
-      </w:r>
-      <w:r>
-        <w:rPr>
-          <w:rFonts w:hint="eastAsia"/>
-        </w:rPr>
-        <w:t xml:space="preserve"> 무거운 것에 짓눌린 듯</w:t>
-      </w:r>
-      <w:r>
-        <w:rPr>
-          <w:rFonts w:hint="eastAsia"/>
-        </w:rPr>
-        <w:t xml:space="preserve"> 내려앉</w:t>
-      </w:r>
-      <w:r>
-        <w:rPr>
-          <w:rFonts w:hint="eastAsia"/>
-        </w:rPr>
-        <w:t>았다.</w:t>
-      </w:r>
-      <w:r>
-        <w:t xml:space="preserve"> </w:t>
-      </w:r>
-      <w:r>
-        <w:rPr>
-          <w:rFonts w:hint="eastAsia"/>
-        </w:rPr>
-        <w:t xml:space="preserve">천사가 땅에 가까워질수록 갈라지는 크기가 커지더니 무서워서 </w:t>
-      </w:r>
-      <w:r>
-        <w:rPr>
-          <w:rFonts w:hint="eastAsia"/>
-        </w:rPr>
-        <w:t xml:space="preserve">사람들이 </w:t>
-      </w:r>
-      <w:r>
-        <w:rPr>
-          <w:rFonts w:hint="eastAsia"/>
-        </w:rPr>
-        <w:t xml:space="preserve">도망치는데 </w:t>
-      </w:r>
-      <w:r>
-        <w:rPr>
-          <w:rFonts w:hint="eastAsia"/>
-        </w:rPr>
-        <w:t>달려가는 도중에</w:t>
-      </w:r>
-      <w:r>
-        <w:rPr>
-          <w:rFonts w:hint="eastAsia"/>
-        </w:rPr>
-        <w:t xml:space="preserve"> 말라 비틀어지며 쓰러졌다.</w:t>
-      </w:r>
-      <w:r>
-        <w:t xml:space="preserve"> </w:t>
-      </w:r>
-      <w:r>
-        <w:rPr>
-          <w:rFonts w:hint="eastAsia"/>
-        </w:rPr>
-        <w:t xml:space="preserve">순식간에 마을은 초토화가 됐지만 {주인공나라}사람들은 </w:t>
-      </w:r>
-      <w:r>
-        <w:rPr>
-          <w:rFonts w:hint="eastAsia"/>
-        </w:rPr>
-        <w:t xml:space="preserve">모두가 죽은 가운데 </w:t>
-      </w:r>
-      <w:r>
-        <w:rPr>
-          <w:rFonts w:hint="eastAsia"/>
-        </w:rPr>
-        <w:t>아무 상처도 입지 않고 시체들 중에</w:t>
-      </w:r>
-      <w:r>
-        <w:rPr>
-          <w:rFonts w:hint="eastAsia"/>
-        </w:rPr>
-        <w:t xml:space="preserve"> 서있으며</w:t>
-      </w:r>
-      <w:r>
-        <w:rPr>
-          <w:rFonts w:hint="eastAsia"/>
-        </w:rPr>
-        <w:t xml:space="preserve"> 살아남았다.</w:t>
-      </w:r>
-      <w:r>
-        <w:t xml:space="preserve"> </w:t>
-      </w:r>
-      <w:r>
-        <w:rPr>
-          <w:rFonts w:hint="eastAsia"/>
-        </w:rPr>
-        <w:t>땅이 무너지고 집이 무너져 집도 잃고 이웃도 잃은 {주인공나라}사람들은 다시 자기들 나라로 돌아가게 된다.</w:t>
-      </w:r>
-      <w:r>
-        <w:t xml:space="preserve"> </w:t>
-      </w:r>
-      <w:r>
-        <w:rPr>
-          <w:rFonts w:hint="eastAsia"/>
-        </w:rPr>
-        <w:t xml:space="preserve">돌아오며 </w:t>
-      </w:r>
-      <w:r>
-        <w:rPr>
-          <w:rFonts w:hint="eastAsia"/>
-        </w:rPr>
-        <w:t xml:space="preserve">이 사실을 왕국에게 알리며 충격을 먹은 {주인공나라}는 </w:t>
+        </w:rPr>
+        <w:t xml:space="preserve"> 셀 </w:t>
       </w:r>
       <w:proofErr w:type="spellStart"/>
       <w:r>
         <w:rPr>
           <w:rFonts w:hint="eastAsia"/>
         </w:rPr>
-        <w:t>바로나로</w:t>
+        <w:t>도에스</w:t>
       </w:r>
       <w:proofErr w:type="spellEnd"/>
-      <w:r>
-        <w:rPr>
-          <w:rFonts w:hint="eastAsia"/>
-        </w:rPr>
-        <w:t xml:space="preserve"> 파견을 나간다.</w:t>
-      </w:r>
-      <w:r>
-        <w:t xml:space="preserve"> </w:t>
-      </w:r>
-      <w:r>
-        <w:rPr>
-          <w:rFonts w:hint="eastAsia"/>
-        </w:rPr>
-        <w:t>무슨 원인으로 죽었는지 알 수 없어 일단 바이러스로 규명.</w:t>
-      </w:r>
-      <w:r>
-        <w:t xml:space="preserve"> </w:t>
-      </w:r>
-      <w:r>
-        <w:rPr>
-          <w:rFonts w:hint="eastAsia"/>
-        </w:rPr>
-        <w:t>시체들을 격리하며 처리하지만 대부분의 시체들은 땅에 묻게 된다.</w:t>
-      </w:r>
-      <w:r>
-        <w:t xml:space="preserve"> </w:t>
-      </w:r>
-      <w:r>
-        <w:rPr>
-          <w:rFonts w:hint="eastAsia"/>
-        </w:rPr>
-        <w:t>그렇게</w:t>
-      </w:r>
-      <w:r>
-        <w:rPr>
-          <w:rFonts w:hint="eastAsia"/>
-        </w:rPr>
-        <w:t xml:space="preserve"> 사건은 </w:t>
-      </w:r>
-      <w:proofErr w:type="gramStart"/>
-      <w:r>
-        <w:rPr>
-          <w:rFonts w:hint="eastAsia"/>
-        </w:rPr>
-        <w:t>일단락 된다</w:t>
-      </w:r>
-      <w:proofErr w:type="gramEnd"/>
-      <w:r>
-        <w:rPr>
-          <w:rFonts w:hint="eastAsia"/>
-        </w:rPr>
-        <w:t xml:space="preserve">. </w:t>
-      </w:r>
-      <w:r>
-        <w:rPr>
-          <w:rFonts w:hint="eastAsia"/>
-        </w:rPr>
-        <w:t>이상을 감지한 천문학자들은 {</w:t>
-      </w:r>
+    </w:p>
+    <w:p>
+      <w:pPr>
+        <w:ind w:firstLine="204"/>
+      </w:pPr>
+      <w:r>
+        <w:t>T</w:t>
+      </w:r>
+      <w:r>
+        <w:rPr>
+          <w:rFonts w:hint="eastAsia"/>
+        </w:rPr>
+        <w:t>he</w:t>
+      </w:r>
+      <w:r>
+        <w:t xml:space="preserve"> </w:t>
+      </w:r>
+      <w:r>
+        <w:rPr>
+          <w:rFonts w:hint="eastAsia"/>
+        </w:rPr>
+        <w:t>most</w:t>
+      </w:r>
+      <w:r>
+        <w:t xml:space="preserve"> </w:t>
+      </w:r>
+      <w:r>
+        <w:rPr>
+          <w:rFonts w:hint="eastAsia"/>
+        </w:rPr>
+        <w:t>beautiful</w:t>
+      </w:r>
+      <w:r>
+        <w:t xml:space="preserve"> </w:t>
+      </w:r>
+      <w:r>
+        <w:rPr>
+          <w:rFonts w:hint="eastAsia"/>
+        </w:rPr>
+        <w:t>flower</w:t>
+      </w:r>
+    </w:p>
+    <w:p>
+      <w:pPr>
+        <w:ind w:firstLine="204"/>
+      </w:pPr>
       <w:proofErr w:type="spellStart"/>
       <w:r>
-        <w:rPr>
-          <w:rFonts w:hint="eastAsia"/>
-        </w:rPr>
-        <w:t>대충개쩌는만원경이름</w:t>
+        <w:t>R</w:t>
+      </w:r>
+      <w:r>
+        <w:rPr>
+          <w:rFonts w:hint="eastAsia"/>
+        </w:rPr>
+        <w:t>ewolf</w:t>
       </w:r>
       <w:proofErr w:type="spellEnd"/>
       <w:r>
-        <w:rPr>
-          <w:rFonts w:hint="eastAsia"/>
-        </w:rPr>
-        <w:t xml:space="preserve">}으로 북쪽 하늘을 관측해본 </w:t>
-      </w:r>
-      <w:proofErr w:type="gramStart"/>
-      <w:r>
-        <w:rPr>
-          <w:rFonts w:hint="eastAsia"/>
-        </w:rPr>
-        <w:t>결과,</w:t>
-      </w:r>
-      <w:r>
-        <w:t xml:space="preserve">  </w:t>
-      </w:r>
-      <w:r>
-        <w:rPr>
-          <w:rFonts w:hint="eastAsia"/>
-        </w:rPr>
-        <w:t>천사로</w:t>
-      </w:r>
-      <w:proofErr w:type="gramEnd"/>
-      <w:r>
-        <w:rPr>
-          <w:rFonts w:hint="eastAsia"/>
-        </w:rPr>
-        <w:t xml:space="preserve"> 추정되는 생명체</w:t>
-      </w:r>
-      <w:r>
-        <w:t xml:space="preserve"> </w:t>
-      </w:r>
-      <w:r>
-        <w:rPr>
-          <w:rFonts w:hint="eastAsia"/>
-        </w:rPr>
-        <w:t xml:space="preserve">말라 비틀어지며 땅에 쓰러지는 바로나 </w:t>
+        <w:t xml:space="preserve"> </w:t>
       </w:r>
       <w:proofErr w:type="spellStart"/>
       <w:r>
         <w:rPr>
           <w:rFonts w:hint="eastAsia"/>
         </w:rPr>
-        <w:t>백민들</w:t>
+        <w:t>lufituaeb</w:t>
       </w:r>
       <w:proofErr w:type="spellEnd"/>
       <w:r>
-        <w:rPr>
-          <w:rFonts w:hint="eastAsia"/>
-        </w:rPr>
-        <w:t xml:space="preserve"> 속에서 </w:t>
-      </w:r>
-      <w:r>
-        <w:rPr>
-          <w:rFonts w:hint="eastAsia"/>
-        </w:rPr>
-        <w:t>왕가가 알아낸 예언서의 제 1</w:t>
-      </w:r>
-      <w:r>
-        <w:t xml:space="preserve"> </w:t>
-      </w:r>
-      <w:r>
-        <w:rPr>
-          <w:rFonts w:hint="eastAsia"/>
-        </w:rPr>
-        <w:t>법칙.</w:t>
-      </w:r>
-      <w:r>
-        <w:t xml:space="preserve"> </w:t>
-      </w:r>
-      <w:r>
-        <w:rPr>
-          <w:rFonts w:hint="eastAsia"/>
-        </w:rPr>
-        <w:t>두루뭉실한 글자 하나하나가 절대적으로 미래를 적중한다.</w:t>
-      </w:r>
-      <w:r>
-        <w:t xml:space="preserve"> </w:t>
-      </w:r>
-      <w:r>
-        <w:rPr>
-          <w:rFonts w:hint="eastAsia"/>
-        </w:rPr>
-        <w:t>제 2</w:t>
-      </w:r>
-      <w:r>
-        <w:t xml:space="preserve"> </w:t>
-      </w:r>
-      <w:r>
-        <w:rPr>
-          <w:rFonts w:hint="eastAsia"/>
-        </w:rPr>
-        <w:t>법칙.</w:t>
-      </w:r>
-      <w:r>
-        <w:t xml:space="preserve"> </w:t>
-      </w:r>
-      <w:r>
-        <w:rPr>
-          <w:rFonts w:hint="eastAsia"/>
-        </w:rPr>
-        <w:t xml:space="preserve">그려지지 않은 미래는 </w:t>
-      </w:r>
-      <w:r>
-        <w:rPr>
-          <w:rFonts w:hint="eastAsia"/>
-        </w:rPr>
-        <w:t>확률</w:t>
-      </w:r>
-      <w:r>
-        <w:rPr>
-          <w:rFonts w:hint="eastAsia"/>
-        </w:rPr>
-        <w:t>적이다.</w:t>
-      </w:r>
-      <w:r>
-        <w:t xml:space="preserve"> </w:t>
-      </w:r>
-      <w:r>
-        <w:rPr>
-          <w:rFonts w:hint="eastAsia"/>
-        </w:rPr>
-        <w:t>이 두 법칙에 의거하여 예언서에 적혀 있지 않은 {주인공 나라}</w:t>
-      </w:r>
-      <w:r>
-        <w:t xml:space="preserve"> </w:t>
-      </w:r>
-      <w:r>
-        <w:rPr>
-          <w:rFonts w:hint="eastAsia"/>
-        </w:rPr>
-        <w:t xml:space="preserve">사람들은 아무 상처 없이 그저 바이러스에 감염됐는지 살펴보고 끝났고 </w:t>
-      </w:r>
-      <w:r>
-        <w:rPr>
-          <w:rFonts w:hint="eastAsia"/>
-        </w:rPr>
-        <w:t>주위 바로나 국민들이 말라서 비틀어지는 것을 두 눈으로 목격했다고 한다.</w:t>
-      </w:r>
-      <w:r>
-        <w:t xml:space="preserve"> </w:t>
-      </w:r>
-      <w:r>
-        <w:rPr>
-          <w:rFonts w:hint="eastAsia"/>
-        </w:rPr>
-        <w:t xml:space="preserve">수많은 사람이 목격했기에 논란이 되었지만 우리는 </w:t>
-      </w:r>
-      <w:proofErr w:type="gramStart"/>
-      <w:r>
-        <w:rPr>
-          <w:rFonts w:hint="eastAsia"/>
-        </w:rPr>
-        <w:t>금새</w:t>
-      </w:r>
-      <w:proofErr w:type="gramEnd"/>
-      <w:r>
-        <w:rPr>
-          <w:rFonts w:hint="eastAsia"/>
-        </w:rPr>
-        <w:t xml:space="preserve"> 논란을 잠재울 수 있었다.</w:t>
-      </w:r>
-      <w:r>
-        <w:t>”</w:t>
+        <w:t xml:space="preserve"> </w:t>
+      </w:r>
+      <w:proofErr w:type="spellStart"/>
+      <w:r>
+        <w:rPr>
+          <w:rFonts w:hint="eastAsia"/>
+        </w:rPr>
+        <w:t>tsom</w:t>
+      </w:r>
+      <w:proofErr w:type="spellEnd"/>
+      <w:r>
+        <w:t xml:space="preserve"> </w:t>
+      </w:r>
+      <w:r>
+        <w:rPr>
+          <w:rFonts w:hint="eastAsia"/>
+        </w:rPr>
+        <w:t>eth</w:t>
       </w:r>
     </w:p>
     <w:p>
       <w:pPr>
         <w:ind w:firstLine="204"/>
       </w:pPr>
-      <w:r>
-        <w:rPr>
-          <w:rFonts w:hint="eastAsia"/>
-        </w:rPr>
-        <w:t xml:space="preserve">통칭, </w:t>
-      </w:r>
       <w:proofErr w:type="spellStart"/>
       <w:r>
         <w:rPr>
           <w:rFonts w:hint="eastAsia"/>
         </w:rPr>
-        <w:t>북천성</w:t>
+        <w:t>리월프</w:t>
       </w:r>
       <w:proofErr w:type="spellEnd"/>
       <w:r>
         <w:rPr>
           <w:rFonts w:hint="eastAsia"/>
         </w:rPr>
-        <w:t>(</w:t>
-      </w:r>
-      <w:r>
-        <w:rPr>
-          <w:rFonts w:hint="eastAsia"/>
-        </w:rPr>
-        <w:t>北天星</w:t>
-      </w:r>
-      <w:r>
-        <w:rPr>
-          <w:rFonts w:hint="eastAsia"/>
-        </w:rPr>
-        <w:t>)</w:t>
-      </w:r>
-      <w:r>
-        <w:rPr>
-          <w:rFonts w:hint="eastAsia"/>
-        </w:rPr>
-        <w:t xml:space="preserve"> 소멸 사건.</w:t>
-      </w:r>
-      <w:r>
-        <w:t xml:space="preserve"> </w:t>
-      </w:r>
-      <w:r>
-        <w:rPr>
-          <w:rFonts w:hint="eastAsia"/>
-        </w:rPr>
-        <w:t>그때 사라진</w:t>
-      </w:r>
-      <w:r>
-        <w:t xml:space="preserve"> </w:t>
-      </w:r>
-      <w:r>
-        <w:rPr>
-          <w:rFonts w:hint="eastAsia"/>
-        </w:rPr>
-        <w:t>북쪽 하늘의</w:t>
-      </w:r>
-      <w:r>
-        <w:t xml:space="preserve"> </w:t>
-      </w:r>
-      <w:r>
-        <w:rPr>
-          <w:rFonts w:hint="eastAsia"/>
-        </w:rPr>
-        <w:t>별들은</w:t>
-      </w:r>
-      <w:r>
-        <w:rPr>
-          <w:rFonts w:hint="eastAsia"/>
-        </w:rPr>
-        <w:t xml:space="preserve"> </w:t>
-      </w:r>
-      <w:r>
-        <w:rPr>
-          <w:rFonts w:hint="eastAsia"/>
-        </w:rPr>
-        <w:t>{</w:t>
+        <w:t xml:space="preserve"> </w:t>
       </w:r>
       <w:proofErr w:type="spellStart"/>
       <w:r>
         <w:rPr>
           <w:rFonts w:hint="eastAsia"/>
         </w:rPr>
-        <w:t>떡밥적</w:t>
+        <w:t>루피투에브</w:t>
       </w:r>
       <w:proofErr w:type="spellEnd"/>
       <w:r>
         <w:rPr>
           <w:rFonts w:hint="eastAsia"/>
         </w:rPr>
-        <w:t xml:space="preserve"> 시간</w:t>
-      </w:r>
-      <w:r>
-        <w:rPr>
-          <w:rFonts w:hint="eastAsia"/>
-        </w:rPr>
-        <w:t>}</w:t>
-      </w:r>
-      <w:r>
-        <w:t xml:space="preserve"> </w:t>
-      </w:r>
-      <w:r>
-        <w:rPr>
-          <w:rFonts w:hint="eastAsia"/>
-        </w:rPr>
-        <w:t>이후</w:t>
-      </w:r>
-      <w:r>
-        <w:rPr>
-          <w:rFonts w:hint="eastAsia"/>
-        </w:rPr>
-        <w:t xml:space="preserve"> 대부분 돌아왔지만 </w:t>
-      </w:r>
-      <w:r>
-        <w:rPr>
-          <w:rFonts w:hint="eastAsia"/>
-        </w:rPr>
-        <w:t xml:space="preserve">현재까지도 </w:t>
-      </w:r>
-      <w:r>
-        <w:rPr>
-          <w:rFonts w:hint="eastAsia"/>
-        </w:rPr>
-        <w:t xml:space="preserve">몇 개가 </w:t>
-      </w:r>
-      <w:r>
-        <w:rPr>
-          <w:rFonts w:hint="eastAsia"/>
-        </w:rPr>
-        <w:t>사라진 상태라고 한다.</w:t>
-      </w:r>
+        <w:t xml:space="preserve"> 섬 </w:t>
+      </w:r>
+      <w:proofErr w:type="spellStart"/>
+      <w:r>
+        <w:rPr>
+          <w:rFonts w:hint="eastAsia"/>
+        </w:rPr>
+        <w:t>에스</w:t>
+      </w:r>
+      <w:proofErr w:type="spellEnd"/>
     </w:p>
     <w:p>
       <w:pPr>
@@ -2188,344 +2896,18 @@
         <w:rPr>
           <w:rFonts w:hint="eastAsia"/>
         </w:rPr>
-        <w:t>{</w:t>
-      </w:r>
-      <w:r>
-        <w:rPr>
-          <w:rFonts w:hint="eastAsia"/>
-        </w:rPr>
-        <w:t>예언을 제외한 바로나 국가 이야기</w:t>
-      </w:r>
-      <w:r>
-        <w:t>]</w:t>
+        <w:t>바로나 바벨론</w:t>
       </w:r>
     </w:p>
     <w:p>
       <w:pPr>
         <w:ind w:firstLine="204"/>
       </w:pPr>
-    </w:p>
-    <w:p>
-      <w:pPr>
-        <w:ind w:firstLine="204"/>
-      </w:pPr>
-    </w:p>
-    <w:p>
-      <w:pPr>
-        <w:ind w:firstLine="204"/>
-      </w:pPr>
-      <w:r>
-        <w:rPr>
-          <w:rFonts w:hint="eastAsia"/>
-        </w:rPr>
-        <w:t xml:space="preserve">수많은 학생들이 모여 있는 교실의 </w:t>
-      </w:r>
-      <w:r>
-        <w:rPr>
-          <w:rFonts w:hint="eastAsia"/>
-        </w:rPr>
-        <w:t xml:space="preserve">칠판 앞에서 </w:t>
-      </w:r>
-      <w:r>
-        <w:rPr>
-          <w:rFonts w:hint="eastAsia"/>
-        </w:rPr>
-        <w:t>한 손에는 예언서를 들고</w:t>
-      </w:r>
-      <w:r>
-        <w:t xml:space="preserve"> </w:t>
-      </w:r>
-      <w:r>
-        <w:rPr>
-          <w:rFonts w:hint="eastAsia"/>
-        </w:rPr>
-        <w:t>한 손으로는 안경을 올리며 수업을 하는 선생님.</w:t>
-      </w:r>
-      <w:r>
-        <w:t xml:space="preserve"> </w:t>
-      </w:r>
-      <w:r>
-        <w:rPr>
-          <w:rFonts w:hint="eastAsia"/>
-        </w:rPr>
-        <w:t xml:space="preserve">체육복 차림에 </w:t>
-      </w:r>
-      <w:r>
-        <w:rPr>
-          <w:rFonts w:hint="eastAsia"/>
-        </w:rPr>
-        <w:t xml:space="preserve">거친 수염과 </w:t>
-      </w:r>
-      <w:r>
-        <w:rPr>
-          <w:rFonts w:hint="eastAsia"/>
-        </w:rPr>
-        <w:t>우락부락</w:t>
-      </w:r>
-      <w:r>
-        <w:rPr>
-          <w:rFonts w:hint="eastAsia"/>
-        </w:rPr>
-        <w:t>한 생김새</w:t>
-      </w:r>
-      <w:r>
-        <w:rPr>
-          <w:rFonts w:hint="eastAsia"/>
-        </w:rPr>
-        <w:t>지만 엄연히 역사 선생님이시다.</w:t>
-      </w:r>
-      <w:r>
-        <w:t xml:space="preserve"> </w:t>
-      </w:r>
-    </w:p>
-    <w:p>
-      <w:pPr>
-        <w:ind w:firstLine="204"/>
-      </w:pPr>
-    </w:p>
-    <w:p>
-      <w:pPr>
-        <w:ind w:firstLine="204"/>
-      </w:pPr>
-      <w:r>
-        <w:t>T</w:t>
-      </w:r>
-      <w:r>
-        <w:rPr>
-          <w:rFonts w:hint="eastAsia"/>
-        </w:rPr>
-        <w:t>he</w:t>
-      </w:r>
-      <w:r>
-        <w:t xml:space="preserve"> </w:t>
-      </w:r>
-      <w:r>
-        <w:rPr>
-          <w:rFonts w:hint="eastAsia"/>
-        </w:rPr>
-        <w:t>oldest</w:t>
-      </w:r>
-      <w:r>
-        <w:t xml:space="preserve"> </w:t>
-      </w:r>
-      <w:r>
-        <w:rPr>
-          <w:rFonts w:hint="eastAsia"/>
-        </w:rPr>
-        <w:t>book</w:t>
-      </w:r>
-    </w:p>
-    <w:p>
-      <w:pPr>
-        <w:ind w:firstLine="204"/>
-      </w:pPr>
-      <w:r>
-        <w:t>K</w:t>
-      </w:r>
-      <w:r>
-        <w:rPr>
-          <w:rFonts w:hint="eastAsia"/>
-        </w:rPr>
-        <w:t>oob</w:t>
-      </w:r>
-      <w:r>
-        <w:t xml:space="preserve"> </w:t>
-      </w:r>
       <w:proofErr w:type="spellStart"/>
       <w:r>
         <w:rPr>
           <w:rFonts w:hint="eastAsia"/>
         </w:rPr>
-        <w:t>tsedlo</w:t>
-      </w:r>
-      <w:proofErr w:type="spellEnd"/>
-      <w:r>
-        <w:t xml:space="preserve"> </w:t>
-      </w:r>
-      <w:r>
-        <w:rPr>
-          <w:rFonts w:hint="eastAsia"/>
-        </w:rPr>
-        <w:t>eth</w:t>
-      </w:r>
-    </w:p>
-    <w:p>
-      <w:pPr>
-        <w:ind w:firstLine="204"/>
-      </w:pPr>
-      <w:proofErr w:type="spellStart"/>
-      <w:r>
-        <w:rPr>
-          <w:rFonts w:hint="eastAsia"/>
-        </w:rPr>
-        <w:t>쿱트</w:t>
-      </w:r>
-      <w:proofErr w:type="spellEnd"/>
-      <w:r>
-        <w:rPr>
-          <w:rFonts w:hint="eastAsia"/>
-        </w:rPr>
-        <w:t xml:space="preserve"> 셀 </w:t>
-      </w:r>
-      <w:proofErr w:type="spellStart"/>
-      <w:r>
-        <w:rPr>
-          <w:rFonts w:hint="eastAsia"/>
-        </w:rPr>
-        <w:t>도에스</w:t>
-      </w:r>
-      <w:proofErr w:type="spellEnd"/>
-    </w:p>
-    <w:p>
-      <w:pPr>
-        <w:ind w:firstLine="204"/>
-      </w:pPr>
-      <w:r>
-        <w:t>T</w:t>
-      </w:r>
-      <w:r>
-        <w:rPr>
-          <w:rFonts w:hint="eastAsia"/>
-        </w:rPr>
-        <w:t>he</w:t>
-      </w:r>
-      <w:r>
-        <w:t xml:space="preserve"> </w:t>
-      </w:r>
-      <w:r>
-        <w:rPr>
-          <w:rFonts w:hint="eastAsia"/>
-        </w:rPr>
-        <w:t>most</w:t>
-      </w:r>
-      <w:r>
-        <w:t xml:space="preserve"> </w:t>
-      </w:r>
-      <w:r>
-        <w:rPr>
-          <w:rFonts w:hint="eastAsia"/>
-        </w:rPr>
-        <w:t>beautiful</w:t>
-      </w:r>
-      <w:r>
-        <w:t xml:space="preserve"> </w:t>
-      </w:r>
-      <w:r>
-        <w:rPr>
-          <w:rFonts w:hint="eastAsia"/>
-        </w:rPr>
-        <w:t>flower</w:t>
-      </w:r>
-    </w:p>
-    <w:p>
-      <w:pPr>
-        <w:ind w:firstLine="204"/>
-      </w:pPr>
-      <w:proofErr w:type="spellStart"/>
-      <w:r>
-        <w:t>R</w:t>
-      </w:r>
-      <w:r>
-        <w:rPr>
-          <w:rFonts w:hint="eastAsia"/>
-        </w:rPr>
-        <w:t>ewolf</w:t>
-      </w:r>
-      <w:proofErr w:type="spellEnd"/>
-      <w:r>
-        <w:t xml:space="preserve"> </w:t>
-      </w:r>
-      <w:proofErr w:type="spellStart"/>
-      <w:r>
-        <w:rPr>
-          <w:rFonts w:hint="eastAsia"/>
-        </w:rPr>
-        <w:t>lufituaeb</w:t>
-      </w:r>
-      <w:proofErr w:type="spellEnd"/>
-      <w:r>
-        <w:t xml:space="preserve"> </w:t>
-      </w:r>
-      <w:proofErr w:type="spellStart"/>
-      <w:r>
-        <w:rPr>
-          <w:rFonts w:hint="eastAsia"/>
-        </w:rPr>
-        <w:t>tsom</w:t>
-      </w:r>
-      <w:proofErr w:type="spellEnd"/>
-      <w:r>
-        <w:t xml:space="preserve"> </w:t>
-      </w:r>
-      <w:r>
-        <w:rPr>
-          <w:rFonts w:hint="eastAsia"/>
-        </w:rPr>
-        <w:t>eth</w:t>
-      </w:r>
-    </w:p>
-    <w:p>
-      <w:pPr>
-        <w:ind w:firstLine="204"/>
-      </w:pPr>
-      <w:proofErr w:type="spellStart"/>
-      <w:r>
-        <w:rPr>
-          <w:rFonts w:hint="eastAsia"/>
-        </w:rPr>
-        <w:t>리월프</w:t>
-      </w:r>
-      <w:proofErr w:type="spellEnd"/>
-      <w:r>
-        <w:rPr>
-          <w:rFonts w:hint="eastAsia"/>
-        </w:rPr>
-        <w:t xml:space="preserve"> </w:t>
-      </w:r>
-      <w:proofErr w:type="spellStart"/>
-      <w:r>
-        <w:rPr>
-          <w:rFonts w:hint="eastAsia"/>
-        </w:rPr>
-        <w:t>루피투에브</w:t>
-      </w:r>
-      <w:proofErr w:type="spellEnd"/>
-      <w:r>
-        <w:rPr>
-          <w:rFonts w:hint="eastAsia"/>
-        </w:rPr>
-        <w:t xml:space="preserve"> 섬 </w:t>
-      </w:r>
-      <w:proofErr w:type="spellStart"/>
-      <w:r>
-        <w:rPr>
-          <w:rFonts w:hint="eastAsia"/>
-        </w:rPr>
-        <w:t>에스</w:t>
-      </w:r>
-      <w:proofErr w:type="spellEnd"/>
-    </w:p>
-    <w:p>
-      <w:pPr>
-        <w:ind w:firstLine="204"/>
-      </w:pPr>
-      <w:r>
-        <w:rPr>
-          <w:rFonts w:hint="eastAsia"/>
-        </w:rPr>
-        <w:t>바로나 바벨론</w:t>
-      </w:r>
-    </w:p>
-    <w:p>
-      <w:pPr>
-        <w:ind w:firstLine="204"/>
-      </w:pPr>
-      <w:proofErr w:type="spellStart"/>
-      <w:r>
-        <w:rPr>
-          <w:rFonts w:hint="eastAsia"/>
-        </w:rPr>
-        <w:lastRenderedPageBreak/>
         <w:t>이라엘</w:t>
       </w:r>
       <w:proofErr w:type="spellEnd"/>

--- a/_2Area/소설/한처음에.docx
+++ b/_2Area/소설/한처음에.docx
@@ -610,13 +610,40 @@
         <w:rPr>
           <w:rFonts w:hint="eastAsia"/>
         </w:rPr>
-        <w:t xml:space="preserve">이웃나라인 </w:t>
+        <w:t xml:space="preserve">우리 바로 옆에 있는 </w:t>
+      </w:r>
+      <w:r>
+        <w:rPr>
+          <w:rFonts w:hint="eastAsia"/>
+        </w:rPr>
+        <w:t>이웃나라</w:t>
+      </w:r>
+      <w:r>
+        <w:rPr>
+          <w:rFonts w:hint="eastAsia"/>
+        </w:rPr>
+        <w:t>,</w:t>
+      </w:r>
+      <w:r>
+        <w:rPr>
+          <w:rFonts w:hint="eastAsia"/>
+        </w:rPr>
+        <w:t xml:space="preserve"> </w:t>
+      </w:r>
+      <w:r>
+        <w:t>'</w:t>
       </w:r>
       <w:r>
         <w:rPr>
           <w:rFonts w:hint="eastAsia"/>
         </w:rPr>
         <w:t>바로나</w:t>
+      </w:r>
+      <w:r>
+        <w:rPr>
+          <w:rFonts w:hint="eastAsia"/>
+        </w:rPr>
+        <w:t>'</w:t>
       </w:r>
       <w:r>
         <w:rPr>
@@ -866,7 +893,43 @@
         <w:rPr>
           <w:rFonts w:hint="eastAsia"/>
         </w:rPr>
-        <w:t>수많은 학생들이 자리에 앉아 수업을 듣고 있다.</w:t>
+        <w:t xml:space="preserve">수많은 학생들이 </w:t>
+      </w:r>
+      <w:r>
+        <w:rPr>
+          <w:rFonts w:hint="eastAsia"/>
+        </w:rPr>
+        <w:t xml:space="preserve">정자세로 </w:t>
+      </w:r>
+      <w:r>
+        <w:rPr>
+          <w:rFonts w:hint="eastAsia"/>
+        </w:rPr>
+        <w:t>자리에 앉아 수업</w:t>
+      </w:r>
+      <w:r>
+        <w:rPr>
+          <w:rFonts w:hint="eastAsia"/>
+        </w:rPr>
+        <w:t>에</w:t>
+      </w:r>
+      <w:r>
+        <w:rPr>
+          <w:rFonts w:hint="eastAsia"/>
+        </w:rPr>
+        <w:t xml:space="preserve"> </w:t>
+      </w:r>
+      <w:r>
+        <w:rPr>
+          <w:rFonts w:hint="eastAsia"/>
+        </w:rPr>
+        <w:t>집중하</w:t>
+      </w:r>
+      <w:r>
+        <w:rPr>
+          <w:rFonts w:hint="eastAsia"/>
+        </w:rPr>
+        <w:t>고 있다.</w:t>
       </w:r>
       <w:r>
         <w:t xml:space="preserve"> </w:t>
@@ -958,13 +1021,25 @@
         <w:rPr>
           <w:rFonts w:hint="eastAsia"/>
         </w:rPr>
-        <w:t>생각</w:t>
-      </w:r>
-      <w:r>
-        <w:rPr>
-          <w:rFonts w:hint="eastAsia"/>
-        </w:rPr>
-        <w:t>하기 쉽다.</w:t>
+        <w:t>착각</w:t>
+      </w:r>
+      <w:r>
+        <w:rPr>
+          <w:rFonts w:hint="eastAsia"/>
+        </w:rPr>
+        <w:t>하기</w:t>
+      </w:r>
+      <w:r>
+        <w:rPr>
+          <w:rFonts w:hint="eastAsia"/>
+        </w:rPr>
+        <w:t>가</w:t>
+      </w:r>
+      <w:r>
+        <w:rPr>
+          <w:rFonts w:hint="eastAsia"/>
+        </w:rPr>
+        <w:t xml:space="preserve"> 쉽다.</w:t>
       </w:r>
       <w:r>
         <w:t xml:space="preserve"> </w:t>
@@ -1056,13 +1131,57 @@
         <w:rPr>
           <w:rFonts w:hint="eastAsia"/>
         </w:rPr>
-        <w:t xml:space="preserve"> 단련한다는 생각에 힘이 빠졌지만,</w:t>
-      </w:r>
-      <w:r>
-        <w:rPr>
-          <w:rFonts w:hint="eastAsia"/>
-        </w:rPr>
-        <w:t xml:space="preserve"> </w:t>
+        <w:t xml:space="preserve"> 단련한다는 생각에 힘이 빠졌</w:t>
+      </w:r>
+      <w:r>
+        <w:rPr>
+          <w:rFonts w:hint="eastAsia"/>
+        </w:rPr>
+        <w:t>다.</w:t>
+      </w:r>
+      <w:r>
+        <w:t xml:space="preserve"> </w:t>
+      </w:r>
+      <w:r>
+        <w:rPr>
+          <w:rFonts w:hint="eastAsia"/>
+        </w:rPr>
+        <w:t xml:space="preserve">그도 </w:t>
+      </w:r>
+      <w:proofErr w:type="spellStart"/>
+      <w:r>
+        <w:rPr>
+          <w:rFonts w:hint="eastAsia"/>
+        </w:rPr>
+        <w:t>그럴게</w:t>
+      </w:r>
+      <w:proofErr w:type="spellEnd"/>
+      <w:r>
+        <w:rPr>
+          <w:rFonts w:hint="eastAsia"/>
+        </w:rPr>
+        <w:t>,</w:t>
+      </w:r>
+      <w:r>
+        <w:t xml:space="preserve"> </w:t>
+      </w:r>
+      <w:r>
+        <w:rPr>
+          <w:rFonts w:hint="eastAsia"/>
+        </w:rPr>
+        <w:t>역사 선생님들 특유의 옷차림이 있고 육체단련 선생님들 특유의 옷차림이 있으니까.</w:t>
+      </w:r>
+      <w:r>
+        <w:rPr>
+          <w:rFonts w:hint="eastAsia"/>
+        </w:rPr>
+        <w:t xml:space="preserve"> </w:t>
+      </w:r>
+      <w:r>
+        <w:rPr>
+          <w:rFonts w:hint="eastAsia"/>
+        </w:rPr>
+        <w:t xml:space="preserve">하지만 우리는 </w:t>
       </w:r>
       <w:r>
         <w:rPr>
@@ -1355,6 +1474,40 @@
         <w:rPr>
           <w:rFonts w:hint="eastAsia"/>
         </w:rPr>
+        <w:t xml:space="preserve">지겹게 </w:t>
+      </w:r>
+      <w:proofErr w:type="spellStart"/>
+      <w:r>
+        <w:rPr>
+          <w:rFonts w:hint="eastAsia"/>
+        </w:rPr>
+        <w:t>듣긴</w:t>
+      </w:r>
+      <w:proofErr w:type="spellEnd"/>
+      <w:r>
+        <w:rPr>
+          <w:rFonts w:hint="eastAsia"/>
+        </w:rPr>
+        <w:t xml:space="preserve"> </w:t>
+      </w:r>
+      <w:proofErr w:type="spellStart"/>
+      <w:r>
+        <w:rPr>
+          <w:rFonts w:hint="eastAsia"/>
+        </w:rPr>
+        <w:t>했어도</w:t>
+      </w:r>
+      <w:proofErr w:type="spellEnd"/>
+      <w:r>
+        <w:rPr>
+          <w:rFonts w:hint="eastAsia"/>
+        </w:rPr>
+        <w:t xml:space="preserve"> 누군가 다시 들려주면 귀를 기울이게 되는 예언서. </w:t>
+      </w:r>
+      <w:r>
+        <w:rPr>
+          <w:rFonts w:hint="eastAsia"/>
+        </w:rPr>
         <w:t>선생님</w:t>
       </w:r>
       <w:r>
@@ -1547,21 +1700,15 @@
         <w:rPr>
           <w:rFonts w:hint="eastAsia"/>
         </w:rPr>
-        <w:t>."</w:t>
+        <w:t>.</w:t>
+      </w:r>
+      <w:r>
+        <w:t xml:space="preserve"> </w:t>
       </w:r>
       <w:commentRangeStart w:id="1"/>
-      <w:r>
-        <w:t xml:space="preserve"> </w:t>
-      </w:r>
       <w:commentRangeEnd w:id="1"/>
       <w:r>
         <w:rPr>
-          <w:rFonts w:hint="eastAsia"/>
-        </w:rPr>
-        <w:t>"</w:t>
-      </w:r>
-      <w:r>
-        <w:rPr>
           <w:rStyle w:val="a3"/>
         </w:rPr>
         <w:commentReference w:id="1"/>
@@ -1779,20 +1926,188 @@
         <w:rPr>
           <w:rFonts w:hint="eastAsia"/>
         </w:rPr>
-        <w:t xml:space="preserve">이 짙은 보랏빛으로 말라 </w:t>
+        <w:t>이 짙은 보랏빛으로 말라 비틀어졌다</w:t>
+      </w:r>
+      <w:r>
+        <w:rPr>
+          <w:rFonts w:hint="eastAsia"/>
+        </w:rPr>
+        <w:t>고 하</w:t>
+      </w:r>
+      <w:r>
+        <w:rPr>
+          <w:rFonts w:hint="eastAsia"/>
+        </w:rPr>
+        <w:t>더군.</w:t>
+      </w:r>
+      <w:r>
+        <w:t xml:space="preserve"> </w:t>
+      </w:r>
+      <w:r>
+        <w:rPr>
+          <w:rFonts w:hint="eastAsia"/>
+        </w:rPr>
+        <w:lastRenderedPageBreak/>
+        <w:t>하얀 날개가 여섯 개 달린 사람 형상 목격담은 들리지 않았다.</w:t>
+      </w:r>
+      <w:r>
+        <w:t xml:space="preserve"> </w:t>
+      </w:r>
+      <w:r>
+        <w:rPr>
+          <w:rFonts w:hint="eastAsia"/>
+        </w:rPr>
+        <w:t>또,</w:t>
+      </w:r>
+      <w:r>
+        <w:t xml:space="preserve"> </w:t>
+      </w:r>
+      <w:r>
+        <w:rPr>
+          <w:rFonts w:hint="eastAsia"/>
+        </w:rPr>
+        <w:t>그날</w:t>
+      </w:r>
+      <w:r>
+        <w:rPr>
+          <w:rFonts w:hint="eastAsia"/>
+        </w:rPr>
+        <w:t xml:space="preserve"> 밤</w:t>
+      </w:r>
+      <w:r>
+        <w:rPr>
+          <w:rFonts w:hint="eastAsia"/>
+        </w:rPr>
+        <w:t>에</w:t>
+      </w:r>
+      <w:r>
+        <w:rPr>
+          <w:rFonts w:hint="eastAsia"/>
+        </w:rPr>
+        <w:t xml:space="preserve"> 북쪽 하늘 부근</w:t>
+      </w:r>
+      <w:r>
+        <w:rPr>
+          <w:rFonts w:hint="eastAsia"/>
+        </w:rPr>
+        <w:t>에</w:t>
+      </w:r>
+      <w:r>
+        <w:rPr>
+          <w:rFonts w:hint="eastAsia"/>
+        </w:rPr>
+        <w:t xml:space="preserve"> 쌓여 있던 무수한 별들이 순식간에 사라지는 일</w:t>
+      </w:r>
+      <w:r>
+        <w:rPr>
+          <w:rFonts w:hint="eastAsia"/>
+        </w:rPr>
+        <w:t>도 함께 관측됐지</w:t>
+      </w:r>
+      <w:r>
+        <w:rPr>
+          <w:rFonts w:hint="eastAsia"/>
+        </w:rPr>
+        <w:t>.</w:t>
+      </w:r>
+      <w:r>
+        <w:t xml:space="preserve"> </w:t>
+      </w:r>
+      <w:r>
+        <w:rPr>
+          <w:rFonts w:hint="eastAsia"/>
+        </w:rPr>
+        <w:t xml:space="preserve">각국에서 </w:t>
+      </w:r>
+      <w:r>
+        <w:rPr>
+          <w:rFonts w:hint="eastAsia"/>
+        </w:rPr>
+        <w:t>천문학자들</w:t>
+      </w:r>
+      <w:r>
+        <w:rPr>
+          <w:rFonts w:hint="eastAsia"/>
+        </w:rPr>
+        <w:t>과 별의 마법사들이</w:t>
+      </w:r>
+      <w:r>
+        <w:rPr>
+          <w:rFonts w:hint="eastAsia"/>
+        </w:rPr>
+        <w:t xml:space="preserve"> </w:t>
+      </w:r>
+      <w:r>
+        <w:rPr>
+          <w:rFonts w:hint="eastAsia"/>
+        </w:rPr>
+        <w:t>모든 기술을 총동원했지만</w:t>
+      </w:r>
+      <w:r>
+        <w:rPr>
+          <w:rFonts w:hint="eastAsia"/>
+        </w:rPr>
+        <w:t xml:space="preserve"> 오늘날까지도</w:t>
+      </w:r>
+      <w:r>
+        <w:rPr>
+          <w:rFonts w:hint="eastAsia"/>
+        </w:rPr>
+        <w:t xml:space="preserve"> </w:t>
+      </w:r>
+      <w:r>
+        <w:rPr>
+          <w:rFonts w:hint="eastAsia"/>
+        </w:rPr>
+        <w:t xml:space="preserve">그 </w:t>
+      </w:r>
+      <w:r>
+        <w:rPr>
+          <w:rFonts w:hint="eastAsia"/>
+        </w:rPr>
+        <w:t>원인을 파악하지 못하고 종결.</w:t>
+      </w:r>
+      <w:r>
+        <w:t xml:space="preserve"> </w:t>
+      </w:r>
+      <w:r>
+        <w:rPr>
+          <w:rFonts w:hint="eastAsia"/>
+        </w:rPr>
+        <w:t xml:space="preserve">반면, </w:t>
       </w:r>
       <w:proofErr w:type="spellStart"/>
       <w:r>
         <w:rPr>
           <w:rFonts w:hint="eastAsia"/>
         </w:rPr>
-        <w:t>비틀어졌다더군</w:t>
+        <w:t>바로나로</w:t>
       </w:r>
       <w:proofErr w:type="spellEnd"/>
       <w:r>
         <w:rPr>
           <w:rFonts w:hint="eastAsia"/>
         </w:rPr>
+        <w:t xml:space="preserve"> 파견된 수많은 과학자들이 발견한 것은 두</w:t>
+      </w:r>
+      <w:r>
+        <w:rPr>
+          <w:rFonts w:hint="eastAsia"/>
+        </w:rPr>
+        <w:t xml:space="preserve"> </w:t>
+      </w:r>
+      <w:proofErr w:type="spellStart"/>
+      <w:r>
+        <w:rPr>
+          <w:rFonts w:hint="eastAsia"/>
+        </w:rPr>
+        <w:t>가지뿐이었다</w:t>
+      </w:r>
+      <w:proofErr w:type="spellEnd"/>
+      <w:r>
+        <w:rPr>
+          <w:rFonts w:hint="eastAsia"/>
+        </w:rPr>
         <w:t>.</w:t>
       </w:r>
       <w:r>
@@ -1802,103 +2117,227 @@
         <w:rPr>
           <w:rFonts w:hint="eastAsia"/>
         </w:rPr>
-        <w:t>그날</w:t>
-      </w:r>
-      <w:r>
-        <w:rPr>
-          <w:rFonts w:hint="eastAsia"/>
-        </w:rPr>
-        <w:t xml:space="preserve"> 밤</w:t>
-      </w:r>
-      <w:r>
-        <w:rPr>
-          <w:rFonts w:hint="eastAsia"/>
-        </w:rPr>
-        <w:t>에</w:t>
-      </w:r>
-      <w:r>
-        <w:rPr>
-          <w:rFonts w:hint="eastAsia"/>
-        </w:rPr>
-        <w:t xml:space="preserve"> 북쪽 하늘 부근</w:t>
-      </w:r>
-      <w:r>
-        <w:rPr>
-          <w:rFonts w:hint="eastAsia"/>
-        </w:rPr>
-        <w:t>에</w:t>
-      </w:r>
-      <w:r>
-        <w:rPr>
-          <w:rFonts w:hint="eastAsia"/>
-        </w:rPr>
-        <w:t xml:space="preserve"> 쌓여 있던 무수한 별들이 순식간에 사라지는 일</w:t>
-      </w:r>
-      <w:r>
-        <w:rPr>
-          <w:rFonts w:hint="eastAsia"/>
-        </w:rPr>
-        <w:t>도 함께 관측됐지</w:t>
-      </w:r>
-      <w:r>
-        <w:rPr>
-          <w:rFonts w:hint="eastAsia"/>
-        </w:rPr>
-        <w:t>.</w:t>
-      </w:r>
-      <w:r>
-        <w:t xml:space="preserve"> </w:t>
-      </w:r>
-      <w:r>
-        <w:rPr>
-          <w:rFonts w:hint="eastAsia"/>
-        </w:rPr>
-        <w:t>천문학자들</w:t>
-      </w:r>
-      <w:r>
-        <w:rPr>
-          <w:rFonts w:hint="eastAsia"/>
-        </w:rPr>
-        <w:t>과 별의 마법사들이</w:t>
-      </w:r>
-      <w:r>
-        <w:rPr>
-          <w:rFonts w:hint="eastAsia"/>
-        </w:rPr>
-        <w:t xml:space="preserve"> </w:t>
-      </w:r>
-      <w:r>
-        <w:rPr>
-          <w:rFonts w:hint="eastAsia"/>
-        </w:rPr>
-        <w:t>모든 기술을 총동원했지만</w:t>
-      </w:r>
-      <w:r>
-        <w:rPr>
-          <w:rFonts w:hint="eastAsia"/>
-        </w:rPr>
-        <w:t xml:space="preserve"> 오늘날까지도</w:t>
-      </w:r>
-      <w:r>
-        <w:rPr>
-          <w:rFonts w:hint="eastAsia"/>
-        </w:rPr>
-        <w:t xml:space="preserve"> </w:t>
-      </w:r>
-      <w:r>
-        <w:rPr>
-          <w:rFonts w:hint="eastAsia"/>
-        </w:rPr>
-        <w:t xml:space="preserve">그 </w:t>
-      </w:r>
-      <w:r>
-        <w:rPr>
-          <w:rFonts w:hint="eastAsia"/>
-        </w:rPr>
-        <w:t>원인을 파악하지 못하고 종결.</w:t>
-      </w:r>
-      <w:r>
-        <w:t xml:space="preserve"> </w:t>
+        <w:t>무언</w:t>
+      </w:r>
+      <w:r>
+        <w:rPr>
+          <w:rFonts w:hint="eastAsia"/>
+        </w:rPr>
+        <w:t>가를 중심으로 크게</w:t>
+      </w:r>
+      <w:r>
+        <w:rPr>
+          <w:rFonts w:hint="eastAsia"/>
+        </w:rPr>
+        <w:t xml:space="preserve"> 갈라지고</w:t>
+      </w:r>
+      <w:r>
+        <w:rPr>
+          <w:rFonts w:hint="eastAsia"/>
+        </w:rPr>
+        <w:t xml:space="preserve"> </w:t>
+      </w:r>
+      <w:proofErr w:type="spellStart"/>
+      <w:r>
+        <w:rPr>
+          <w:rFonts w:hint="eastAsia"/>
+        </w:rPr>
+        <w:t>검어</w:t>
+      </w:r>
+      <w:r>
+        <w:rPr>
+          <w:rFonts w:hint="eastAsia"/>
+        </w:rPr>
+        <w:t>진</w:t>
+      </w:r>
+      <w:proofErr w:type="spellEnd"/>
+      <w:r>
+        <w:rPr>
+          <w:rFonts w:hint="eastAsia"/>
+        </w:rPr>
+        <w:t xml:space="preserve"> 땅,</w:t>
+      </w:r>
+      <w:r>
+        <w:t xml:space="preserve"> </w:t>
+      </w:r>
+      <w:r>
+        <w:rPr>
+          <w:rFonts w:hint="eastAsia"/>
+        </w:rPr>
+        <w:t xml:space="preserve">그리고 </w:t>
+      </w:r>
+      <w:r>
+        <w:rPr>
+          <w:rFonts w:hint="eastAsia"/>
+        </w:rPr>
+        <w:t xml:space="preserve">바로나 </w:t>
+      </w:r>
+      <w:proofErr w:type="spellStart"/>
+      <w:r>
+        <w:rPr>
+          <w:rFonts w:hint="eastAsia"/>
+        </w:rPr>
+        <w:t>민증을</w:t>
+      </w:r>
+      <w:proofErr w:type="spellEnd"/>
+      <w:r>
+        <w:rPr>
+          <w:rFonts w:hint="eastAsia"/>
+        </w:rPr>
+        <w:t xml:space="preserve"> 가지고 있는 모든 어른들과 아이들</w:t>
+      </w:r>
+      <w:r>
+        <w:rPr>
+          <w:rFonts w:hint="eastAsia"/>
+        </w:rPr>
+        <w:t>이</w:t>
+      </w:r>
+      <w:r>
+        <w:rPr>
+          <w:rFonts w:hint="eastAsia"/>
+        </w:rPr>
+        <w:t xml:space="preserve"> 짙은 보랏빛</w:t>
+      </w:r>
+      <w:r>
+        <w:rPr>
+          <w:rFonts w:hint="eastAsia"/>
+        </w:rPr>
+        <w:t>으로 된 피부가</w:t>
+      </w:r>
+      <w:r>
+        <w:rPr>
+          <w:rFonts w:hint="eastAsia"/>
+        </w:rPr>
+        <w:t xml:space="preserve"> </w:t>
+      </w:r>
+      <w:r>
+        <w:rPr>
+          <w:rFonts w:hint="eastAsia"/>
+        </w:rPr>
+        <w:t>주름진</w:t>
+      </w:r>
+      <w:r>
+        <w:rPr>
+          <w:rFonts w:hint="eastAsia"/>
+        </w:rPr>
+        <w:t xml:space="preserve"> 사체.</w:t>
+      </w:r>
+      <w:r>
+        <w:t xml:space="preserve"> </w:t>
+      </w:r>
+      <w:r>
+        <w:rPr>
+          <w:rFonts w:hint="eastAsia"/>
+        </w:rPr>
+        <w:t>이 두가지를 제외하곤 그 어떤 이상한 점을 발견하지 못했다.</w:t>
+      </w:r>
+      <w:r>
+        <w:t xml:space="preserve"> </w:t>
+      </w:r>
+      <w:r>
+        <w:rPr>
+          <w:rFonts w:hint="eastAsia"/>
+        </w:rPr>
+        <w:t>사체를 자세히 조사해본 사람들은 입을 모아 이런 결론을 내놓았다.</w:t>
+      </w:r>
+      <w:r>
+        <w:t xml:space="preserve"> </w:t>
+      </w:r>
+      <w:r>
+        <w:rPr>
+          <w:rFonts w:hint="eastAsia"/>
+        </w:rPr>
+        <w:t>피가 마치</w:t>
+      </w:r>
+      <w:r>
+        <w:t xml:space="preserve"> </w:t>
+      </w:r>
+      <w:r>
+        <w:rPr>
+          <w:rFonts w:hint="eastAsia"/>
+        </w:rPr>
+        <w:t>오랜 시간 동안</w:t>
+      </w:r>
+      <w:r>
+        <w:rPr>
+          <w:rFonts w:hint="eastAsia"/>
+        </w:rPr>
+        <w:t xml:space="preserve"> 방치된 것처럼 썩어졌다고</w:t>
+      </w:r>
+      <w:r>
+        <w:rPr>
+          <w:rFonts w:hint="eastAsia"/>
+        </w:rPr>
+        <w:t>··</w:t>
+      </w:r>
+      <w:r>
+        <w:rPr>
+          <w:rFonts w:hint="eastAsia"/>
+        </w:rPr>
+        <w:t>·.</w:t>
+      </w:r>
+      <w:r>
+        <w:rPr>
+          <w:rFonts w:hint="eastAsia"/>
+        </w:rPr>
+        <w:t xml:space="preserve"> </w:t>
+      </w:r>
+      <w:r>
+        <w:rPr>
+          <w:rFonts w:hint="eastAsia"/>
+        </w:rPr>
+        <w:t xml:space="preserve">결국 </w:t>
+      </w:r>
+      <w:r>
+        <w:rPr>
+          <w:rFonts w:hint="eastAsia"/>
+        </w:rPr>
+        <w:t xml:space="preserve">이 사건은 </w:t>
+      </w:r>
+      <w:r>
+        <w:rPr>
+          <w:rFonts w:hint="eastAsia"/>
+        </w:rPr>
+        <w:t xml:space="preserve">수많은 </w:t>
+      </w:r>
+      <w:r>
+        <w:rPr>
+          <w:rFonts w:hint="eastAsia"/>
+        </w:rPr>
+        <w:t>가설과 논증</w:t>
+      </w:r>
+      <w:r>
+        <w:rPr>
+          <w:rFonts w:hint="eastAsia"/>
+        </w:rPr>
+        <w:t>,</w:t>
+      </w:r>
+      <w:r>
+        <w:t xml:space="preserve"> </w:t>
+      </w:r>
+      <w:r>
+        <w:rPr>
+          <w:rFonts w:hint="eastAsia"/>
+        </w:rPr>
+        <w:t>도시전설</w:t>
+      </w:r>
+      <w:r>
+        <w:rPr>
+          <w:rFonts w:hint="eastAsia"/>
+        </w:rPr>
+        <w:t xml:space="preserve">을 낳게 </w:t>
+      </w:r>
+      <w:r>
+        <w:rPr>
+          <w:rFonts w:hint="eastAsia"/>
+        </w:rPr>
+        <w:t>됐</w:t>
+      </w:r>
+      <w:r>
+        <w:rPr>
+          <w:rFonts w:hint="eastAsia"/>
+        </w:rPr>
+        <w:t>다.</w:t>
       </w:r>
     </w:p>
     <w:p>
@@ -2231,21 +2670,7 @@
         <w:rPr>
           <w:rFonts w:hint="eastAsia"/>
         </w:rPr>
-        <w:t xml:space="preserve"> 사건은 </w:t>
-      </w:r>
-      <w:proofErr w:type="gramStart"/>
-      <w:r>
-        <w:rPr>
-          <w:rFonts w:hint="eastAsia"/>
-        </w:rPr>
-        <w:t>일단락 된다</w:t>
-      </w:r>
-      <w:proofErr w:type="gramEnd"/>
-      <w:r>
-        <w:rPr>
-          <w:rFonts w:hint="eastAsia"/>
-        </w:rPr>
-        <w:t xml:space="preserve">. </w:t>
+        <w:t xml:space="preserve"> 사건은 일단락 된다. </w:t>
       </w:r>
       <w:r>
         <w:rPr>
@@ -2265,14 +2690,7 @@
         <w:rPr>
           <w:rFonts w:hint="eastAsia"/>
         </w:rPr>
-        <w:t xml:space="preserve">}으로 북쪽 하늘을 관측해본 </w:t>
-      </w:r>
-      <w:proofErr w:type="gramStart"/>
-      <w:r>
-        <w:rPr>
-          <w:rFonts w:hint="eastAsia"/>
-        </w:rPr>
-        <w:t>결과,</w:t>
+        <w:t>}으로 북쪽 하늘을 관측해본 결과,</w:t>
       </w:r>
       <w:r>
         <w:t xml:space="preserve">  </w:t>
@@ -2281,14 +2699,7 @@
         <w:rPr>
           <w:rFonts w:hint="eastAsia"/>
         </w:rPr>
-        <w:t>천사로</w:t>
-      </w:r>
-      <w:proofErr w:type="gramEnd"/>
-      <w:r>
-        <w:rPr>
-          <w:rFonts w:hint="eastAsia"/>
-        </w:rPr>
-        <w:t xml:space="preserve"> 추정되는 생명체</w:t>
+        <w:t>천사로 추정되는 생명체</w:t>
       </w:r>
       <w:r>
         <w:t xml:space="preserve"> </w:t>
@@ -2407,21 +2818,7 @@
         <w:rPr>
           <w:rFonts w:hint="eastAsia"/>
         </w:rPr>
-        <w:t xml:space="preserve">수많은 사람이 목격했기에 논란이 되었지만 우리는 </w:t>
-      </w:r>
-      <w:proofErr w:type="gramStart"/>
-      <w:r>
-        <w:rPr>
-          <w:rFonts w:hint="eastAsia"/>
-        </w:rPr>
-        <w:t>금새</w:t>
-      </w:r>
-      <w:proofErr w:type="gramEnd"/>
-      <w:r>
-        <w:rPr>
-          <w:rFonts w:hint="eastAsia"/>
-        </w:rPr>
-        <w:t xml:space="preserve"> 논란을 잠재울 수 있었다.</w:t>
+        <w:t>수많은 사람이 목격했기에 논란이 되었지만 우리는 금새 논란을 잠재울 수 있었다.</w:t>
       </w:r>
       <w:r>
         <w:t>”</w:t>
@@ -2670,7 +3067,6 @@
         <w:ind w:firstLine="204"/>
       </w:pPr>
       <w:r>
-        <w:lastRenderedPageBreak/>
         <w:t>T</w:t>
       </w:r>
       <w:r>
@@ -3142,40 +3538,22 @@
           <w:sz w:val="16"/>
           <w:szCs w:val="16"/>
         </w:rPr>
-        <w:t>어떻게 될 것이다</w:t>
-      </w:r>
-      <w:proofErr w:type="gramStart"/>
-      <w:r>
-        <w:rPr>
-          <w:rFonts w:hint="eastAsia"/>
+        <w:t>어떻게 될 것이다,</w:t>
+      </w:r>
+      <w:r>
+        <w:rPr>
           <w:sz w:val="16"/>
           <w:szCs w:val="16"/>
         </w:rPr>
-        <w:t>,</w:t>
-      </w:r>
-      <w:r>
-        <w:rPr>
+        <w:t xml:space="preserve"> </w:t>
+      </w:r>
+      <w:r>
+        <w:rPr>
+          <w:rFonts w:hint="eastAsia"/>
           <w:sz w:val="16"/>
           <w:szCs w:val="16"/>
         </w:rPr>
-        <w:t xml:space="preserve"> </w:t>
-      </w:r>
-      <w:r>
-        <w:rPr>
-          <w:rFonts w:hint="eastAsia"/>
-          <w:sz w:val="16"/>
-          <w:szCs w:val="16"/>
-        </w:rPr>
-        <w:t>에</w:t>
-      </w:r>
-      <w:proofErr w:type="gramEnd"/>
-      <w:r>
-        <w:rPr>
-          <w:rFonts w:hint="eastAsia"/>
-          <w:sz w:val="16"/>
-          <w:szCs w:val="16"/>
-        </w:rPr>
-        <w:t xml:space="preserve"> 대한 예언이다</w:t>
+        <w:t>에 대한 예언이다</w:t>
       </w:r>
     </w:p>
     <w:p>
@@ -3353,6 +3731,7 @@
         <w:rPr>
           <w:rFonts w:hint="eastAsia"/>
         </w:rPr>
+        <w:lastRenderedPageBreak/>
         <w:t>예언서에 써져 있는 글자 하나하나가 미래를 적중하지만</w:t>
       </w:r>
       <w:r>

--- a/_2Area/소설/한처음에.docx
+++ b/_2Area/소설/한처음에.docx
@@ -77,708 +77,1360 @@
           <w:sz w:val="28"/>
           <w:szCs w:val="28"/>
         </w:rPr>
-        <w:t xml:space="preserve">그는 처음과 끝이며 </w:t>
-      </w:r>
-      <w:proofErr w:type="spellStart"/>
-      <w:r>
-        <w:rPr>
-          <w:rFonts w:hint="eastAsia"/>
+        <w:t>그는 처음과 끝이며 만것에게 화복을 내려주며 완전하며 성결하며······</w:t>
+      </w:r>
+    </w:p>
+    <w:p>
+      <w:pPr>
+        <w:ind w:firstLine="204"/>
+        <w:rPr>
           <w:i/>
           <w:iCs/>
           <w:sz w:val="28"/>
           <w:szCs w:val="28"/>
         </w:rPr>
-        <w:t>만것에게</w:t>
-      </w:r>
-      <w:proofErr w:type="spellEnd"/>
-      <w:r>
-        <w:rPr>
-          <w:rFonts w:hint="eastAsia"/>
-          <w:i/>
-          <w:iCs/>
-          <w:sz w:val="28"/>
-          <w:szCs w:val="28"/>
-        </w:rPr>
-        <w:t xml:space="preserve"> 화복을 내려주며 완전하며 </w:t>
-      </w:r>
-      <w:proofErr w:type="spellStart"/>
-      <w:r>
-        <w:rPr>
-          <w:rFonts w:hint="eastAsia"/>
-          <w:i/>
-          <w:iCs/>
-          <w:sz w:val="28"/>
-          <w:szCs w:val="28"/>
-        </w:rPr>
-        <w:t>성결하며</w:t>
-      </w:r>
-      <w:proofErr w:type="spellEnd"/>
-      <w:r>
-        <w:rPr>
-          <w:rFonts w:hint="eastAsia"/>
-          <w:i/>
-          <w:iCs/>
-          <w:sz w:val="28"/>
-          <w:szCs w:val="28"/>
+      </w:pPr>
+    </w:p>
+    <w:p>
+      <w:pPr>
+        <w:ind w:firstLine="204"/>
+      </w:pPr>
+      <w:r>
+        <w:t>“</w:t>
+      </w:r>
+      <w:r>
+        <w:rPr>
+          <w:rFonts w:hint="eastAsia"/>
+        </w:rPr>
+        <w:t>[</w:t>
+      </w:r>
+      <w:r>
+        <w:rPr>
+          <w:rFonts w:hint="eastAsia"/>
+        </w:rPr>
+        <w:t>스스로 있는 자가</w:t>
+      </w:r>
+      <w:r>
+        <w:rPr>
+          <w:rFonts w:hint="eastAsia"/>
+        </w:rPr>
+        <w:t xml:space="preserve"> 한처음에</w:t>
+      </w:r>
+      <w:r>
+        <w:rPr>
+          <w:rFonts w:hint="eastAsia"/>
+        </w:rPr>
+        <w:t xml:space="preserve"> 천지와 주야와 물결의 움직임과 </w:t>
+      </w:r>
+      <w:r>
+        <w:rPr>
+          <w:rFonts w:hint="eastAsia"/>
+        </w:rPr>
+        <w:t>스스로 움직이는 것을</w:t>
+      </w:r>
+      <w:r>
+        <w:rPr>
+          <w:rFonts w:hint="eastAsia"/>
+        </w:rPr>
+        <w:t xml:space="preserve"> 창조하였다.</w:t>
+      </w:r>
+      <w:r>
+        <w:t xml:space="preserve"> </w:t>
+      </w:r>
+      <w:r>
+        <w:rPr>
+          <w:rFonts w:hint="eastAsia"/>
+        </w:rPr>
+        <w:t xml:space="preserve">그는 </w:t>
+      </w:r>
+      <w:r>
+        <w:rPr>
+          <w:rFonts w:hint="eastAsia"/>
+        </w:rPr>
+        <w:t>시종</w:t>
+      </w:r>
+      <w:r>
+        <w:t>(始終)</w:t>
+      </w:r>
+      <w:r>
+        <w:rPr>
+          <w:rFonts w:hint="eastAsia"/>
+        </w:rPr>
+        <w:t>이며</w:t>
+      </w:r>
+      <w:r>
+        <w:rPr>
+          <w:rFonts w:hint="eastAsia"/>
+        </w:rPr>
+        <w:t xml:space="preserve"> </w:t>
+      </w:r>
+      <w:r>
+        <w:rPr>
+          <w:rFonts w:hint="eastAsia"/>
+        </w:rPr>
+        <w:t>완전하며 성결하며</w:t>
+      </w:r>
+      <w:r>
+        <w:rPr>
+          <w:rFonts w:hint="eastAsia"/>
+        </w:rPr>
+        <w:t>·</w:t>
+      </w:r>
+      <w:bookmarkStart w:id="0" w:name="_Hlk164628440"/>
+      <w:r>
+        <w:rPr>
+          <w:rFonts w:hint="eastAsia"/>
+        </w:rPr>
+        <w:t>·</w:t>
+      </w:r>
+      <w:bookmarkEnd w:id="0"/>
+      <w:r>
+        <w:rPr>
+          <w:rFonts w:hint="eastAsia"/>
+        </w:rPr>
+        <w:t>···</w:t>
+      </w:r>
+      <w:r>
+        <w:rPr>
+          <w:rFonts w:hint="eastAsia"/>
+        </w:rPr>
+        <w:t>·</w:t>
+      </w:r>
+      <w:r>
+        <w:rPr>
+          <w:rFonts w:hint="eastAsia"/>
+        </w:rPr>
+        <w:t>]</w:t>
+      </w:r>
+      <w:r>
+        <w:rPr>
+          <w:rFonts w:hint="eastAsia"/>
+        </w:rPr>
+        <w:t xml:space="preserve"> 여기까지가 너희가 어렸을 때부터 말로만 들어</w:t>
+      </w:r>
+      <w:r>
+        <w:rPr>
+          <w:rFonts w:hint="eastAsia"/>
+        </w:rPr>
+        <w:t>봐</w:t>
+      </w:r>
+      <w:r>
+        <w:rPr>
+          <w:rFonts w:hint="eastAsia"/>
+        </w:rPr>
+        <w:t>왔</w:t>
+      </w:r>
+      <w:r>
+        <w:rPr>
+          <w:rFonts w:hint="eastAsia"/>
+        </w:rPr>
+        <w:t>던</w:t>
+      </w:r>
+      <w:r>
+        <w:rPr>
+          <w:rFonts w:hint="eastAsia"/>
+        </w:rPr>
+        <w:t xml:space="preserve"> 예언서의 시작부다.</w:t>
+      </w:r>
+      <w:r>
+        <w:t xml:space="preserve"> </w:t>
+      </w:r>
+      <w:r>
+        <w:rPr>
+          <w:rFonts w:hint="eastAsia"/>
+        </w:rPr>
+        <w:t>예언서</w:t>
+      </w:r>
+      <w:r>
+        <w:rPr>
+          <w:rFonts w:hint="eastAsia"/>
+        </w:rPr>
+        <w:t>는 세상에서 두번째로 가장 오래된 책인</w:t>
+      </w:r>
+      <w:r>
+        <w:rPr>
+          <w:rFonts w:hint="eastAsia"/>
+        </w:rPr>
+        <w:t xml:space="preserve"> </w:t>
+      </w:r>
+      <w:r>
+        <w:rPr>
+          <w:rFonts w:hint="eastAsia"/>
+        </w:rPr>
+        <w:t>「</w:t>
+      </w:r>
+      <w:r>
+        <w:rPr>
+          <w:rFonts w:hint="eastAsia"/>
+        </w:rPr>
+        <w:t>메으 오뢰덴 췌크</w:t>
+      </w:r>
+      <w:r>
+        <w:rPr>
+          <w:rFonts w:hint="eastAsia"/>
+        </w:rPr>
+        <w:t>」</w:t>
+      </w:r>
+      <w:r>
+        <w:rPr>
+          <w:rFonts w:hint="eastAsia"/>
+        </w:rPr>
+        <w:t xml:space="preserve">에 기입될 정도로 그 연수가 오래됐지만 정확한 기원은 아직까지도 미지에 싸여 있다. </w:t>
+      </w:r>
+      <w:r>
+        <w:rPr>
+          <w:rFonts w:hint="eastAsia"/>
+        </w:rPr>
+        <w:t>「</w:t>
+      </w:r>
+      <w:r>
+        <w:rPr>
+          <w:rFonts w:hint="eastAsia"/>
+        </w:rPr>
+        <w:t>메으 오뢰덴 췌크</w:t>
+      </w:r>
+      <w:r>
+        <w:rPr>
+          <w:rFonts w:hint="eastAsia"/>
+        </w:rPr>
+        <w:t>」</w:t>
+      </w:r>
+      <w:r>
+        <w:rPr>
+          <w:rFonts w:hint="eastAsia"/>
+        </w:rPr>
+        <w:t xml:space="preserve">의 저자가 활동하던 </w:t>
+      </w:r>
+      <w:r>
+        <w:rPr>
+          <w:rFonts w:hint="eastAsia"/>
+        </w:rPr>
+        <w:t>시대</w:t>
+      </w:r>
+      <w:r>
+        <w:rPr>
+          <w:rFonts w:hint="eastAsia"/>
+        </w:rPr>
+        <w:t xml:space="preserve">도 오늘날처럼 </w:t>
+      </w:r>
+      <w:r>
+        <w:rPr>
+          <w:rFonts w:hint="eastAsia"/>
+        </w:rPr>
+        <w:t>인쇄술의 혜택으로</w:t>
+      </w:r>
+      <w:r>
+        <w:rPr>
+          <w:rFonts w:hint="eastAsia"/>
+        </w:rPr>
+        <w:t xml:space="preserve"> 가정마다 하나씩 예언서가 있던 건 아니었고</w:t>
+      </w:r>
+      <w:r>
+        <w:rPr>
+          <w:rFonts w:hint="eastAsia"/>
+        </w:rPr>
+        <w:t>,</w:t>
+      </w:r>
+      <w:r>
+        <w:rPr>
+          <w:rFonts w:hint="eastAsia"/>
+        </w:rPr>
+        <w:t xml:space="preserve"> </w:t>
+      </w:r>
+      <w:r>
+        <w:rPr>
+          <w:rFonts w:hint="eastAsia"/>
+        </w:rPr>
+        <w:t>어떤</w:t>
+      </w:r>
+      <w:r>
+        <w:rPr>
+          <w:rFonts w:hint="eastAsia"/>
+        </w:rPr>
+        <w:t xml:space="preserve"> 단체에서 </w:t>
+      </w:r>
+      <w:r>
+        <w:rPr>
+          <w:rFonts w:hint="eastAsia"/>
+        </w:rPr>
+        <w:t>광장에</w:t>
+      </w:r>
+      <w:r>
+        <w:rPr>
+          <w:rFonts w:hint="eastAsia"/>
+        </w:rPr>
+        <w:t xml:space="preserve"> 모인</w:t>
+      </w:r>
+      <w:r>
+        <w:rPr>
+          <w:rFonts w:hint="eastAsia"/>
+        </w:rPr>
+        <w:t xml:space="preserve"> 사람들에게 </w:t>
+      </w:r>
+      <w:r>
+        <w:rPr>
+          <w:rFonts w:hint="eastAsia"/>
+        </w:rPr>
+        <w:t xml:space="preserve">매일 </w:t>
+      </w:r>
+      <w:r>
+        <w:rPr>
+          <w:rFonts w:hint="eastAsia"/>
+        </w:rPr>
+        <w:t>낭독</w:t>
+      </w:r>
+      <w:r>
+        <w:rPr>
+          <w:rFonts w:hint="eastAsia"/>
+        </w:rPr>
+        <w:t>하는 식으로 구전되어 왔다</w:t>
+      </w:r>
+      <w:r>
+        <w:rPr>
+          <w:rFonts w:hint="eastAsia"/>
+        </w:rPr>
+        <w:t>.</w:t>
+      </w:r>
+      <w:r>
+        <w:t xml:space="preserve"> </w:t>
+      </w:r>
+      <w:r>
+        <w:rPr>
+          <w:rFonts w:hint="eastAsia"/>
+        </w:rPr>
+        <w:t>이</w:t>
+      </w:r>
+      <w:r>
+        <w:rPr>
+          <w:rFonts w:hint="eastAsia"/>
+        </w:rPr>
+        <w:t xml:space="preserve">때만 해도 예언서는 </w:t>
+      </w:r>
+      <w:r>
+        <w:rPr>
+          <w:rFonts w:hint="eastAsia"/>
+        </w:rPr>
+        <w:t xml:space="preserve">많은 사람에게 </w:t>
+      </w:r>
+      <w:r>
+        <w:rPr>
+          <w:rFonts w:hint="eastAsia"/>
+        </w:rPr>
+        <w:t xml:space="preserve">그저 </w:t>
+      </w:r>
+      <w:r>
+        <w:rPr>
+          <w:rFonts w:hint="eastAsia"/>
+        </w:rPr>
+        <w:t>재밌는 이야기,</w:t>
+      </w:r>
+      <w:r>
+        <w:t xml:space="preserve"> </w:t>
+      </w:r>
+      <w:r>
+        <w:rPr>
+          <w:rFonts w:hint="eastAsia"/>
+        </w:rPr>
+        <w:t>전설로</w:t>
+      </w:r>
+      <w:r>
+        <w:rPr>
+          <w:rFonts w:hint="eastAsia"/>
+        </w:rPr>
+        <w:t>만</w:t>
+      </w:r>
+      <w:r>
+        <w:rPr>
+          <w:rFonts w:hint="eastAsia"/>
+        </w:rPr>
+        <w:t xml:space="preserve"> 여겨졌다.</w:t>
+      </w:r>
+      <w:r>
+        <w:t xml:space="preserve"> </w:t>
+      </w:r>
+      <w:r>
+        <w:rPr>
+          <w:rFonts w:hint="eastAsia"/>
+        </w:rPr>
+        <w:t xml:space="preserve">그러다 </w:t>
+      </w:r>
+      <w:r>
+        <w:rPr>
+          <w:rFonts w:hint="eastAsia"/>
+        </w:rPr>
+        <w:t xml:space="preserve">오늘날로부터 </w:t>
+      </w:r>
+      <w:r>
+        <w:rPr>
+          <w:rFonts w:hint="eastAsia"/>
+        </w:rPr>
+        <w:t>200년 전</w:t>
+      </w:r>
+      <w:r>
+        <w:t xml:space="preserve">, </w:t>
+      </w:r>
+      <w:r>
+        <w:rPr>
+          <w:rFonts w:hint="eastAsia"/>
+        </w:rPr>
+        <w:t xml:space="preserve">우리 바로 옆에 있는 </w:t>
+      </w:r>
+      <w:r>
+        <w:rPr>
+          <w:rFonts w:hint="eastAsia"/>
+        </w:rPr>
+        <w:t>이웃나라</w:t>
+      </w:r>
+      <w:r>
+        <w:rPr>
+          <w:rFonts w:hint="eastAsia"/>
+        </w:rPr>
+        <w:t>,</w:t>
+      </w:r>
+      <w:r>
+        <w:rPr>
+          <w:rFonts w:hint="eastAsia"/>
+        </w:rPr>
+        <w:t xml:space="preserve"> </w:t>
+      </w:r>
+      <w:r>
+        <w:t>'</w:t>
+      </w:r>
+      <w:r>
+        <w:rPr>
+          <w:rFonts w:hint="eastAsia"/>
+        </w:rPr>
+        <w:t>바로나</w:t>
+      </w:r>
+      <w:r>
+        <w:rPr>
+          <w:rFonts w:hint="eastAsia"/>
+        </w:rPr>
+        <w:t>'</w:t>
+      </w:r>
+      <w:r>
+        <w:rPr>
+          <w:rFonts w:hint="eastAsia"/>
+        </w:rPr>
+        <w:t xml:space="preserve"> 국가에 대한 예언이 실현</w:t>
+      </w:r>
+      <w:r>
+        <w:rPr>
+          <w:rFonts w:hint="eastAsia"/>
+        </w:rPr>
+        <w:t>됐다</w:t>
+      </w:r>
+      <w:r>
+        <w:rPr>
+          <w:rFonts w:hint="eastAsia"/>
+        </w:rPr>
+        <w:t>.</w:t>
+      </w:r>
+      <w:r>
+        <w:t xml:space="preserve"> </w:t>
+      </w:r>
+      <w:r>
+        <w:rPr>
+          <w:rFonts w:hint="eastAsia"/>
+        </w:rPr>
+        <w:t>우린 이 사실</w:t>
+      </w:r>
+      <w:r>
+        <w:rPr>
+          <w:rFonts w:hint="eastAsia"/>
+        </w:rPr>
+        <w:t>이</w:t>
+      </w:r>
+      <w:r>
+        <w:rPr>
+          <w:rFonts w:hint="eastAsia"/>
+        </w:rPr>
+        <w:t xml:space="preserve"> 외부</w:t>
+      </w:r>
+      <w:r>
+        <w:rPr>
+          <w:rFonts w:hint="eastAsia"/>
+        </w:rPr>
+        <w:t>세력으로 흘러나오지 못하게 왕가</w:t>
+      </w:r>
+      <w:r>
+        <w:rPr>
+          <w:rFonts w:hint="eastAsia"/>
+        </w:rPr>
+        <w:t>와 왕가 쪽 과학자들</w:t>
+      </w:r>
+      <w:r>
+        <w:rPr>
+          <w:rFonts w:hint="eastAsia"/>
+        </w:rPr>
+        <w:t>만 알 수 있게 하였고,</w:t>
+      </w:r>
+      <w:r>
+        <w:t xml:space="preserve"> </w:t>
+      </w:r>
+      <w:r>
+        <w:rPr>
+          <w:rFonts w:hint="eastAsia"/>
+        </w:rPr>
+        <w:t xml:space="preserve">뭐 </w:t>
+      </w:r>
+      <w:r>
+        <w:rPr>
+          <w:rFonts w:hint="eastAsia"/>
+        </w:rPr>
+        <w:t>지금은 모든 사람이 알고 있는 내용이지</w:t>
+      </w:r>
+      <w:r>
+        <w:rPr>
+          <w:rFonts w:hint="eastAsia"/>
+        </w:rPr>
+        <w:t>만</w:t>
+      </w:r>
+      <w:r>
+        <w:rPr>
+          <w:rFonts w:hint="eastAsia"/>
+        </w:rPr>
+        <w:t>?</w:t>
+      </w:r>
+      <w:r>
+        <w:t xml:space="preserve"> </w:t>
+      </w:r>
+      <w:r>
+        <w:rPr>
+          <w:rFonts w:hint="eastAsia"/>
+        </w:rPr>
+        <w:t xml:space="preserve">이 사실에 </w:t>
+      </w:r>
+      <w:r>
+        <w:rPr>
+          <w:rFonts w:hint="eastAsia"/>
+        </w:rPr>
+        <w:t xml:space="preserve">경악한 </w:t>
+      </w:r>
+      <w:r>
+        <w:rPr>
+          <w:rFonts w:hint="eastAsia"/>
+        </w:rPr>
+        <w:t>왕가는 여러 곳에 사람을 보내</w:t>
+      </w:r>
+      <w:r>
+        <w:rPr>
+          <w:rFonts w:hint="eastAsia"/>
+        </w:rPr>
+        <w:t>어</w:t>
+      </w:r>
+      <w:r>
+        <w:rPr>
+          <w:rFonts w:hint="eastAsia"/>
+        </w:rPr>
+        <w:t xml:space="preserve"> </w:t>
+      </w:r>
+      <w:r>
+        <w:rPr>
+          <w:rFonts w:hint="eastAsia"/>
+        </w:rPr>
+        <w:t>예언서</w:t>
+      </w:r>
+      <w:r>
+        <w:rPr>
+          <w:rFonts w:hint="eastAsia"/>
+        </w:rPr>
+        <w:t>에 나온</w:t>
+      </w:r>
+      <w:r>
+        <w:rPr>
+          <w:rFonts w:hint="eastAsia"/>
+        </w:rPr>
+        <w:t xml:space="preserve"> </w:t>
+      </w:r>
+      <w:r>
+        <w:rPr>
+          <w:rFonts w:hint="eastAsia"/>
+        </w:rPr>
+        <w:t xml:space="preserve">각종 </w:t>
+      </w:r>
+      <w:r>
+        <w:rPr>
+          <w:rFonts w:hint="eastAsia"/>
+        </w:rPr>
+        <w:t>예언</w:t>
+      </w:r>
+      <w:r>
+        <w:rPr>
+          <w:rFonts w:hint="eastAsia"/>
+        </w:rPr>
+        <w:t>들</w:t>
+      </w:r>
+      <w:r>
+        <w:rPr>
+          <w:rFonts w:hint="eastAsia"/>
+        </w:rPr>
+        <w:t xml:space="preserve">을 </w:t>
+      </w:r>
+      <w:r>
+        <w:rPr>
+          <w:rFonts w:hint="eastAsia"/>
+        </w:rPr>
+        <w:t>연구</w:t>
+      </w:r>
+      <w:r>
+        <w:rPr>
+          <w:rFonts w:hint="eastAsia"/>
+        </w:rPr>
+        <w:t>하기 위해 여러가지 일을 대비하게 된다.</w:t>
+      </w:r>
+      <w:r>
+        <w:t xml:space="preserve"> </w:t>
+      </w:r>
+      <w:r>
+        <w:rPr>
+          <w:rFonts w:hint="eastAsia"/>
+        </w:rPr>
+        <w:t xml:space="preserve">이 부분에 대해선 </w:t>
+      </w:r>
+      <w:r>
+        <w:rPr>
+          <w:rFonts w:hint="eastAsia"/>
+        </w:rPr>
+        <w:t>다음에</w:t>
+      </w:r>
+      <w:r>
+        <w:rPr>
+          <w:rFonts w:hint="eastAsia"/>
+        </w:rPr>
+        <w:t xml:space="preserve"> 배우도록 하고,</w:t>
+      </w:r>
+      <w:r>
+        <w:t xml:space="preserve"> </w:t>
+      </w:r>
+      <w:r>
+        <w:rPr>
+          <w:rFonts w:hint="eastAsia"/>
+        </w:rPr>
+        <w:t>방금 전 말했던</w:t>
+      </w:r>
+      <w:r>
+        <w:rPr>
+          <w:rFonts w:hint="eastAsia"/>
+        </w:rPr>
+        <w:t xml:space="preserve"> 바로나 국가에 대해</w:t>
+      </w:r>
+      <w:r>
+        <w:rPr>
+          <w:rFonts w:hint="eastAsia"/>
+        </w:rPr>
+        <w:t xml:space="preserve"> 계속 말해 보자면</w:t>
+      </w:r>
+      <w:r>
+        <w:rPr>
+          <w:rFonts w:hint="eastAsia"/>
         </w:rPr>
         <w:t>······</w:t>
       </w:r>
+      <w:r>
+        <w:rPr>
+          <w:rFonts w:hint="eastAsia"/>
+        </w:rPr>
+        <w:t>.</w:t>
+      </w:r>
+      <w:r>
+        <w:t>”</w:t>
+      </w:r>
     </w:p>
     <w:p>
       <w:pPr>
         <w:ind w:firstLine="204"/>
-        <w:rPr>
-          <w:i/>
-          <w:iCs/>
-          <w:sz w:val="28"/>
-          <w:szCs w:val="28"/>
-        </w:rPr>
-      </w:pPr>
+      </w:pPr>
+      <w:r>
+        <w:rPr>
+          <w:rFonts w:hint="eastAsia"/>
+        </w:rPr>
+        <w:t>입학</w:t>
+      </w:r>
+      <w:r>
+        <w:rPr>
+          <w:rFonts w:hint="eastAsia"/>
+        </w:rPr>
+        <w:t>날 아침,</w:t>
+      </w:r>
+      <w:r>
+        <w:t xml:space="preserve"> </w:t>
+      </w:r>
+      <w:r>
+        <w:rPr>
+          <w:rFonts w:hint="eastAsia"/>
+        </w:rPr>
+        <w:t xml:space="preserve">수많은 학생들이 </w:t>
+      </w:r>
+      <w:r>
+        <w:rPr>
+          <w:rFonts w:hint="eastAsia"/>
+        </w:rPr>
+        <w:t xml:space="preserve">정자세로 </w:t>
+      </w:r>
+      <w:r>
+        <w:rPr>
+          <w:rFonts w:hint="eastAsia"/>
+        </w:rPr>
+        <w:t>자리에 앉아 수업</w:t>
+      </w:r>
+      <w:r>
+        <w:rPr>
+          <w:rFonts w:hint="eastAsia"/>
+        </w:rPr>
+        <w:t>에</w:t>
+      </w:r>
+      <w:r>
+        <w:rPr>
+          <w:rFonts w:hint="eastAsia"/>
+        </w:rPr>
+        <w:t xml:space="preserve"> </w:t>
+      </w:r>
+      <w:r>
+        <w:rPr>
+          <w:rFonts w:hint="eastAsia"/>
+        </w:rPr>
+        <w:t>집중하</w:t>
+      </w:r>
+      <w:r>
+        <w:rPr>
+          <w:rFonts w:hint="eastAsia"/>
+        </w:rPr>
+        <w:t>고 있다.</w:t>
+      </w:r>
+      <w:r>
+        <w:t xml:space="preserve"> </w:t>
+      </w:r>
+      <w:r>
+        <w:rPr>
+          <w:rFonts w:hint="eastAsia"/>
+        </w:rPr>
+        <w:t>칠판 앞에 선 선생님은 역사 선생님이신데</w:t>
+      </w:r>
+      <w:r>
+        <w:rPr>
+          <w:rFonts w:hint="eastAsia"/>
+        </w:rPr>
+        <w:t>,</w:t>
+      </w:r>
+      <w:r>
+        <w:rPr>
+          <w:rFonts w:hint="eastAsia"/>
+        </w:rPr>
+        <w:t xml:space="preserve"> 거친 수염과 우락부락</w:t>
+      </w:r>
+      <w:r>
+        <w:rPr>
+          <w:rFonts w:hint="eastAsia"/>
+        </w:rPr>
+        <w:t>한</w:t>
+      </w:r>
+      <w:r>
+        <w:rPr>
+          <w:rFonts w:hint="eastAsia"/>
+        </w:rPr>
+        <w:t xml:space="preserve"> 생김새</w:t>
+      </w:r>
+      <w:r>
+        <w:rPr>
+          <w:rFonts w:hint="eastAsia"/>
+        </w:rPr>
+        <w:t>,</w:t>
+      </w:r>
+      <w:r>
+        <w:rPr>
+          <w:rFonts w:hint="eastAsia"/>
+        </w:rPr>
+        <w:t xml:space="preserve"> 체육복 차림</w:t>
+      </w:r>
+      <w:r>
+        <w:rPr>
+          <w:rFonts w:hint="eastAsia"/>
+        </w:rPr>
+        <w:t>으로 인해</w:t>
+      </w:r>
+      <w:r>
+        <w:rPr>
+          <w:rFonts w:hint="eastAsia"/>
+        </w:rPr>
+        <w:t xml:space="preserve"> </w:t>
+      </w:r>
+      <w:r>
+        <w:rPr>
+          <w:rFonts w:hint="eastAsia"/>
+        </w:rPr>
+        <w:t>육체</w:t>
+      </w:r>
+      <w:r>
+        <w:rPr>
+          <w:rFonts w:hint="eastAsia"/>
+        </w:rPr>
+        <w:t>단련</w:t>
+      </w:r>
+      <w:r>
+        <w:t xml:space="preserve"> </w:t>
+      </w:r>
+      <w:r>
+        <w:rPr>
+          <w:rFonts w:hint="eastAsia"/>
+        </w:rPr>
+        <w:t xml:space="preserve">선생님으로 </w:t>
+      </w:r>
+      <w:r>
+        <w:rPr>
+          <w:rFonts w:hint="eastAsia"/>
+        </w:rPr>
+        <w:t>착각</w:t>
+      </w:r>
+      <w:r>
+        <w:rPr>
+          <w:rFonts w:hint="eastAsia"/>
+        </w:rPr>
+        <w:t>하기</w:t>
+      </w:r>
+      <w:r>
+        <w:rPr>
+          <w:rFonts w:hint="eastAsia"/>
+        </w:rPr>
+        <w:t>가</w:t>
+      </w:r>
+      <w:r>
+        <w:rPr>
+          <w:rFonts w:hint="eastAsia"/>
+        </w:rPr>
+        <w:t xml:space="preserve"> 쉽다.</w:t>
+      </w:r>
+      <w:r>
+        <w:t xml:space="preserve"> </w:t>
+      </w:r>
+      <w:r>
+        <w:rPr>
+          <w:rFonts w:hint="eastAsia"/>
+        </w:rPr>
+        <w:t>그런 선생님이 한 손</w:t>
+      </w:r>
+      <w:r>
+        <w:rPr>
+          <w:rFonts w:hint="eastAsia"/>
+        </w:rPr>
+        <w:t>에 두꺼운</w:t>
+      </w:r>
+      <w:r>
+        <w:rPr>
+          <w:rFonts w:hint="eastAsia"/>
+        </w:rPr>
+        <w:t xml:space="preserve"> 예언서를 들고 점잖게 수업을 하고 계</w:t>
+      </w:r>
+      <w:r>
+        <w:rPr>
+          <w:rFonts w:hint="eastAsia"/>
+        </w:rPr>
+        <w:t>신</w:t>
+      </w:r>
+      <w:r>
+        <w:rPr>
+          <w:rFonts w:hint="eastAsia"/>
+        </w:rPr>
+        <w:t>다.</w:t>
+      </w:r>
+      <w:r>
+        <w:t xml:space="preserve"> </w:t>
+      </w:r>
+      <w:r>
+        <w:rPr>
+          <w:rFonts w:hint="eastAsia"/>
+        </w:rPr>
+        <w:t xml:space="preserve">몇 분 전 </w:t>
+      </w:r>
+      <w:r>
+        <w:rPr>
+          <w:rFonts w:hint="eastAsia"/>
+        </w:rPr>
+        <w:t>교실에 들어오</w:t>
+      </w:r>
+      <w:r>
+        <w:rPr>
+          <w:rFonts w:hint="eastAsia"/>
+        </w:rPr>
+        <w:t>시</w:t>
+      </w:r>
+      <w:r>
+        <w:rPr>
+          <w:rFonts w:hint="eastAsia"/>
+        </w:rPr>
+        <w:t xml:space="preserve">기까지만 해도 우리는 </w:t>
+      </w:r>
+      <w:r>
+        <w:rPr>
+          <w:rFonts w:hint="eastAsia"/>
+        </w:rPr>
+        <w:t xml:space="preserve">선생님의 모습을 보고 </w:t>
+      </w:r>
+      <w:r>
+        <w:rPr>
+          <w:rFonts w:hint="eastAsia"/>
+        </w:rPr>
+        <w:t>첫 수업부터</w:t>
+      </w:r>
+      <w:r>
+        <w:rPr>
+          <w:rFonts w:hint="eastAsia"/>
+        </w:rPr>
+        <w:t xml:space="preserve"> 단련한다는 생각에 힘이 빠졌</w:t>
+      </w:r>
+      <w:r>
+        <w:rPr>
+          <w:rFonts w:hint="eastAsia"/>
+        </w:rPr>
+        <w:t>다.</w:t>
+      </w:r>
+      <w:r>
+        <w:t xml:space="preserve"> </w:t>
+      </w:r>
+      <w:r>
+        <w:rPr>
+          <w:rFonts w:hint="eastAsia"/>
+        </w:rPr>
+        <w:t>그도 그럴게</w:t>
+      </w:r>
+      <w:r>
+        <w:rPr>
+          <w:rFonts w:hint="eastAsia"/>
+        </w:rPr>
+        <w:t>,</w:t>
+      </w:r>
+      <w:r>
+        <w:t xml:space="preserve"> </w:t>
+      </w:r>
+      <w:r>
+        <w:rPr>
+          <w:rFonts w:hint="eastAsia"/>
+        </w:rPr>
+        <w:t>역사 선생님들 특유의 옷차림이 있고 육체단련 선생님들 특유의 옷차림이 있으니까.</w:t>
+      </w:r>
+      <w:r>
+        <w:rPr>
+          <w:rFonts w:hint="eastAsia"/>
+        </w:rPr>
+        <w:t xml:space="preserve"> </w:t>
+      </w:r>
+      <w:r>
+        <w:rPr>
+          <w:rFonts w:hint="eastAsia"/>
+        </w:rPr>
+        <w:t xml:space="preserve">하지만 우리는 </w:t>
+      </w:r>
+      <w:r>
+        <w:rPr>
+          <w:rFonts w:hint="eastAsia"/>
+        </w:rPr>
+        <w:t xml:space="preserve">선생님의 손에 든 예언서를 눈치채고 </w:t>
+      </w:r>
+      <w:r>
+        <w:rPr>
+          <w:rFonts w:hint="eastAsia"/>
+        </w:rPr>
+        <w:t>우리의 안색은</w:t>
+      </w:r>
+      <w:r>
+        <w:rPr>
+          <w:rFonts w:hint="eastAsia"/>
+        </w:rPr>
+        <w:t xml:space="preserve"> 다시 </w:t>
+      </w:r>
+      <w:r>
+        <w:rPr>
+          <w:rFonts w:hint="eastAsia"/>
+        </w:rPr>
+        <w:t>생</w:t>
+      </w:r>
+      <w:r>
+        <w:rPr>
+          <w:rFonts w:hint="eastAsia"/>
+        </w:rPr>
+        <w:t>기가</w:t>
+      </w:r>
+      <w:r>
+        <w:t xml:space="preserve"> </w:t>
+      </w:r>
+      <w:r>
+        <w:rPr>
+          <w:rFonts w:hint="eastAsia"/>
+        </w:rPr>
+        <w:t>돌았</w:t>
+      </w:r>
+      <w:r>
+        <w:rPr>
+          <w:rFonts w:hint="eastAsia"/>
+        </w:rPr>
+        <w:t>다</w:t>
+      </w:r>
+      <w:r>
+        <w:rPr>
+          <w:rFonts w:hint="eastAsia"/>
+        </w:rPr>
+        <w:t>.</w:t>
+      </w:r>
     </w:p>
     <w:p>
       <w:pPr>
         <w:ind w:firstLine="204"/>
       </w:pPr>
       <w:r>
+        <w:rPr>
+          <w:rFonts w:hint="eastAsia"/>
+        </w:rPr>
+        <w:t>예언서.</w:t>
+      </w:r>
+      <w:r>
+        <w:t xml:space="preserve"> </w:t>
+      </w:r>
+      <w:r>
+        <w:rPr>
+          <w:rFonts w:hint="eastAsia"/>
+        </w:rPr>
+        <w:t>비록</w:t>
+      </w:r>
+      <w:r>
+        <w:rPr>
+          <w:rFonts w:hint="eastAsia"/>
+        </w:rPr>
+        <w:t>,</w:t>
+      </w:r>
+      <w:r>
+        <w:rPr>
+          <w:rFonts w:hint="eastAsia"/>
+        </w:rPr>
+        <w:t xml:space="preserve"> </w:t>
+      </w:r>
+      <w:r>
+        <w:rPr>
+          <w:rFonts w:hint="eastAsia"/>
+        </w:rPr>
+        <w:t xml:space="preserve">길거리에서 </w:t>
+      </w:r>
+      <w:r>
+        <w:rPr>
+          <w:rFonts w:hint="eastAsia"/>
+        </w:rPr>
+        <w:t>흙먼지 날리며 뛰</w:t>
+      </w:r>
+      <w:r>
+        <w:rPr>
+          <w:rFonts w:hint="eastAsia"/>
+        </w:rPr>
+        <w:t>노는 코흘리개 아이들도</w:t>
+      </w:r>
+      <w:r>
+        <w:rPr>
+          <w:rFonts w:hint="eastAsia"/>
+        </w:rPr>
+        <w:t xml:space="preserve"> 익숙히</w:t>
+      </w:r>
+      <w:r>
+        <w:rPr>
+          <w:rFonts w:hint="eastAsia"/>
+        </w:rPr>
+        <w:t xml:space="preserve"> </w:t>
+      </w:r>
+      <w:r>
+        <w:rPr>
+          <w:rFonts w:hint="eastAsia"/>
+        </w:rPr>
+        <w:t>듣</w:t>
+      </w:r>
+      <w:r>
+        <w:rPr>
+          <w:rFonts w:hint="eastAsia"/>
+        </w:rPr>
+        <w:t>고</w:t>
+      </w:r>
+      <w:r>
+        <w:rPr>
+          <w:rFonts w:hint="eastAsia"/>
+        </w:rPr>
+        <w:t>.</w:t>
+      </w:r>
+      <w:r>
+        <w:t xml:space="preserve"> </w:t>
+      </w:r>
+      <w:r>
+        <w:rPr>
+          <w:rFonts w:hint="eastAsia"/>
+        </w:rPr>
+        <w:t xml:space="preserve">밤이 될 때면 부모님이 </w:t>
+      </w:r>
+      <w:r>
+        <w:rPr>
+          <w:rFonts w:hint="eastAsia"/>
+        </w:rPr>
+        <w:t>침대 위에</w:t>
+      </w:r>
+      <w:r>
+        <w:rPr>
+          <w:rFonts w:hint="eastAsia"/>
+        </w:rPr>
+        <w:t>서</w:t>
+      </w:r>
+      <w:r>
+        <w:rPr>
+          <w:rFonts w:hint="eastAsia"/>
+        </w:rPr>
+        <w:t xml:space="preserve"> 동화 대신 </w:t>
+      </w:r>
+      <w:r>
+        <w:rPr>
+          <w:rFonts w:hint="eastAsia"/>
+        </w:rPr>
+        <w:t xml:space="preserve">예언서를 </w:t>
+      </w:r>
+      <w:r>
+        <w:rPr>
+          <w:rFonts w:hint="eastAsia"/>
+        </w:rPr>
+        <w:t xml:space="preserve">읽어주며 잠에 들곤 </w:t>
+      </w:r>
+      <w:r>
+        <w:rPr>
+          <w:rFonts w:hint="eastAsia"/>
+        </w:rPr>
+        <w:t>하여</w:t>
+      </w:r>
+      <w:r>
+        <w:rPr>
+          <w:rFonts w:hint="eastAsia"/>
+        </w:rPr>
+        <w:t>도</w:t>
+      </w:r>
+      <w:r>
+        <w:rPr>
+          <w:rFonts w:hint="eastAsia"/>
+        </w:rPr>
+        <w:t>.</w:t>
+      </w:r>
+      <w:r>
+        <w:t xml:space="preserve"> </w:t>
+      </w:r>
+      <w:r>
+        <w:rPr>
+          <w:rFonts w:hint="eastAsia"/>
+        </w:rPr>
+        <w:t>게다가</w:t>
+      </w:r>
+      <w:r>
+        <w:rPr>
+          <w:rFonts w:hint="eastAsia"/>
+        </w:rPr>
+        <w:t xml:space="preserve"> </w:t>
+      </w:r>
+      <w:r>
+        <w:rPr>
+          <w:rFonts w:hint="eastAsia"/>
+        </w:rPr>
+        <w:t>개인</w:t>
+      </w:r>
+      <w:r>
+        <w:rPr>
+          <w:rFonts w:hint="eastAsia"/>
+        </w:rPr>
+        <w:t xml:space="preserve">적으로 </w:t>
+      </w:r>
+      <w:r>
+        <w:rPr>
+          <w:rFonts w:hint="eastAsia"/>
+        </w:rPr>
+        <w:t>내</w:t>
+      </w:r>
+      <w:r>
+        <w:rPr>
+          <w:rFonts w:hint="eastAsia"/>
+        </w:rPr>
+        <w:t xml:space="preserve">게 </w:t>
+      </w:r>
+      <w:r>
+        <w:rPr>
+          <w:rFonts w:hint="eastAsia"/>
+        </w:rPr>
+        <w:t xml:space="preserve">예언서가 </w:t>
+      </w:r>
+      <w:r>
+        <w:rPr>
+          <w:rFonts w:hint="eastAsia"/>
+        </w:rPr>
+        <w:t>크</w:t>
+      </w:r>
+      <w:r>
+        <w:rPr>
+          <w:rFonts w:hint="eastAsia"/>
+        </w:rPr>
+        <w:t xml:space="preserve">게 </w:t>
+      </w:r>
+      <w:r>
+        <w:rPr>
+          <w:rFonts w:hint="eastAsia"/>
+        </w:rPr>
+        <w:t>느</w:t>
+      </w:r>
+      <w:r>
+        <w:rPr>
+          <w:rFonts w:hint="eastAsia"/>
+        </w:rPr>
+        <w:t>껴지</w:t>
+      </w:r>
+      <w:r>
+        <w:rPr>
+          <w:rFonts w:hint="eastAsia"/>
+        </w:rPr>
+        <w:t>더라</w:t>
+      </w:r>
+      <w:r>
+        <w:rPr>
+          <w:rFonts w:hint="eastAsia"/>
+        </w:rPr>
+        <w:t>도</w:t>
+      </w:r>
+      <w:r>
+        <w:rPr>
+          <w:rFonts w:hint="eastAsia"/>
+        </w:rPr>
+        <w:t>.</w:t>
+      </w:r>
+      <w:r>
+        <w:t xml:space="preserve"> </w:t>
+      </w:r>
+      <w:r>
+        <w:rPr>
+          <w:rFonts w:hint="eastAsia"/>
+        </w:rPr>
+        <w:t xml:space="preserve">학교에서 이렇게 자세히 배우는 것은 </w:t>
+      </w:r>
+      <w:r>
+        <w:rPr>
+          <w:rFonts w:hint="eastAsia"/>
+        </w:rPr>
+        <w:t>오늘</w:t>
+      </w:r>
+      <w:r>
+        <w:rPr>
+          <w:rFonts w:hint="eastAsia"/>
+        </w:rPr>
+        <w:t>이 처음이다.</w:t>
+      </w:r>
+      <w:r>
+        <w:t xml:space="preserve"> </w:t>
+      </w:r>
+      <w:r>
+        <w:rPr>
+          <w:rFonts w:hint="eastAsia"/>
+        </w:rPr>
+        <w:t>지겹게 듣긴 했어도 누군가 다시 들려주면 귀를 기울이게 되는 예언서.</w:t>
+      </w:r>
+      <w:r>
+        <w:t xml:space="preserve"> </w:t>
+      </w:r>
+      <w:r>
+        <w:rPr>
+          <w:rFonts w:hint="eastAsia"/>
+        </w:rPr>
+        <w:t>학생들 중에서 흥분된 건 나뿐만이 아닌 모양이다.</w:t>
+      </w:r>
+      <w:r>
+        <w:rPr>
+          <w:rFonts w:hint="eastAsia"/>
+        </w:rPr>
+        <w:t xml:space="preserve"> </w:t>
+      </w:r>
+      <w:r>
+        <w:rPr>
+          <w:rFonts w:hint="eastAsia"/>
+        </w:rPr>
+        <w:t>선생님</w:t>
+      </w:r>
+      <w:r>
+        <w:rPr>
+          <w:rFonts w:hint="eastAsia"/>
+        </w:rPr>
+        <w:t>은</w:t>
+      </w:r>
+      <w:r>
+        <w:rPr>
+          <w:rFonts w:hint="eastAsia"/>
+        </w:rPr>
+        <w:t xml:space="preserve"> </w:t>
+      </w:r>
+      <w:r>
+        <w:rPr>
+          <w:rFonts w:hint="eastAsia"/>
+        </w:rPr>
+        <w:t>안경을 들어 올리며 책장</w:t>
+      </w:r>
+      <w:r>
+        <w:rPr>
+          <w:rFonts w:hint="eastAsia"/>
+        </w:rPr>
+        <w:t>을</w:t>
+      </w:r>
+      <w:r>
+        <w:rPr>
+          <w:rFonts w:hint="eastAsia"/>
+        </w:rPr>
+        <w:t xml:space="preserve"> 넘기는 소리와 함께 다시 수업을 이어 나</w:t>
+      </w:r>
+      <w:r>
+        <w:rPr>
+          <w:rFonts w:hint="eastAsia"/>
+        </w:rPr>
+        <w:t>가신</w:t>
+      </w:r>
+      <w:r>
+        <w:rPr>
+          <w:rFonts w:hint="eastAsia"/>
+        </w:rPr>
+        <w:t>다.</w:t>
+      </w:r>
+    </w:p>
+    <w:p>
+      <w:pPr>
+        <w:ind w:firstLine="204"/>
+        <w:rPr>
+          <w:rFonts w:hint="eastAsia"/>
+        </w:rPr>
+      </w:pPr>
+      <w:r>
         <w:t>“</w:t>
       </w:r>
       <w:r>
         <w:rPr>
           <w:rFonts w:hint="eastAsia"/>
         </w:rPr>
+        <w:t>뒤로 넘어가서</w:t>
+      </w:r>
+      <w:r>
+        <w:rPr>
+          <w:rFonts w:hint="eastAsia"/>
+        </w:rPr>
+        <w:t>···</w:t>
+      </w:r>
+      <w:r>
+        <w:rPr>
+          <w:rFonts w:hint="eastAsia"/>
+        </w:rPr>
+        <w:t xml:space="preserve"> 여기.</w:t>
+      </w:r>
+      <w:r>
+        <w:t xml:space="preserve"> </w:t>
+      </w:r>
+      <w:r>
+        <w:rPr>
+          <w:rFonts w:hint="eastAsia"/>
+        </w:rPr>
         <w:t>[</w:t>
       </w:r>
       <w:r>
         <w:rPr>
           <w:rFonts w:hint="eastAsia"/>
         </w:rPr>
-        <w:t>스스로 있는 자가</w:t>
-      </w:r>
-      <w:r>
-        <w:rPr>
-          <w:rFonts w:hint="eastAsia"/>
-        </w:rPr>
-        <w:t xml:space="preserve"> 한처음에</w:t>
-      </w:r>
-      <w:r>
-        <w:rPr>
-          <w:rFonts w:hint="eastAsia"/>
-        </w:rPr>
-        <w:t xml:space="preserve"> 천지와 주야와 물결의 움직임과 </w:t>
-      </w:r>
-      <w:r>
-        <w:rPr>
-          <w:rFonts w:hint="eastAsia"/>
-        </w:rPr>
-        <w:t>스스로 움직이는 것을</w:t>
-      </w:r>
-      <w:r>
-        <w:rPr>
-          <w:rFonts w:hint="eastAsia"/>
-        </w:rPr>
-        <w:t xml:space="preserve"> 창조하였다.</w:t>
-      </w:r>
-      <w:r>
-        <w:t xml:space="preserve"> </w:t>
-      </w:r>
-      <w:r>
-        <w:rPr>
-          <w:rFonts w:hint="eastAsia"/>
-        </w:rPr>
-        <w:t xml:space="preserve">그는 </w:t>
-      </w:r>
-      <w:r>
-        <w:rPr>
-          <w:rFonts w:hint="eastAsia"/>
-        </w:rPr>
-        <w:t>시종</w:t>
-      </w:r>
-      <w:r>
-        <w:t>(始終)</w:t>
-      </w:r>
-      <w:r>
-        <w:rPr>
-          <w:rFonts w:hint="eastAsia"/>
-        </w:rPr>
-        <w:t>이며</w:t>
-      </w:r>
-      <w:r>
-        <w:rPr>
-          <w:rFonts w:hint="eastAsia"/>
-        </w:rPr>
-        <w:t xml:space="preserve"> </w:t>
-      </w:r>
-      <w:r>
-        <w:rPr>
-          <w:rFonts w:hint="eastAsia"/>
-        </w:rPr>
-        <w:t xml:space="preserve">완전하며 </w:t>
-      </w:r>
-      <w:proofErr w:type="spellStart"/>
-      <w:r>
-        <w:rPr>
-          <w:rFonts w:hint="eastAsia"/>
-        </w:rPr>
-        <w:t>성결하며</w:t>
-      </w:r>
-      <w:proofErr w:type="spellEnd"/>
-      <w:r>
-        <w:rPr>
-          <w:rFonts w:hint="eastAsia"/>
-        </w:rPr>
-        <w:t>·</w:t>
-      </w:r>
-      <w:bookmarkStart w:id="0" w:name="_Hlk164628440"/>
-      <w:r>
-        <w:rPr>
-          <w:rFonts w:hint="eastAsia"/>
-        </w:rPr>
-        <w:t>·</w:t>
-      </w:r>
-      <w:bookmarkEnd w:id="0"/>
-      <w:r>
-        <w:rPr>
-          <w:rFonts w:hint="eastAsia"/>
-        </w:rPr>
-        <w:t>···</w:t>
-      </w:r>
-      <w:r>
-        <w:rPr>
-          <w:rFonts w:hint="eastAsia"/>
-        </w:rPr>
-        <w:t>·</w:t>
-      </w:r>
-      <w:r>
-        <w:rPr>
-          <w:rFonts w:hint="eastAsia"/>
-        </w:rPr>
-        <w:t>]</w:t>
-      </w:r>
-      <w:r>
-        <w:rPr>
-          <w:rFonts w:hint="eastAsia"/>
-        </w:rPr>
-        <w:t xml:space="preserve"> </w:t>
-      </w:r>
-      <w:proofErr w:type="spellStart"/>
-      <w:r>
-        <w:rPr>
-          <w:rFonts w:hint="eastAsia"/>
-        </w:rPr>
-        <w:t>여기까지가</w:t>
-      </w:r>
-      <w:proofErr w:type="spellEnd"/>
-      <w:r>
-        <w:rPr>
-          <w:rFonts w:hint="eastAsia"/>
-        </w:rPr>
-        <w:t xml:space="preserve"> 너희가 어렸을 때부터 말로만 </w:t>
-      </w:r>
-      <w:proofErr w:type="spellStart"/>
-      <w:r>
-        <w:rPr>
-          <w:rFonts w:hint="eastAsia"/>
-        </w:rPr>
-        <w:t>들어</w:t>
-      </w:r>
-      <w:r>
-        <w:rPr>
-          <w:rFonts w:hint="eastAsia"/>
-        </w:rPr>
-        <w:t>봐</w:t>
-      </w:r>
-      <w:r>
-        <w:rPr>
-          <w:rFonts w:hint="eastAsia"/>
-        </w:rPr>
-        <w:t>왔</w:t>
-      </w:r>
-      <w:r>
-        <w:rPr>
-          <w:rFonts w:hint="eastAsia"/>
-        </w:rPr>
-        <w:t>던</w:t>
-      </w:r>
-      <w:proofErr w:type="spellEnd"/>
-      <w:r>
-        <w:rPr>
-          <w:rFonts w:hint="eastAsia"/>
-        </w:rPr>
-        <w:t xml:space="preserve"> 예언서의 시작부다.</w:t>
-      </w:r>
-      <w:r>
-        <w:t xml:space="preserve"> </w:t>
-      </w:r>
-      <w:r>
-        <w:rPr>
-          <w:rFonts w:hint="eastAsia"/>
-        </w:rPr>
-        <w:t>예언서</w:t>
-      </w:r>
-      <w:r>
-        <w:rPr>
-          <w:rFonts w:hint="eastAsia"/>
-        </w:rPr>
-        <w:t>는 세상에서 두번째로 가장 오래된 책인</w:t>
-      </w:r>
-      <w:r>
-        <w:rPr>
-          <w:rFonts w:hint="eastAsia"/>
-        </w:rPr>
-        <w:t xml:space="preserve"> </w:t>
-      </w:r>
-      <w:r>
-        <w:rPr>
-          <w:rFonts w:hint="eastAsia"/>
-        </w:rPr>
-        <w:t>「</w:t>
-      </w:r>
-      <w:proofErr w:type="spellStart"/>
-      <w:r>
-        <w:rPr>
-          <w:rFonts w:hint="eastAsia"/>
-        </w:rPr>
-        <w:t>메으</w:t>
-      </w:r>
-      <w:proofErr w:type="spellEnd"/>
-      <w:r>
-        <w:rPr>
-          <w:rFonts w:hint="eastAsia"/>
-        </w:rPr>
-        <w:t xml:space="preserve"> </w:t>
-      </w:r>
-      <w:proofErr w:type="spellStart"/>
-      <w:r>
-        <w:rPr>
-          <w:rFonts w:hint="eastAsia"/>
-        </w:rPr>
-        <w:t>오뢰덴</w:t>
-      </w:r>
-      <w:proofErr w:type="spellEnd"/>
-      <w:r>
-        <w:rPr>
-          <w:rFonts w:hint="eastAsia"/>
-        </w:rPr>
-        <w:t xml:space="preserve"> </w:t>
-      </w:r>
-      <w:proofErr w:type="spellStart"/>
-      <w:r>
-        <w:rPr>
-          <w:rFonts w:hint="eastAsia"/>
-        </w:rPr>
-        <w:t>췌크</w:t>
-      </w:r>
-      <w:r>
-        <w:rPr>
-          <w:rFonts w:hint="eastAsia"/>
-        </w:rPr>
-        <w:t>」</w:t>
-      </w:r>
-      <w:r>
-        <w:rPr>
-          <w:rFonts w:hint="eastAsia"/>
-        </w:rPr>
-        <w:t>에</w:t>
-      </w:r>
-      <w:proofErr w:type="spellEnd"/>
-      <w:r>
-        <w:rPr>
-          <w:rFonts w:hint="eastAsia"/>
-        </w:rPr>
-        <w:t xml:space="preserve"> 기입될 정도로 그 연수가 오래됐지만 정확한 기원은 아직까지도 미지에 싸여 있다. </w:t>
-      </w:r>
-      <w:r>
-        <w:rPr>
-          <w:rFonts w:hint="eastAsia"/>
-        </w:rPr>
-        <w:t>「</w:t>
-      </w:r>
-      <w:proofErr w:type="spellStart"/>
-      <w:r>
-        <w:rPr>
-          <w:rFonts w:hint="eastAsia"/>
-        </w:rPr>
-        <w:t>메으</w:t>
-      </w:r>
-      <w:proofErr w:type="spellEnd"/>
-      <w:r>
-        <w:rPr>
-          <w:rFonts w:hint="eastAsia"/>
-        </w:rPr>
-        <w:t xml:space="preserve"> </w:t>
-      </w:r>
-      <w:proofErr w:type="spellStart"/>
-      <w:r>
-        <w:rPr>
-          <w:rFonts w:hint="eastAsia"/>
-        </w:rPr>
-        <w:t>오뢰덴</w:t>
-      </w:r>
-      <w:proofErr w:type="spellEnd"/>
-      <w:r>
-        <w:rPr>
-          <w:rFonts w:hint="eastAsia"/>
-        </w:rPr>
-        <w:t xml:space="preserve"> </w:t>
-      </w:r>
-      <w:proofErr w:type="spellStart"/>
-      <w:r>
-        <w:rPr>
-          <w:rFonts w:hint="eastAsia"/>
-        </w:rPr>
-        <w:t>췌크</w:t>
-      </w:r>
-      <w:r>
-        <w:rPr>
-          <w:rFonts w:hint="eastAsia"/>
-        </w:rPr>
-        <w:t>」</w:t>
-      </w:r>
-      <w:r>
-        <w:rPr>
-          <w:rFonts w:hint="eastAsia"/>
-        </w:rPr>
-        <w:t>의</w:t>
-      </w:r>
-      <w:proofErr w:type="spellEnd"/>
-      <w:r>
-        <w:rPr>
-          <w:rFonts w:hint="eastAsia"/>
-        </w:rPr>
-        <w:t xml:space="preserve"> 저자가 활동하던 </w:t>
-      </w:r>
-      <w:r>
-        <w:rPr>
-          <w:rFonts w:hint="eastAsia"/>
-        </w:rPr>
-        <w:t>시대</w:t>
-      </w:r>
-      <w:r>
-        <w:rPr>
-          <w:rFonts w:hint="eastAsia"/>
-        </w:rPr>
-        <w:t xml:space="preserve">도 오늘날처럼 </w:t>
-      </w:r>
-      <w:r>
-        <w:rPr>
-          <w:rFonts w:hint="eastAsia"/>
-        </w:rPr>
-        <w:t>인쇄술의 혜택으로</w:t>
-      </w:r>
-      <w:r>
-        <w:rPr>
-          <w:rFonts w:hint="eastAsia"/>
-        </w:rPr>
-        <w:t xml:space="preserve"> 가정마다 하나씩 예언서가 있던 건 아니었고</w:t>
-      </w:r>
-      <w:r>
-        <w:rPr>
-          <w:rFonts w:hint="eastAsia"/>
-        </w:rPr>
-        <w:t>,</w:t>
-      </w:r>
-      <w:r>
-        <w:rPr>
-          <w:rFonts w:hint="eastAsia"/>
-        </w:rPr>
-        <w:t xml:space="preserve"> </w:t>
-      </w:r>
-      <w:r>
-        <w:rPr>
-          <w:rFonts w:hint="eastAsia"/>
-        </w:rPr>
-        <w:t>어떤</w:t>
-      </w:r>
-      <w:r>
-        <w:rPr>
-          <w:rFonts w:hint="eastAsia"/>
-        </w:rPr>
-        <w:t xml:space="preserve"> 단체에서 </w:t>
-      </w:r>
-      <w:r>
-        <w:rPr>
-          <w:rFonts w:hint="eastAsia"/>
-        </w:rPr>
-        <w:t>광장에</w:t>
-      </w:r>
-      <w:r>
-        <w:rPr>
-          <w:rFonts w:hint="eastAsia"/>
-        </w:rPr>
-        <w:t xml:space="preserve"> 모인</w:t>
-      </w:r>
-      <w:r>
-        <w:rPr>
-          <w:rFonts w:hint="eastAsia"/>
-        </w:rPr>
-        <w:t xml:space="preserve"> 사람들에게 </w:t>
-      </w:r>
-      <w:r>
-        <w:rPr>
-          <w:rFonts w:hint="eastAsia"/>
-        </w:rPr>
-        <w:t xml:space="preserve">매일 </w:t>
-      </w:r>
-      <w:r>
-        <w:rPr>
-          <w:rFonts w:hint="eastAsia"/>
-        </w:rPr>
-        <w:t>낭독</w:t>
-      </w:r>
-      <w:r>
-        <w:rPr>
-          <w:rFonts w:hint="eastAsia"/>
-        </w:rPr>
-        <w:t>하는 식으로 구전되어 왔다</w:t>
-      </w:r>
-      <w:r>
-        <w:rPr>
-          <w:rFonts w:hint="eastAsia"/>
-        </w:rPr>
-        <w:t>.</w:t>
-      </w:r>
-      <w:r>
-        <w:t xml:space="preserve"> </w:t>
-      </w:r>
-      <w:r>
-        <w:rPr>
-          <w:rFonts w:hint="eastAsia"/>
-        </w:rPr>
-        <w:t>이</w:t>
-      </w:r>
-      <w:r>
-        <w:rPr>
-          <w:rFonts w:hint="eastAsia"/>
-        </w:rPr>
-        <w:t xml:space="preserve">때만 해도 예언서는 </w:t>
-      </w:r>
-      <w:r>
-        <w:rPr>
-          <w:rFonts w:hint="eastAsia"/>
-        </w:rPr>
-        <w:t xml:space="preserve">많은 사람에게 </w:t>
-      </w:r>
-      <w:r>
-        <w:rPr>
-          <w:rFonts w:hint="eastAsia"/>
-        </w:rPr>
-        <w:t xml:space="preserve">그저 </w:t>
-      </w:r>
-      <w:r>
-        <w:rPr>
-          <w:rFonts w:hint="eastAsia"/>
-        </w:rPr>
-        <w:t>전설로</w:t>
-      </w:r>
-      <w:r>
-        <w:rPr>
-          <w:rFonts w:hint="eastAsia"/>
-        </w:rPr>
-        <w:t>만</w:t>
-      </w:r>
-      <w:r>
-        <w:rPr>
-          <w:rFonts w:hint="eastAsia"/>
-        </w:rPr>
-        <w:t xml:space="preserve"> 여겨졌다.</w:t>
-      </w:r>
-      <w:r>
-        <w:t xml:space="preserve"> </w:t>
-      </w:r>
-      <w:r>
-        <w:rPr>
-          <w:rFonts w:hint="eastAsia"/>
-        </w:rPr>
-        <w:t xml:space="preserve">그러다 </w:t>
-      </w:r>
-      <w:r>
-        <w:rPr>
-          <w:rFonts w:hint="eastAsia"/>
-        </w:rPr>
-        <w:t xml:space="preserve">오늘날로부터 </w:t>
-      </w:r>
-      <w:r>
-        <w:rPr>
-          <w:rFonts w:hint="eastAsia"/>
-        </w:rPr>
-        <w:t>200년 전</w:t>
-      </w:r>
-      <w:r>
-        <w:t xml:space="preserve">, </w:t>
-      </w:r>
-      <w:r>
-        <w:rPr>
-          <w:rFonts w:hint="eastAsia"/>
-        </w:rPr>
-        <w:t xml:space="preserve">우리 바로 옆에 있는 </w:t>
-      </w:r>
-      <w:r>
-        <w:rPr>
-          <w:rFonts w:hint="eastAsia"/>
-        </w:rPr>
-        <w:t>이웃나라</w:t>
-      </w:r>
-      <w:r>
-        <w:rPr>
-          <w:rFonts w:hint="eastAsia"/>
-        </w:rPr>
-        <w:t>,</w:t>
-      </w:r>
-      <w:r>
-        <w:rPr>
-          <w:rFonts w:hint="eastAsia"/>
-        </w:rPr>
-        <w:t xml:space="preserve"> </w:t>
-      </w:r>
-      <w:r>
-        <w:t>'</w:t>
-      </w:r>
-      <w:r>
-        <w:rPr>
-          <w:rFonts w:hint="eastAsia"/>
-        </w:rPr>
-        <w:t>바로나</w:t>
-      </w:r>
-      <w:r>
-        <w:rPr>
-          <w:rFonts w:hint="eastAsia"/>
-        </w:rPr>
-        <w:t>'</w:t>
-      </w:r>
-      <w:r>
-        <w:rPr>
-          <w:rFonts w:hint="eastAsia"/>
-        </w:rPr>
-        <w:t xml:space="preserve"> 국가에 대한 예언이 실현</w:t>
-      </w:r>
-      <w:r>
-        <w:rPr>
-          <w:rFonts w:hint="eastAsia"/>
-        </w:rPr>
-        <w:t>됐다</w:t>
-      </w:r>
-      <w:r>
-        <w:rPr>
-          <w:rFonts w:hint="eastAsia"/>
-        </w:rPr>
-        <w:t>.</w:t>
-      </w:r>
-      <w:r>
-        <w:t xml:space="preserve"> </w:t>
-      </w:r>
-      <w:r>
-        <w:rPr>
-          <w:rFonts w:hint="eastAsia"/>
-        </w:rPr>
-        <w:t>우린 이 사실</w:t>
-      </w:r>
-      <w:r>
-        <w:rPr>
-          <w:rFonts w:hint="eastAsia"/>
-        </w:rPr>
-        <w:t>이</w:t>
-      </w:r>
-      <w:r>
-        <w:rPr>
-          <w:rFonts w:hint="eastAsia"/>
-        </w:rPr>
-        <w:t xml:space="preserve"> 외부</w:t>
-      </w:r>
-      <w:r>
-        <w:rPr>
-          <w:rFonts w:hint="eastAsia"/>
-        </w:rPr>
-        <w:t>세력으로 흘러나오지 못하게 왕가만 알 수 있게 하였고,</w:t>
-      </w:r>
-      <w:r>
-        <w:t xml:space="preserve"> </w:t>
-      </w:r>
-      <w:r>
-        <w:rPr>
-          <w:rFonts w:hint="eastAsia"/>
-        </w:rPr>
-        <w:t xml:space="preserve">뭐 </w:t>
-      </w:r>
-      <w:r>
-        <w:rPr>
-          <w:rFonts w:hint="eastAsia"/>
-        </w:rPr>
-        <w:t>지금은 모든 사람이 알고 있는 내용이지</w:t>
-      </w:r>
-      <w:r>
-        <w:rPr>
-          <w:rFonts w:hint="eastAsia"/>
-        </w:rPr>
-        <w:t>만</w:t>
-      </w:r>
-      <w:r>
-        <w:rPr>
-          <w:rFonts w:hint="eastAsia"/>
-        </w:rPr>
-        <w:t>?</w:t>
-      </w:r>
-      <w:r>
-        <w:t xml:space="preserve"> </w:t>
-      </w:r>
-      <w:r>
-        <w:rPr>
-          <w:rFonts w:hint="eastAsia"/>
-        </w:rPr>
-        <w:t xml:space="preserve">이 사실에 </w:t>
-      </w:r>
-      <w:r>
-        <w:rPr>
-          <w:rFonts w:hint="eastAsia"/>
-        </w:rPr>
-        <w:t xml:space="preserve">경악한 </w:t>
-      </w:r>
-      <w:r>
-        <w:rPr>
-          <w:rFonts w:hint="eastAsia"/>
-        </w:rPr>
-        <w:t>왕가는 여러 곳에 사람을 보내</w:t>
-      </w:r>
-      <w:r>
-        <w:rPr>
-          <w:rFonts w:hint="eastAsia"/>
-        </w:rPr>
-        <w:t>어</w:t>
-      </w:r>
-      <w:r>
-        <w:rPr>
-          <w:rFonts w:hint="eastAsia"/>
-        </w:rPr>
-        <w:t xml:space="preserve"> </w:t>
-      </w:r>
-      <w:r>
-        <w:rPr>
-          <w:rFonts w:hint="eastAsia"/>
-        </w:rPr>
-        <w:t>예언서</w:t>
-      </w:r>
-      <w:r>
-        <w:rPr>
-          <w:rFonts w:hint="eastAsia"/>
-        </w:rPr>
-        <w:t>에 나온</w:t>
-      </w:r>
-      <w:r>
-        <w:rPr>
-          <w:rFonts w:hint="eastAsia"/>
-        </w:rPr>
-        <w:t xml:space="preserve"> </w:t>
-      </w:r>
-      <w:r>
-        <w:rPr>
-          <w:rFonts w:hint="eastAsia"/>
-        </w:rPr>
-        <w:t xml:space="preserve">각종 </w:t>
-      </w:r>
-      <w:r>
-        <w:rPr>
-          <w:rFonts w:hint="eastAsia"/>
-        </w:rPr>
-        <w:t>예언</w:t>
+        <w:t>북쪽 하늘의 별</w:t>
       </w:r>
       <w:r>
         <w:rPr>
@@ -790,834 +1442,13 @@
         <w:rPr>
           <w:rFonts w:hint="eastAsia"/>
         </w:rPr>
-        <w:t xml:space="preserve">을 </w:t>
-      </w:r>
-      <w:r>
-        <w:rPr>
-          <w:rFonts w:hint="eastAsia"/>
-        </w:rPr>
-        <w:t>연구</w:t>
-      </w:r>
-      <w:r>
-        <w:rPr>
-          <w:rFonts w:hint="eastAsia"/>
-        </w:rPr>
-        <w:t>하기 위해 여러가지 일을 대비하게 된다.</w:t>
-      </w:r>
-      <w:r>
-        <w:t xml:space="preserve"> </w:t>
-      </w:r>
-      <w:r>
-        <w:rPr>
-          <w:rFonts w:hint="eastAsia"/>
-        </w:rPr>
-        <w:t xml:space="preserve">이 부분에 대해선 </w:t>
-      </w:r>
-      <w:r>
-        <w:rPr>
-          <w:rFonts w:hint="eastAsia"/>
-        </w:rPr>
-        <w:t>다음에</w:t>
-      </w:r>
-      <w:r>
-        <w:rPr>
-          <w:rFonts w:hint="eastAsia"/>
-        </w:rPr>
-        <w:t xml:space="preserve"> 배우도록 하고,</w:t>
-      </w:r>
-      <w:r>
-        <w:t xml:space="preserve"> </w:t>
-      </w:r>
-      <w:r>
-        <w:rPr>
-          <w:rFonts w:hint="eastAsia"/>
-        </w:rPr>
-        <w:t>방금 전 말했던</w:t>
-      </w:r>
-      <w:r>
-        <w:rPr>
-          <w:rFonts w:hint="eastAsia"/>
-        </w:rPr>
-        <w:t xml:space="preserve"> 바로나 국가에 대해</w:t>
-      </w:r>
-      <w:r>
-        <w:rPr>
-          <w:rFonts w:hint="eastAsia"/>
-        </w:rPr>
-        <w:t xml:space="preserve"> 계속 말해 보자면</w:t>
-      </w:r>
-      <w:r>
-        <w:rPr>
-          <w:rFonts w:hint="eastAsia"/>
-        </w:rPr>
-        <w:t>······</w:t>
-      </w:r>
-      <w:r>
-        <w:rPr>
-          <w:rFonts w:hint="eastAsia"/>
-        </w:rPr>
-        <w:t>.</w:t>
-      </w:r>
-      <w:r>
-        <w:t>”</w:t>
-      </w:r>
-    </w:p>
-    <w:p>
-      <w:pPr>
-        <w:ind w:firstLine="204"/>
-      </w:pPr>
-      <w:proofErr w:type="spellStart"/>
-      <w:r>
-        <w:rPr>
-          <w:rFonts w:hint="eastAsia"/>
-        </w:rPr>
-        <w:t>입학</w:t>
-      </w:r>
-      <w:r>
-        <w:rPr>
-          <w:rFonts w:hint="eastAsia"/>
-        </w:rPr>
-        <w:t>날</w:t>
-      </w:r>
-      <w:proofErr w:type="spellEnd"/>
-      <w:r>
-        <w:rPr>
-          <w:rFonts w:hint="eastAsia"/>
-        </w:rPr>
-        <w:t xml:space="preserve"> 아침,</w:t>
-      </w:r>
-      <w:r>
-        <w:t xml:space="preserve"> </w:t>
-      </w:r>
-      <w:r>
-        <w:rPr>
-          <w:rFonts w:hint="eastAsia"/>
-        </w:rPr>
-        <w:t xml:space="preserve">수많은 학생들이 </w:t>
-      </w:r>
-      <w:r>
-        <w:rPr>
-          <w:rFonts w:hint="eastAsia"/>
-        </w:rPr>
-        <w:t xml:space="preserve">정자세로 </w:t>
-      </w:r>
-      <w:r>
-        <w:rPr>
-          <w:rFonts w:hint="eastAsia"/>
-        </w:rPr>
-        <w:t>자리에 앉아 수업</w:t>
-      </w:r>
-      <w:r>
-        <w:rPr>
-          <w:rFonts w:hint="eastAsia"/>
-        </w:rPr>
-        <w:t>에</w:t>
-      </w:r>
-      <w:r>
-        <w:rPr>
-          <w:rFonts w:hint="eastAsia"/>
-        </w:rPr>
-        <w:t xml:space="preserve"> </w:t>
-      </w:r>
-      <w:r>
-        <w:rPr>
-          <w:rFonts w:hint="eastAsia"/>
-        </w:rPr>
-        <w:t>집중하</w:t>
-      </w:r>
-      <w:r>
-        <w:rPr>
-          <w:rFonts w:hint="eastAsia"/>
-        </w:rPr>
-        <w:t>고 있다.</w:t>
-      </w:r>
-      <w:r>
-        <w:t xml:space="preserve"> </w:t>
-      </w:r>
-      <w:r>
-        <w:rPr>
-          <w:rFonts w:hint="eastAsia"/>
-        </w:rPr>
-        <w:t xml:space="preserve">칠판 앞에 선 선생님은 역사 </w:t>
-      </w:r>
-      <w:proofErr w:type="spellStart"/>
-      <w:r>
-        <w:rPr>
-          <w:rFonts w:hint="eastAsia"/>
-        </w:rPr>
-        <w:t>선생님이신데</w:t>
-      </w:r>
-      <w:proofErr w:type="spellEnd"/>
-      <w:r>
-        <w:rPr>
-          <w:rFonts w:hint="eastAsia"/>
-        </w:rPr>
-        <w:t>,</w:t>
-      </w:r>
-      <w:r>
-        <w:rPr>
-          <w:rFonts w:hint="eastAsia"/>
-        </w:rPr>
-        <w:t xml:space="preserve"> 거친 수염과 우락부락</w:t>
-      </w:r>
-      <w:r>
-        <w:rPr>
-          <w:rFonts w:hint="eastAsia"/>
-        </w:rPr>
-        <w:t>한</w:t>
-      </w:r>
-      <w:r>
-        <w:rPr>
-          <w:rFonts w:hint="eastAsia"/>
-        </w:rPr>
-        <w:t xml:space="preserve"> 생김새</w:t>
-      </w:r>
-      <w:r>
-        <w:rPr>
-          <w:rFonts w:hint="eastAsia"/>
-        </w:rPr>
-        <w:t>,</w:t>
-      </w:r>
-      <w:r>
-        <w:rPr>
-          <w:rFonts w:hint="eastAsia"/>
-        </w:rPr>
-        <w:t xml:space="preserve"> 체육복 차림</w:t>
-      </w:r>
-      <w:r>
-        <w:rPr>
-          <w:rFonts w:hint="eastAsia"/>
-        </w:rPr>
-        <w:t>으로 인해</w:t>
-      </w:r>
-      <w:r>
-        <w:rPr>
-          <w:rFonts w:hint="eastAsia"/>
-        </w:rPr>
-        <w:t xml:space="preserve"> </w:t>
-      </w:r>
-      <w:r>
-        <w:rPr>
-          <w:rFonts w:hint="eastAsia"/>
-        </w:rPr>
-        <w:t>육체</w:t>
-      </w:r>
-      <w:r>
-        <w:rPr>
-          <w:rFonts w:hint="eastAsia"/>
-        </w:rPr>
-        <w:t>단련</w:t>
-      </w:r>
-      <w:r>
-        <w:t xml:space="preserve"> </w:t>
-      </w:r>
-      <w:r>
-        <w:rPr>
-          <w:rFonts w:hint="eastAsia"/>
-        </w:rPr>
-        <w:t xml:space="preserve">선생님으로 </w:t>
-      </w:r>
-      <w:r>
-        <w:rPr>
-          <w:rFonts w:hint="eastAsia"/>
-        </w:rPr>
-        <w:t>착각</w:t>
-      </w:r>
-      <w:r>
-        <w:rPr>
-          <w:rFonts w:hint="eastAsia"/>
-        </w:rPr>
-        <w:t>하기</w:t>
-      </w:r>
-      <w:r>
-        <w:rPr>
-          <w:rFonts w:hint="eastAsia"/>
-        </w:rPr>
-        <w:t>가</w:t>
-      </w:r>
-      <w:r>
-        <w:rPr>
-          <w:rFonts w:hint="eastAsia"/>
-        </w:rPr>
-        <w:t xml:space="preserve"> 쉽다.</w:t>
-      </w:r>
-      <w:r>
-        <w:t xml:space="preserve"> </w:t>
-      </w:r>
-      <w:r>
-        <w:rPr>
-          <w:rFonts w:hint="eastAsia"/>
-        </w:rPr>
-        <w:t>그런 선생님이 한 손</w:t>
-      </w:r>
-      <w:r>
-        <w:rPr>
-          <w:rFonts w:hint="eastAsia"/>
-        </w:rPr>
-        <w:t>에 두꺼운</w:t>
-      </w:r>
-      <w:r>
-        <w:rPr>
-          <w:rFonts w:hint="eastAsia"/>
-        </w:rPr>
-        <w:t xml:space="preserve"> 예언서를 들고 점잖게 수업을 하고 계</w:t>
-      </w:r>
-      <w:r>
-        <w:rPr>
-          <w:rFonts w:hint="eastAsia"/>
-        </w:rPr>
-        <w:t>신</w:t>
-      </w:r>
-      <w:r>
-        <w:rPr>
-          <w:rFonts w:hint="eastAsia"/>
-        </w:rPr>
-        <w:t>다.</w:t>
-      </w:r>
-      <w:r>
-        <w:t xml:space="preserve"> </w:t>
-      </w:r>
-      <w:r>
-        <w:rPr>
-          <w:rFonts w:hint="eastAsia"/>
-        </w:rPr>
-        <w:t xml:space="preserve">몇 분 전 </w:t>
-      </w:r>
-      <w:r>
-        <w:rPr>
-          <w:rFonts w:hint="eastAsia"/>
-        </w:rPr>
-        <w:t xml:space="preserve">교실에 </w:t>
-      </w:r>
-      <w:proofErr w:type="spellStart"/>
-      <w:r>
-        <w:rPr>
-          <w:rFonts w:hint="eastAsia"/>
-        </w:rPr>
-        <w:t>들어오</w:t>
-      </w:r>
-      <w:r>
-        <w:rPr>
-          <w:rFonts w:hint="eastAsia"/>
-        </w:rPr>
-        <w:t>시</w:t>
-      </w:r>
-      <w:r>
-        <w:rPr>
-          <w:rFonts w:hint="eastAsia"/>
-        </w:rPr>
-        <w:t>기까지만</w:t>
-      </w:r>
-      <w:proofErr w:type="spellEnd"/>
-      <w:r>
-        <w:rPr>
-          <w:rFonts w:hint="eastAsia"/>
-        </w:rPr>
-        <w:t xml:space="preserve"> 해도 우리는 </w:t>
-      </w:r>
-      <w:r>
-        <w:rPr>
-          <w:rFonts w:hint="eastAsia"/>
-        </w:rPr>
-        <w:t xml:space="preserve">선생님의 모습을 보고 </w:t>
-      </w:r>
-      <w:r>
-        <w:rPr>
-          <w:rFonts w:hint="eastAsia"/>
-        </w:rPr>
-        <w:t>첫 수업부터</w:t>
-      </w:r>
-      <w:r>
-        <w:rPr>
-          <w:rFonts w:hint="eastAsia"/>
-        </w:rPr>
-        <w:t xml:space="preserve"> 단련한다는 생각에 힘이 빠졌</w:t>
-      </w:r>
-      <w:r>
-        <w:rPr>
-          <w:rFonts w:hint="eastAsia"/>
-        </w:rPr>
-        <w:t>다.</w:t>
-      </w:r>
-      <w:r>
-        <w:t xml:space="preserve"> </w:t>
-      </w:r>
-      <w:r>
-        <w:rPr>
-          <w:rFonts w:hint="eastAsia"/>
-        </w:rPr>
-        <w:t xml:space="preserve">그도 </w:t>
-      </w:r>
-      <w:proofErr w:type="spellStart"/>
-      <w:r>
-        <w:rPr>
-          <w:rFonts w:hint="eastAsia"/>
-        </w:rPr>
-        <w:t>그럴게</w:t>
-      </w:r>
-      <w:proofErr w:type="spellEnd"/>
-      <w:r>
-        <w:rPr>
-          <w:rFonts w:hint="eastAsia"/>
-        </w:rPr>
-        <w:t>,</w:t>
-      </w:r>
-      <w:r>
-        <w:t xml:space="preserve"> </w:t>
-      </w:r>
-      <w:r>
-        <w:rPr>
-          <w:rFonts w:hint="eastAsia"/>
-        </w:rPr>
-        <w:t>역사 선생님들 특유의 옷차림이 있고 육체단련 선생님들 특유의 옷차림이 있으니까.</w:t>
-      </w:r>
-      <w:r>
-        <w:rPr>
-          <w:rFonts w:hint="eastAsia"/>
-        </w:rPr>
-        <w:t xml:space="preserve"> </w:t>
-      </w:r>
-      <w:r>
-        <w:rPr>
-          <w:rFonts w:hint="eastAsia"/>
-        </w:rPr>
-        <w:t xml:space="preserve">하지만 우리는 </w:t>
-      </w:r>
-      <w:r>
-        <w:rPr>
-          <w:rFonts w:hint="eastAsia"/>
-        </w:rPr>
-        <w:t xml:space="preserve">선생님의 손에 든 예언서를 눈치채고 </w:t>
-      </w:r>
-      <w:r>
-        <w:rPr>
-          <w:rFonts w:hint="eastAsia"/>
-        </w:rPr>
-        <w:t>우리의 안색은</w:t>
-      </w:r>
-      <w:r>
-        <w:rPr>
-          <w:rFonts w:hint="eastAsia"/>
-        </w:rPr>
-        <w:t xml:space="preserve"> 다시 </w:t>
-      </w:r>
-      <w:r>
-        <w:rPr>
-          <w:rFonts w:hint="eastAsia"/>
-        </w:rPr>
-        <w:t>생</w:t>
-      </w:r>
-      <w:r>
-        <w:rPr>
-          <w:rFonts w:hint="eastAsia"/>
-        </w:rPr>
-        <w:t>기가</w:t>
-      </w:r>
-      <w:r>
-        <w:t xml:space="preserve"> </w:t>
-      </w:r>
-      <w:r>
-        <w:rPr>
-          <w:rFonts w:hint="eastAsia"/>
-        </w:rPr>
-        <w:t>돌았</w:t>
-      </w:r>
-      <w:r>
-        <w:rPr>
-          <w:rFonts w:hint="eastAsia"/>
-        </w:rPr>
-        <w:t>다</w:t>
-      </w:r>
-      <w:r>
-        <w:rPr>
-          <w:rFonts w:hint="eastAsia"/>
-        </w:rPr>
-        <w:t>.</w:t>
-      </w:r>
-    </w:p>
-    <w:p>
-      <w:pPr>
-        <w:ind w:firstLine="204"/>
-      </w:pPr>
-      <w:r>
-        <w:rPr>
-          <w:rFonts w:hint="eastAsia"/>
-        </w:rPr>
-        <w:t>예언서.</w:t>
-      </w:r>
-      <w:r>
-        <w:t xml:space="preserve"> </w:t>
-      </w:r>
-      <w:r>
-        <w:rPr>
-          <w:rFonts w:hint="eastAsia"/>
-        </w:rPr>
-        <w:t>비록</w:t>
-      </w:r>
-      <w:r>
-        <w:rPr>
-          <w:rFonts w:hint="eastAsia"/>
-        </w:rPr>
-        <w:t>,</w:t>
-      </w:r>
-      <w:r>
-        <w:rPr>
-          <w:rFonts w:hint="eastAsia"/>
-        </w:rPr>
-        <w:t xml:space="preserve"> </w:t>
-      </w:r>
-      <w:r>
-        <w:rPr>
-          <w:rFonts w:hint="eastAsia"/>
-        </w:rPr>
-        <w:t xml:space="preserve">길거리에서 </w:t>
-      </w:r>
-      <w:r>
-        <w:rPr>
-          <w:rFonts w:hint="eastAsia"/>
-        </w:rPr>
-        <w:t>흙먼지 날리며 뛰</w:t>
-      </w:r>
-      <w:r>
-        <w:rPr>
-          <w:rFonts w:hint="eastAsia"/>
-        </w:rPr>
-        <w:t>노는 코흘리개 아이들도</w:t>
-      </w:r>
-      <w:r>
-        <w:rPr>
-          <w:rFonts w:hint="eastAsia"/>
-        </w:rPr>
-        <w:t xml:space="preserve"> 익숙히</w:t>
-      </w:r>
-      <w:r>
-        <w:rPr>
-          <w:rFonts w:hint="eastAsia"/>
-        </w:rPr>
-        <w:t xml:space="preserve"> </w:t>
-      </w:r>
-      <w:r>
-        <w:rPr>
-          <w:rFonts w:hint="eastAsia"/>
-        </w:rPr>
-        <w:t>듣</w:t>
-      </w:r>
-      <w:r>
-        <w:rPr>
-          <w:rFonts w:hint="eastAsia"/>
-        </w:rPr>
-        <w:t>고</w:t>
-      </w:r>
-      <w:r>
-        <w:rPr>
-          <w:rFonts w:hint="eastAsia"/>
-        </w:rPr>
-        <w:t>.</w:t>
-      </w:r>
-      <w:r>
-        <w:t xml:space="preserve"> </w:t>
-      </w:r>
-      <w:r>
-        <w:rPr>
-          <w:rFonts w:hint="eastAsia"/>
-        </w:rPr>
-        <w:t xml:space="preserve">밤이 될 때면 부모님이 </w:t>
-      </w:r>
-      <w:r>
-        <w:rPr>
-          <w:rFonts w:hint="eastAsia"/>
-        </w:rPr>
-        <w:t>침대 위에</w:t>
-      </w:r>
-      <w:r>
-        <w:rPr>
-          <w:rFonts w:hint="eastAsia"/>
-        </w:rPr>
-        <w:t>서</w:t>
-      </w:r>
-      <w:r>
-        <w:rPr>
-          <w:rFonts w:hint="eastAsia"/>
-        </w:rPr>
-        <w:t xml:space="preserve"> 동화 대신 </w:t>
-      </w:r>
-      <w:r>
-        <w:rPr>
-          <w:rFonts w:hint="eastAsia"/>
-        </w:rPr>
-        <w:t xml:space="preserve">예언서를 </w:t>
-      </w:r>
-      <w:r>
-        <w:rPr>
-          <w:rFonts w:hint="eastAsia"/>
-        </w:rPr>
-        <w:t xml:space="preserve">읽어주며 잠에 들곤 </w:t>
-      </w:r>
-      <w:r>
-        <w:rPr>
-          <w:rFonts w:hint="eastAsia"/>
-        </w:rPr>
-        <w:t>하여</w:t>
-      </w:r>
-      <w:r>
-        <w:rPr>
-          <w:rFonts w:hint="eastAsia"/>
-        </w:rPr>
-        <w:t>도</w:t>
-      </w:r>
-      <w:r>
-        <w:rPr>
-          <w:rFonts w:hint="eastAsia"/>
-        </w:rPr>
-        <w:t>.</w:t>
-      </w:r>
-      <w:r>
-        <w:t xml:space="preserve"> </w:t>
-      </w:r>
-      <w:r>
-        <w:rPr>
-          <w:rFonts w:hint="eastAsia"/>
-        </w:rPr>
-        <w:t>게다가</w:t>
-      </w:r>
-      <w:r>
-        <w:rPr>
-          <w:rFonts w:hint="eastAsia"/>
-        </w:rPr>
-        <w:t xml:space="preserve"> </w:t>
-      </w:r>
-      <w:r>
-        <w:rPr>
-          <w:rFonts w:hint="eastAsia"/>
-        </w:rPr>
-        <w:t>개인</w:t>
-      </w:r>
-      <w:r>
-        <w:rPr>
-          <w:rFonts w:hint="eastAsia"/>
-        </w:rPr>
-        <w:t xml:space="preserve">적으로 </w:t>
-      </w:r>
-      <w:r>
-        <w:rPr>
-          <w:rFonts w:hint="eastAsia"/>
-        </w:rPr>
-        <w:t>내</w:t>
-      </w:r>
-      <w:r>
-        <w:rPr>
-          <w:rFonts w:hint="eastAsia"/>
-        </w:rPr>
-        <w:t xml:space="preserve">게 </w:t>
-      </w:r>
-      <w:r>
-        <w:rPr>
-          <w:rFonts w:hint="eastAsia"/>
-        </w:rPr>
-        <w:t xml:space="preserve">예언서가 </w:t>
-      </w:r>
-      <w:r>
-        <w:rPr>
-          <w:rFonts w:hint="eastAsia"/>
-        </w:rPr>
-        <w:t>크</w:t>
-      </w:r>
-      <w:r>
-        <w:rPr>
-          <w:rFonts w:hint="eastAsia"/>
-        </w:rPr>
-        <w:t xml:space="preserve">게 </w:t>
-      </w:r>
-      <w:r>
-        <w:rPr>
-          <w:rFonts w:hint="eastAsia"/>
-        </w:rPr>
-        <w:t>느끼더라</w:t>
-      </w:r>
-      <w:r>
-        <w:rPr>
-          <w:rFonts w:hint="eastAsia"/>
-        </w:rPr>
-        <w:t>도</w:t>
-      </w:r>
-      <w:r>
-        <w:rPr>
-          <w:rFonts w:hint="eastAsia"/>
-        </w:rPr>
-        <w:t>.</w:t>
-      </w:r>
-      <w:r>
-        <w:t xml:space="preserve"> </w:t>
-      </w:r>
-      <w:r>
-        <w:rPr>
-          <w:rFonts w:hint="eastAsia"/>
-        </w:rPr>
-        <w:t xml:space="preserve">학교에서 이렇게 자세히 배우는 것은 </w:t>
-      </w:r>
-      <w:r>
-        <w:rPr>
-          <w:rFonts w:hint="eastAsia"/>
-        </w:rPr>
-        <w:t>오늘</w:t>
-      </w:r>
-      <w:r>
-        <w:rPr>
-          <w:rFonts w:hint="eastAsia"/>
-        </w:rPr>
-        <w:t>이 처음이다.</w:t>
-      </w:r>
-      <w:r>
-        <w:t xml:space="preserve"> </w:t>
-      </w:r>
-      <w:r>
-        <w:rPr>
-          <w:rFonts w:hint="eastAsia"/>
-        </w:rPr>
-        <w:t xml:space="preserve">지겹게 </w:t>
-      </w:r>
-      <w:proofErr w:type="spellStart"/>
-      <w:r>
-        <w:rPr>
-          <w:rFonts w:hint="eastAsia"/>
-        </w:rPr>
-        <w:t>듣긴</w:t>
-      </w:r>
-      <w:proofErr w:type="spellEnd"/>
-      <w:r>
-        <w:rPr>
-          <w:rFonts w:hint="eastAsia"/>
-        </w:rPr>
-        <w:t xml:space="preserve"> </w:t>
-      </w:r>
-      <w:proofErr w:type="spellStart"/>
-      <w:r>
-        <w:rPr>
-          <w:rFonts w:hint="eastAsia"/>
-        </w:rPr>
-        <w:t>했어도</w:t>
-      </w:r>
-      <w:proofErr w:type="spellEnd"/>
-      <w:r>
-        <w:rPr>
-          <w:rFonts w:hint="eastAsia"/>
-        </w:rPr>
-        <w:t xml:space="preserve"> 누군가 다시 들려주면 귀를 기울이게 되는 예언서. </w:t>
-      </w:r>
-      <w:r>
-        <w:rPr>
-          <w:rFonts w:hint="eastAsia"/>
-        </w:rPr>
-        <w:t>선생님</w:t>
-      </w:r>
-      <w:r>
-        <w:rPr>
-          <w:rFonts w:hint="eastAsia"/>
-        </w:rPr>
-        <w:t>은</w:t>
-      </w:r>
-      <w:r>
-        <w:rPr>
-          <w:rFonts w:hint="eastAsia"/>
-        </w:rPr>
-        <w:t xml:space="preserve"> </w:t>
-      </w:r>
-      <w:r>
-        <w:rPr>
-          <w:rFonts w:hint="eastAsia"/>
-        </w:rPr>
-        <w:t>안경을 들어 올리며 책장</w:t>
-      </w:r>
-      <w:r>
-        <w:rPr>
-          <w:rFonts w:hint="eastAsia"/>
-        </w:rPr>
-        <w:t>을</w:t>
-      </w:r>
-      <w:r>
-        <w:rPr>
-          <w:rFonts w:hint="eastAsia"/>
-        </w:rPr>
-        <w:t xml:space="preserve"> 넘기는 소리와 함께 다시 수업을 이어 나</w:t>
-      </w:r>
-      <w:r>
-        <w:rPr>
-          <w:rFonts w:hint="eastAsia"/>
-        </w:rPr>
-        <w:t>가신</w:t>
-      </w:r>
-      <w:r>
-        <w:rPr>
-          <w:rFonts w:hint="eastAsia"/>
-        </w:rPr>
-        <w:t>다.</w:t>
-      </w:r>
-    </w:p>
-    <w:p>
-      <w:pPr>
-        <w:ind w:firstLine="204"/>
-      </w:pPr>
-      <w:r>
-        <w:t>“</w:t>
-      </w:r>
-      <w:r>
-        <w:rPr>
-          <w:rFonts w:hint="eastAsia"/>
-        </w:rPr>
-        <w:t>뒤로 넘어가서</w:t>
-      </w:r>
-      <w:r>
-        <w:rPr>
-          <w:rFonts w:hint="eastAsia"/>
-        </w:rPr>
-        <w:t>···</w:t>
-      </w:r>
-      <w:r>
-        <w:rPr>
-          <w:rFonts w:hint="eastAsia"/>
-        </w:rPr>
-        <w:t xml:space="preserve"> 여기.</w:t>
-      </w:r>
-      <w:r>
-        <w:t xml:space="preserve"> </w:t>
-      </w:r>
-      <w:r>
-        <w:rPr>
-          <w:rFonts w:hint="eastAsia"/>
-        </w:rPr>
-        <w:t>[</w:t>
-      </w:r>
-      <w:r>
-        <w:rPr>
-          <w:rFonts w:hint="eastAsia"/>
-        </w:rPr>
-        <w:t>북쪽 하늘의 별</w:t>
-      </w:r>
-      <w:r>
-        <w:rPr>
-          <w:rFonts w:hint="eastAsia"/>
-        </w:rPr>
-        <w:t>들</w:t>
-      </w:r>
-      <w:r>
-        <w:rPr>
-          <w:rFonts w:hint="eastAsia"/>
-        </w:rPr>
         <w:t xml:space="preserve">이 </w:t>
       </w:r>
-      <w:proofErr w:type="spellStart"/>
-      <w:r>
-        <w:rPr>
-          <w:rFonts w:hint="eastAsia"/>
-        </w:rPr>
-        <w:t>흑암</w:t>
-      </w:r>
-      <w:proofErr w:type="spellEnd"/>
-      <w:r>
-        <w:rPr>
-          <w:rFonts w:hint="eastAsia"/>
-        </w:rPr>
-        <w:t xml:space="preserve"> 속</w:t>
+      <w:r>
+        <w:rPr>
+          <w:rFonts w:hint="eastAsia"/>
+        </w:rPr>
+        <w:t>흑암 속</w:t>
       </w:r>
       <w:r>
         <w:rPr>
@@ -1770,19 +1601,11 @@
       <w:r>
         <w:t xml:space="preserve"> </w:t>
       </w:r>
-      <w:proofErr w:type="spellStart"/>
-      <w:r>
-        <w:rPr>
-          <w:rFonts w:hint="eastAsia"/>
-        </w:rPr>
-        <w:t>바로나는</w:t>
-      </w:r>
-      <w:proofErr w:type="spellEnd"/>
-      <w:r>
-        <w:rPr>
-          <w:rFonts w:hint="eastAsia"/>
-        </w:rPr>
-        <w:t xml:space="preserve"> 무너질 것이며</w:t>
+      <w:r>
+        <w:rPr>
+          <w:rFonts w:hint="eastAsia"/>
+        </w:rPr>
+        <w:t>바로나는 무너질 것이며</w:t>
       </w:r>
       <w:r>
         <w:rPr>
@@ -1869,7 +1692,14 @@
         <w:rPr>
           <w:rFonts w:hint="eastAsia"/>
         </w:rPr>
-        <w:t>목격</w:t>
+        <w:t>목</w:t>
+      </w:r>
+      <w:r>
+        <w:rPr>
+          <w:rFonts w:hint="eastAsia"/>
+        </w:rPr>
+        <w:lastRenderedPageBreak/>
+        <w:t>격</w:t>
       </w:r>
       <w:r>
         <w:rPr>
@@ -1947,7 +1777,6 @@
         <w:rPr>
           <w:rFonts w:hint="eastAsia"/>
         </w:rPr>
-        <w:lastRenderedPageBreak/>
         <w:t>하얀 날개가 여섯 개 달린 사람 형상 목격담은 들리지 않았다.</w:t>
       </w:r>
       <w:r>
@@ -2017,7 +1846,16 @@
         <w:rPr>
           <w:rFonts w:hint="eastAsia"/>
         </w:rPr>
-        <w:t xml:space="preserve">각국에서 </w:t>
+        <w:t>{주인공 나라</w:t>
+      </w:r>
+      <w:r>
+        <w:t>}</w:t>
+      </w:r>
+      <w:r>
+        <w:rPr>
+          <w:rFonts w:hint="eastAsia"/>
+        </w:rPr>
+        <w:t xml:space="preserve">에서 </w:t>
       </w:r>
       <w:r>
         <w:rPr>
@@ -2074,36 +1912,38 @@
         <w:rPr>
           <w:rFonts w:hint="eastAsia"/>
         </w:rPr>
+        <w:t xml:space="preserve">그 </w:t>
+      </w:r>
+      <w:r>
+        <w:rPr>
+          <w:rFonts w:hint="eastAsia"/>
+        </w:rPr>
         <w:t xml:space="preserve">반면, </w:t>
       </w:r>
-      <w:proofErr w:type="spellStart"/>
-      <w:r>
-        <w:rPr>
-          <w:rFonts w:hint="eastAsia"/>
-        </w:rPr>
-        <w:t>바로나로</w:t>
-      </w:r>
-      <w:proofErr w:type="spellEnd"/>
-      <w:r>
-        <w:rPr>
-          <w:rFonts w:hint="eastAsia"/>
-        </w:rPr>
-        <w:t xml:space="preserve"> 파견된 수많은 과학자들이 발견한 것은 두</w:t>
-      </w:r>
-      <w:r>
-        <w:rPr>
-          <w:rFonts w:hint="eastAsia"/>
-        </w:rPr>
-        <w:t xml:space="preserve"> </w:t>
-      </w:r>
-      <w:proofErr w:type="spellStart"/>
-      <w:r>
-        <w:rPr>
-          <w:rFonts w:hint="eastAsia"/>
-        </w:rPr>
-        <w:t>가지뿐이었다</w:t>
-      </w:r>
-      <w:proofErr w:type="spellEnd"/>
+      <w:r>
+        <w:rPr>
+          <w:rFonts w:hint="eastAsia"/>
+        </w:rPr>
+        <w:t>바로나로 파견</w:t>
+      </w:r>
+      <w:r>
+        <w:rPr>
+          <w:rFonts w:hint="eastAsia"/>
+        </w:rPr>
+        <w:t>나간</w:t>
+      </w:r>
+      <w:r>
+        <w:rPr>
+          <w:rFonts w:hint="eastAsia"/>
+        </w:rPr>
+        <w:t xml:space="preserve"> 수많은 과학자들</w:t>
+      </w:r>
+      <w:r>
+        <w:rPr>
+          <w:rFonts w:hint="eastAsia"/>
+        </w:rPr>
+        <w:t>은 이렇게 결론냈다</w:t>
+      </w:r>
       <w:r>
         <w:rPr>
           <w:rFonts w:hint="eastAsia"/>
@@ -2135,14 +1975,7 @@
         <w:rPr>
           <w:rFonts w:hint="eastAsia"/>
         </w:rPr>
-        <w:t xml:space="preserve"> </w:t>
-      </w:r>
-      <w:proofErr w:type="spellStart"/>
-      <w:r>
-        <w:rPr>
-          <w:rFonts w:hint="eastAsia"/>
-        </w:rPr>
-        <w:t>검어</w:t>
+        <w:t xml:space="preserve"> 검어</w:t>
       </w:r>
       <w:r>
         <w:rPr>
@@ -2150,7 +1983,6 @@
         </w:rPr>
         <w:t>진</w:t>
       </w:r>
-      <w:proofErr w:type="spellEnd"/>
       <w:r>
         <w:rPr>
           <w:rFonts w:hint="eastAsia"/>
@@ -2170,27 +2002,13 @@
         <w:rPr>
           <w:rFonts w:hint="eastAsia"/>
         </w:rPr>
-        <w:t xml:space="preserve">바로나 </w:t>
-      </w:r>
-      <w:proofErr w:type="spellStart"/>
-      <w:r>
-        <w:rPr>
-          <w:rFonts w:hint="eastAsia"/>
-        </w:rPr>
-        <w:t>민증을</w:t>
-      </w:r>
-      <w:proofErr w:type="spellEnd"/>
-      <w:r>
-        <w:rPr>
-          <w:rFonts w:hint="eastAsia"/>
-        </w:rPr>
-        <w:t xml:space="preserve"> 가지고 있는 모든 어른들과 아이들</w:t>
-      </w:r>
-      <w:r>
-        <w:rPr>
-          <w:rFonts w:hint="eastAsia"/>
-        </w:rPr>
-        <w:t>이</w:t>
+        <w:t>바로나 민증을 가지고 있는 모든 어른들과 아이들</w:t>
+      </w:r>
+      <w:r>
+        <w:rPr>
+          <w:rFonts w:hint="eastAsia"/>
+        </w:rPr>
+        <w:t>의 피부가</w:t>
       </w:r>
       <w:r>
         <w:rPr>
@@ -2202,19 +2020,31 @@
         <w:rPr>
           <w:rFonts w:hint="eastAsia"/>
         </w:rPr>
-        <w:t>으로 된 피부가</w:t>
-      </w:r>
-      <w:r>
-        <w:rPr>
-          <w:rFonts w:hint="eastAsia"/>
-        </w:rPr>
-        <w:t xml:space="preserve"> </w:t>
-      </w:r>
-      <w:r>
-        <w:rPr>
-          <w:rFonts w:hint="eastAsia"/>
-        </w:rPr>
-        <w:t>주름진</w:t>
+        <w:t>으로</w:t>
+      </w:r>
+      <w:r>
+        <w:rPr>
+          <w:rFonts w:hint="eastAsia"/>
+        </w:rPr>
+        <w:t xml:space="preserve"> </w:t>
+      </w:r>
+      <w:r>
+        <w:rPr>
+          <w:rFonts w:hint="eastAsia"/>
+        </w:rPr>
+        <w:t>주름</w:t>
+      </w:r>
+      <w:r>
+        <w:rPr>
+          <w:rFonts w:hint="eastAsia"/>
+        </w:rPr>
+        <w:t>져</w:t>
+      </w:r>
+      <w:r>
+        <w:rPr>
+          <w:rFonts w:hint="eastAsia"/>
+        </w:rPr>
+        <w:t>진</w:t>
       </w:r>
       <w:r>
         <w:rPr>
@@ -2229,115 +2059,52 @@
         <w:rPr>
           <w:rFonts w:hint="eastAsia"/>
         </w:rPr>
-        <w:t>이 두가지를 제외하곤 그 어떤 이상한 점을 발견하지 못했다.</w:t>
-      </w:r>
-      <w:r>
-        <w:t xml:space="preserve"> </w:t>
-      </w:r>
-      <w:r>
-        <w:rPr>
-          <w:rFonts w:hint="eastAsia"/>
-        </w:rPr>
-        <w:t>사체를 자세히 조사해본 사람들은 입을 모아 이런 결론을 내놓았다.</w:t>
-      </w:r>
-      <w:r>
-        <w:t xml:space="preserve"> </w:t>
-      </w:r>
-      <w:r>
-        <w:rPr>
-          <w:rFonts w:hint="eastAsia"/>
-        </w:rPr>
-        <w:t>피가 마치</w:t>
-      </w:r>
-      <w:r>
-        <w:t xml:space="preserve"> </w:t>
-      </w:r>
-      <w:r>
-        <w:rPr>
-          <w:rFonts w:hint="eastAsia"/>
-        </w:rPr>
-        <w:t>오랜 시간 동안</w:t>
-      </w:r>
-      <w:r>
-        <w:rPr>
-          <w:rFonts w:hint="eastAsia"/>
-        </w:rPr>
-        <w:t xml:space="preserve"> 방치된 것처럼 썩어졌다고</w:t>
-      </w:r>
-      <w:r>
-        <w:rPr>
-          <w:rFonts w:hint="eastAsia"/>
-        </w:rPr>
-        <w:t>··</w:t>
-      </w:r>
-      <w:r>
-        <w:rPr>
-          <w:rFonts w:hint="eastAsia"/>
-        </w:rPr>
-        <w:t>·.</w:t>
-      </w:r>
-      <w:r>
-        <w:rPr>
-          <w:rFonts w:hint="eastAsia"/>
-        </w:rPr>
-        <w:t xml:space="preserve"> </w:t>
-      </w:r>
-      <w:r>
-        <w:rPr>
-          <w:rFonts w:hint="eastAsia"/>
-        </w:rPr>
-        <w:t xml:space="preserve">결국 </w:t>
-      </w:r>
-      <w:r>
-        <w:rPr>
-          <w:rFonts w:hint="eastAsia"/>
-        </w:rPr>
-        <w:t xml:space="preserve">이 사건은 </w:t>
-      </w:r>
-      <w:r>
-        <w:rPr>
-          <w:rFonts w:hint="eastAsia"/>
-        </w:rPr>
-        <w:t xml:space="preserve">수많은 </w:t>
-      </w:r>
-      <w:r>
-        <w:rPr>
-          <w:rFonts w:hint="eastAsia"/>
-        </w:rPr>
-        <w:t>가설과 논증</w:t>
-      </w:r>
-      <w:r>
-        <w:rPr>
-          <w:rFonts w:hint="eastAsia"/>
-        </w:rPr>
-        <w:t>,</w:t>
-      </w:r>
-      <w:r>
-        <w:t xml:space="preserve"> </w:t>
-      </w:r>
-      <w:r>
-        <w:rPr>
-          <w:rFonts w:hint="eastAsia"/>
-        </w:rPr>
-        <w:t>도시전설</w:t>
-      </w:r>
-      <w:r>
-        <w:rPr>
-          <w:rFonts w:hint="eastAsia"/>
-        </w:rPr>
-        <w:t xml:space="preserve">을 낳게 </w:t>
-      </w:r>
-      <w:r>
-        <w:rPr>
-          <w:rFonts w:hint="eastAsia"/>
-        </w:rPr>
-        <w:t>됐</w:t>
-      </w:r>
-      <w:r>
-        <w:rPr>
-          <w:rFonts w:hint="eastAsia"/>
-        </w:rPr>
-        <w:t>다.</w:t>
+        <w:t>그 사체는 마치 피가 오랜 시간 동안 방치된 것처럼 썩어졌고</w:t>
+      </w:r>
+      <w:r>
+        <w:t xml:space="preserve">, </w:t>
+      </w:r>
+      <w:r>
+        <w:rPr>
+          <w:rFonts w:hint="eastAsia"/>
+        </w:rPr>
+        <w:t>이를 제외</w:t>
+      </w:r>
+      <w:r>
+        <w:rPr>
+          <w:rFonts w:hint="eastAsia"/>
+        </w:rPr>
+        <w:t>한 나머지 특이사항은 없었다고 한다</w:t>
+      </w:r>
+      <w:r>
+        <w:rPr>
+          <w:rFonts w:hint="eastAsia"/>
+        </w:rPr>
+        <w:t>.</w:t>
+      </w:r>
+      <w:r>
+        <w:t xml:space="preserve"> </w:t>
+      </w:r>
+      <w:r>
+        <w:rPr>
+          <w:rFonts w:hint="eastAsia"/>
+        </w:rPr>
+        <w:t xml:space="preserve">이 사건을 계기로 예언서는 </w:t>
+      </w:r>
+      <w:r>
+        <w:rPr>
+          <w:rFonts w:hint="eastAsia"/>
+        </w:rPr>
+        <w:t xml:space="preserve">하나둘씩 </w:t>
+      </w:r>
+      <w:r>
+        <w:rPr>
+          <w:rFonts w:hint="eastAsia"/>
+        </w:rPr>
+        <w:t>서서히 실현되기 시작했다.</w:t>
+      </w:r>
+      <w:r>
+        <w:t>"</w:t>
       </w:r>
     </w:p>
     <w:p>
@@ -2385,21 +2152,7 @@
         <w:rPr>
           <w:rFonts w:hint="eastAsia"/>
         </w:rPr>
-        <w:t xml:space="preserve">옆나라인 </w:t>
-      </w:r>
-      <w:proofErr w:type="spellStart"/>
-      <w:r>
-        <w:rPr>
-          <w:rFonts w:hint="eastAsia"/>
-        </w:rPr>
-        <w:t>바로나에서</w:t>
-      </w:r>
-      <w:proofErr w:type="spellEnd"/>
-      <w:r>
-        <w:rPr>
-          <w:rFonts w:hint="eastAsia"/>
-        </w:rPr>
-        <w:t xml:space="preserve"> 충격적인 얘기를 듣게 된다</w:t>
+        <w:t>옆나라인 바로나에서 충격적인 얘기를 듣게 된다</w:t>
       </w:r>
       <w:r>
         <w:rPr>
@@ -2414,74 +2167,65 @@
         </w:rPr>
         <w:t xml:space="preserve"> </w:t>
       </w:r>
-      <w:proofErr w:type="spellStart"/>
       <w:r>
         <w:rPr>
           <w:rFonts w:hint="eastAsia"/>
           <w:kern w:val="0"/>
         </w:rPr>
-        <w:t>바로나는</w:t>
-      </w:r>
-      <w:proofErr w:type="spellEnd"/>
-      <w:r>
-        <w:rPr>
-          <w:rFonts w:hint="eastAsia"/>
+        <w:t>바로나는 우리나라와 친분이 두터운 사이라 {주인공나라}</w:t>
+      </w:r>
+      <w:r>
+        <w:rPr>
           <w:kern w:val="0"/>
         </w:rPr>
-        <w:t xml:space="preserve"> 우리나라와 친분이 두터운 사이라 {주인공나라}</w:t>
-      </w:r>
-      <w:r>
-        <w:rPr>
+        <w:t xml:space="preserve"> </w:t>
+      </w:r>
+      <w:r>
+        <w:rPr>
+          <w:rFonts w:hint="eastAsia"/>
           <w:kern w:val="0"/>
         </w:rPr>
-        <w:t xml:space="preserve"> </w:t>
-      </w:r>
-      <w:r>
-        <w:rPr>
-          <w:rFonts w:hint="eastAsia"/>
+        <w:t>사람이 적지 않게 있었다.</w:t>
+      </w:r>
+      <w:r>
+        <w:rPr>
           <w:kern w:val="0"/>
         </w:rPr>
-        <w:t>사람이 적지 않게 있었다.</w:t>
-      </w:r>
-      <w:r>
-        <w:rPr>
+        <w:t xml:space="preserve"> </w:t>
+      </w:r>
+      <w:r>
+        <w:rPr>
+          <w:rFonts w:hint="eastAsia"/>
           <w:kern w:val="0"/>
         </w:rPr>
-        <w:t xml:space="preserve"> </w:t>
+        <w:t>밤에 길을 가는데 하늘에서 갑자기 구름이 한 곳으로 모이더니</w:t>
       </w:r>
       <w:r>
         <w:rPr>
           <w:rFonts w:hint="eastAsia"/>
           <w:kern w:val="0"/>
         </w:rPr>
-        <w:t>밤에 길을 가는데 하늘에서 갑자기 구름이 한 곳으로 모이더니</w:t>
+        <w:t xml:space="preserve"> </w:t>
       </w:r>
       <w:r>
         <w:rPr>
           <w:rFonts w:hint="eastAsia"/>
           <w:kern w:val="0"/>
         </w:rPr>
-        <w:t xml:space="preserve"> </w:t>
+        <w:t xml:space="preserve">천사같이 생긴 아름다운 사람이 </w:t>
       </w:r>
       <w:r>
         <w:rPr>
           <w:rFonts w:hint="eastAsia"/>
           <w:kern w:val="0"/>
         </w:rPr>
-        <w:t xml:space="preserve">천사같이 생긴 아름다운 사람이 </w:t>
+        <w:t xml:space="preserve">하늘에서 천천히 </w:t>
       </w:r>
       <w:r>
         <w:rPr>
           <w:rFonts w:hint="eastAsia"/>
           <w:kern w:val="0"/>
         </w:rPr>
-        <w:t xml:space="preserve">하늘에서 천천히 </w:t>
-      </w:r>
-      <w:r>
-        <w:rPr>
-          <w:rFonts w:hint="eastAsia"/>
-          <w:kern w:val="0"/>
-        </w:rPr>
         <w:t>내려오더니</w:t>
       </w:r>
       <w:r>
@@ -2623,21 +2367,7 @@
         <w:rPr>
           <w:rFonts w:hint="eastAsia"/>
         </w:rPr>
-        <w:t xml:space="preserve">이 사실을 왕국에게 알리며 충격을 먹은 {주인공나라}는 </w:t>
-      </w:r>
-      <w:proofErr w:type="spellStart"/>
-      <w:r>
-        <w:rPr>
-          <w:rFonts w:hint="eastAsia"/>
-        </w:rPr>
-        <w:t>바로나로</w:t>
-      </w:r>
-      <w:proofErr w:type="spellEnd"/>
-      <w:r>
-        <w:rPr>
-          <w:rFonts w:hint="eastAsia"/>
-        </w:rPr>
-        <w:t xml:space="preserve"> 파견을 나간다.</w:t>
+        <w:t>이 사실을 왕국에게 알리며 충격을 먹은 {주인공나라}는 바로나로 파견을 나간다.</w:t>
       </w:r>
       <w:r>
         <w:t xml:space="preserve"> </w:t>
@@ -2676,21 +2406,7 @@
         <w:rPr>
           <w:rFonts w:hint="eastAsia"/>
         </w:rPr>
-        <w:t>이상을 감지한 천문학자들은 {</w:t>
-      </w:r>
-      <w:proofErr w:type="spellStart"/>
-      <w:r>
-        <w:rPr>
-          <w:rFonts w:hint="eastAsia"/>
-        </w:rPr>
-        <w:t>대충개쩌는만원경이름</w:t>
-      </w:r>
-      <w:proofErr w:type="spellEnd"/>
-      <w:r>
-        <w:rPr>
-          <w:rFonts w:hint="eastAsia"/>
-        </w:rPr>
-        <w:t>}으로 북쪽 하늘을 관측해본 결과,</w:t>
+        <w:t>이상을 감지한 천문학자들은 {대충개쩌는만원경이름}으로 북쪽 하늘을 관측해본 결과,</w:t>
       </w:r>
       <w:r>
         <w:t xml:space="preserve">  </w:t>
@@ -2708,21 +2424,7 @@
         <w:rPr>
           <w:rFonts w:hint="eastAsia"/>
         </w:rPr>
-        <w:t xml:space="preserve">말라 비틀어지며 땅에 쓰러지는 바로나 </w:t>
-      </w:r>
-      <w:proofErr w:type="spellStart"/>
-      <w:r>
-        <w:rPr>
-          <w:rFonts w:hint="eastAsia"/>
-        </w:rPr>
-        <w:t>백민들</w:t>
-      </w:r>
-      <w:proofErr w:type="spellEnd"/>
-      <w:r>
-        <w:rPr>
-          <w:rFonts w:hint="eastAsia"/>
-        </w:rPr>
-        <w:t xml:space="preserve"> 속에서 </w:t>
+        <w:t xml:space="preserve">말라 비틀어지며 땅에 쓰러지는 바로나 백민들 속에서 </w:t>
       </w:r>
       <w:r>
         <w:rPr>
@@ -2832,16 +2534,8 @@
         <w:rPr>
           <w:rFonts w:hint="eastAsia"/>
         </w:rPr>
-        <w:t xml:space="preserve">통칭, </w:t>
-      </w:r>
-      <w:proofErr w:type="spellStart"/>
-      <w:r>
-        <w:rPr>
-          <w:rFonts w:hint="eastAsia"/>
-        </w:rPr>
-        <w:t>북천성</w:t>
-      </w:r>
-      <w:proofErr w:type="spellEnd"/>
+        <w:t>통칭, 북천성</w:t>
+      </w:r>
       <w:r>
         <w:rPr>
           <w:rFonts w:hint="eastAsia"/>
@@ -2905,19 +2599,11 @@
         </w:rPr>
         <w:t>{</w:t>
       </w:r>
-      <w:proofErr w:type="spellStart"/>
-      <w:r>
-        <w:rPr>
-          <w:rFonts w:hint="eastAsia"/>
-        </w:rPr>
-        <w:t>떡밥적</w:t>
-      </w:r>
-      <w:proofErr w:type="spellEnd"/>
-      <w:r>
-        <w:rPr>
-          <w:rFonts w:hint="eastAsia"/>
-        </w:rPr>
-        <w:t xml:space="preserve"> 시간</w:t>
+      <w:r>
+        <w:rPr>
+          <w:rFonts w:hint="eastAsia"/>
+        </w:rPr>
+        <w:t>떡밥적 시간</w:t>
       </w:r>
       <w:r>
         <w:rPr>
@@ -3110,14 +2796,12 @@
       <w:r>
         <w:t xml:space="preserve"> </w:t>
       </w:r>
-      <w:proofErr w:type="spellStart"/>
       <w:r>
         <w:rPr>
           <w:rFonts w:hint="eastAsia"/>
         </w:rPr>
         <w:t>tsedlo</w:t>
       </w:r>
-      <w:proofErr w:type="spellEnd"/>
       <w:r>
         <w:t xml:space="preserve"> </w:t>
       </w:r>
@@ -3132,28 +2816,12 @@
       <w:pPr>
         <w:ind w:firstLine="204"/>
       </w:pPr>
-      <w:proofErr w:type="spellStart"/>
-      <w:r>
-        <w:rPr>
-          <w:rFonts w:hint="eastAsia"/>
-        </w:rPr>
-        <w:t>쿱트</w:t>
-      </w:r>
-      <w:proofErr w:type="spellEnd"/>
-      <w:r>
-        <w:rPr>
-          <w:rFonts w:hint="eastAsia"/>
-        </w:rPr>
-        <w:t xml:space="preserve"> 셀 </w:t>
-      </w:r>
-      <w:proofErr w:type="spellStart"/>
-      <w:r>
-        <w:rPr>
-          <w:rFonts w:hint="eastAsia"/>
-        </w:rPr>
-        <w:t>도에스</w:t>
-      </w:r>
-      <w:proofErr w:type="spellEnd"/>
+      <w:r>
+        <w:rPr>
+          <w:rFonts w:hint="eastAsia"/>
+        </w:rPr>
+        <w:t>쿱트 셀 도에스</w:t>
+      </w:r>
     </w:p>
     <w:p>
       <w:pPr>
@@ -3200,7 +2868,6 @@
       <w:pPr>
         <w:ind w:firstLine="204"/>
       </w:pPr>
-      <w:proofErr w:type="spellStart"/>
       <w:r>
         <w:t>R</w:t>
       </w:r>
@@ -3210,29 +2877,24 @@
         </w:rPr>
         <w:t>ewolf</w:t>
       </w:r>
-      <w:proofErr w:type="spellEnd"/>
-      <w:r>
-        <w:t xml:space="preserve"> </w:t>
-      </w:r>
-      <w:proofErr w:type="spellStart"/>
+      <w:r>
+        <w:t xml:space="preserve"> </w:t>
+      </w:r>
       <w:r>
         <w:rPr>
           <w:rFonts w:hint="eastAsia"/>
         </w:rPr>
         <w:t>lufituaeb</w:t>
       </w:r>
-      <w:proofErr w:type="spellEnd"/>
-      <w:r>
-        <w:t xml:space="preserve"> </w:t>
-      </w:r>
-      <w:proofErr w:type="spellStart"/>
+      <w:r>
+        <w:t xml:space="preserve"> </w:t>
+      </w:r>
       <w:r>
         <w:rPr>
           <w:rFonts w:hint="eastAsia"/>
         </w:rPr>
         <w:t>tsom</w:t>
       </w:r>
-      <w:proofErr w:type="spellEnd"/>
       <w:r>
         <w:t xml:space="preserve"> </w:t>
       </w:r>
@@ -3247,42 +2909,12 @@
       <w:pPr>
         <w:ind w:firstLine="204"/>
       </w:pPr>
-      <w:proofErr w:type="spellStart"/>
-      <w:r>
-        <w:rPr>
-          <w:rFonts w:hint="eastAsia"/>
-        </w:rPr>
-        <w:t>리월프</w:t>
-      </w:r>
-      <w:proofErr w:type="spellEnd"/>
-      <w:r>
-        <w:rPr>
-          <w:rFonts w:hint="eastAsia"/>
-        </w:rPr>
-        <w:t xml:space="preserve"> </w:t>
-      </w:r>
-      <w:proofErr w:type="spellStart"/>
-      <w:r>
-        <w:rPr>
-          <w:rFonts w:hint="eastAsia"/>
-        </w:rPr>
-        <w:t>루피투에브</w:t>
-      </w:r>
-      <w:proofErr w:type="spellEnd"/>
-      <w:r>
-        <w:rPr>
-          <w:rFonts w:hint="eastAsia"/>
-        </w:rPr>
-        <w:t xml:space="preserve"> 섬 </w:t>
-      </w:r>
-      <w:proofErr w:type="spellStart"/>
-      <w:r>
-        <w:rPr>
-          <w:rFonts w:hint="eastAsia"/>
-        </w:rPr>
-        <w:t>에스</w:t>
-      </w:r>
-      <w:proofErr w:type="spellEnd"/>
+      <w:r>
+        <w:rPr>
+          <w:rFonts w:hint="eastAsia"/>
+        </w:rPr>
+        <w:t>리월프 루피투에브 섬 에스</w:t>
+      </w:r>
     </w:p>
     <w:p>
       <w:pPr>
@@ -3299,14 +2931,12 @@
       <w:pPr>
         <w:ind w:firstLine="204"/>
       </w:pPr>
-      <w:proofErr w:type="spellStart"/>
       <w:r>
         <w:rPr>
           <w:rFonts w:hint="eastAsia"/>
         </w:rPr>
         <w:t>이라엘</w:t>
       </w:r>
-      <w:proofErr w:type="spellEnd"/>
     </w:p>
     <w:p>
       <w:pPr>
@@ -3323,19 +2953,11 @@
       <w:pPr>
         <w:ind w:firstLine="204"/>
       </w:pPr>
-      <w:proofErr w:type="spellStart"/>
-      <w:r>
-        <w:rPr>
-          <w:rFonts w:hint="eastAsia"/>
-        </w:rPr>
-        <w:t>북천성</w:t>
-      </w:r>
-      <w:proofErr w:type="spellEnd"/>
-      <w:r>
-        <w:rPr>
-          <w:rFonts w:hint="eastAsia"/>
-        </w:rPr>
-        <w:t>(</w:t>
+      <w:r>
+        <w:rPr>
+          <w:rFonts w:hint="eastAsia"/>
+        </w:rPr>
+        <w:t>북천성(</w:t>
       </w:r>
       <w:r>
         <w:rPr>
@@ -3637,19 +3259,11 @@
           <w:szCs w:val="16"/>
         </w:rPr>
       </w:pPr>
-      <w:proofErr w:type="spellStart"/>
-      <w:r>
-        <w:rPr>
-          <w:rFonts w:hint="eastAsia"/>
-        </w:rPr>
-        <w:t>ㅁㅁ</w:t>
-      </w:r>
-      <w:proofErr w:type="spellEnd"/>
-      <w:r>
-        <w:rPr>
-          <w:rFonts w:hint="eastAsia"/>
-        </w:rPr>
-        <w:t xml:space="preserve"> 예언</w:t>
+      <w:r>
+        <w:rPr>
+          <w:rFonts w:hint="eastAsia"/>
+        </w:rPr>
+        <w:t>ㅁㅁ 예언</w:t>
       </w:r>
       <w:r>
         <w:tab/>
@@ -3672,25 +3286,7 @@
           <w:sz w:val="16"/>
           <w:szCs w:val="16"/>
         </w:rPr>
-        <w:t xml:space="preserve">힘센 사람에게 </w:t>
-      </w:r>
-      <w:proofErr w:type="spellStart"/>
-      <w:r>
-        <w:rPr>
-          <w:rFonts w:hint="eastAsia"/>
-          <w:sz w:val="16"/>
-          <w:szCs w:val="16"/>
-        </w:rPr>
-        <w:t>깝치면</w:t>
-      </w:r>
-      <w:proofErr w:type="spellEnd"/>
-      <w:r>
-        <w:rPr>
-          <w:rFonts w:hint="eastAsia"/>
-          <w:sz w:val="16"/>
-          <w:szCs w:val="16"/>
-        </w:rPr>
-        <w:t xml:space="preserve"> 골로 간다는 예언</w:t>
+        <w:t>힘센 사람에게 깝치면 골로 간다는 예언</w:t>
       </w:r>
     </w:p>
     <w:p>
@@ -3706,21 +3302,7 @@
         <w:rPr>
           <w:rFonts w:hint="eastAsia"/>
         </w:rPr>
-        <w:t xml:space="preserve">예언서는 </w:t>
-      </w:r>
-      <w:proofErr w:type="spellStart"/>
-      <w:r>
-        <w:rPr>
-          <w:rFonts w:hint="eastAsia"/>
-        </w:rPr>
-        <w:t>기록서이기에</w:t>
-      </w:r>
-      <w:proofErr w:type="spellEnd"/>
-      <w:r>
-        <w:rPr>
-          <w:rFonts w:hint="eastAsia"/>
-        </w:rPr>
-        <w:t xml:space="preserve"> 문학적이지 않다.</w:t>
+        <w:t>예언서는 기록서이기에 문학적이지 않다.</w:t>
       </w:r>
     </w:p>
     <w:p>
